--- a/public/faq/故障排除/ms/eSIM 应用提示 eSIM 已安装，但为什么我找不到我的 eSIM？.docx
+++ b/public/faq/故障排除/ms/eSIM 应用提示 eSIM 已安装，但为什么我找不到我的 eSIM？.docx
@@ -4,7 +4,7 @@
   <w:body>
     <w:p>
       <w:pPr>
-        <w:pStyle w:val="682"/>
+        <w:pStyle w:val="902"/>
         <w:keepNext w:val="false"/>
         <w:keepLines w:val="false"/>
         <w:widowControl w:val="true"/>
@@ -39,7 +39,6 @@
           <w:color w:val="000000"/>
           <w:u w:val="none"/>
         </w:rPr>
-        <w:t xml:space="preserve">eSIM</w:t>
       </w:r>
       <w:r>
         <w:rPr>
@@ -52,7 +51,19 @@
           <w:color w:val="000000"/>
           <w:u w:val="none"/>
         </w:rPr>
-        <w:t xml:space="preserve"> 应用提示 eSIM 已安装，但为什么我找不到我的 eSIM？</w:t>
+        <w:t xml:space="preserve">Aplikasi eSIM menunjukkan bahawa eSIM telah dipasang, tetapi mengapa saya tidak dapat menemui eSIM saya?</w:t>
+      </w:r>
+      <w:r>
+        <w:rPr>
+          <w:rFonts w:hint="default" w:ascii="sans-serif" w:hAnsi="sans-serif" w:eastAsia="sans-serif" w:cs="sans-serif"/>
+          <w:b/>
+          <w:bCs/>
+          <w:i w:val="0"/>
+          <w:iCs w:val="0"/>
+          <w:caps w:val="0"/>
+          <w:color w:val="000000"/>
+          <w:u w:val="none"/>
+        </w:rPr>
       </w:r>
       <w:r>
         <w:rPr>
@@ -69,7 +80,7 @@
     </w:p>
     <w:p>
       <w:pPr>
-        <w:pStyle w:val="686"/>
+        <w:pStyle w:val="906"/>
         <w:keepNext w:val="false"/>
         <w:keepLines w:val="false"/>
         <w:widowControl w:val="true"/>
@@ -82,9 +93,7 @@
         </w:pBdr>
         <w:spacing/>
         <w:ind/>
-        <w:rPr>
-          <w:rFonts w:hint="default" w:ascii="sans-serif" w:hAnsi="sans-serif" w:eastAsia="sans-serif" w:cs="sans-serif"/>
-        </w:rPr>
+        <w:rPr/>
       </w:pPr>
       <w:r>
         <w:rPr>
@@ -98,7 +107,1828 @@
           <w:szCs w:val="32"/>
           <w:u w:val="none"/>
         </w:rPr>
-        <w:t xml:space="preserve">安装 eSIM 时，您将在 </w:t>
+        <w:t xml:space="preserve">Semasa memasang eSIM, anda akan melihat mesej pengesahan dalam aplikasi eSIM yang menunjukkan bahawa eSIM anda telah berjaya dipasang. Mesej ini juga akan muncul dalam arahan pemasangan untuk eSIM yang berkaitan.</w:t>
+      </w:r>
+      <w:r/>
+    </w:p>
+    <w:p>
+      <w:pPr>
+        <w:pStyle w:val="906"/>
+        <w:keepNext w:val="false"/>
+        <w:keepLines w:val="false"/>
+        <w:widowControl w:val="true"/>
+        <w:suppressLineNumbers w:val="false"/>
+        <w:pBdr>
+          <w:top w:val="single" w:color="e5e7eb" w:sz="2" w:space="0"/>
+          <w:left w:val="single" w:color="e5e7eb" w:sz="2" w:space="0"/>
+          <w:bottom w:val="single" w:color="e5e7eb" w:sz="2" w:space="0"/>
+          <w:right w:val="single" w:color="e5e7eb" w:sz="2" w:space="0"/>
+        </w:pBdr>
+        <w:spacing/>
+        <w:ind/>
+        <w:rPr/>
+      </w:pPr>
+      <w:r>
+        <w:rPr>
+          <w:rFonts w:hint="default" w:ascii="sans-serif" w:hAnsi="sans-serif" w:eastAsia="sans-serif" w:cs="sans-serif"/>
+          <w:i w:val="0"/>
+          <w:iCs w:val="0"/>
+          <w:caps w:val="0"/>
+          <w:color w:val="000000"/>
+          <w:spacing w:val="0"/>
+          <w:sz w:val="32"/>
+          <w:szCs w:val="32"/>
+          <w:u w:val="none"/>
+        </w:rPr>
+      </w:r>
+      <w:r/>
+    </w:p>
+    <w:p>
+      <w:pPr>
+        <w:pStyle w:val="906"/>
+        <w:keepNext w:val="false"/>
+        <w:keepLines w:val="false"/>
+        <w:widowControl w:val="true"/>
+        <w:suppressLineNumbers w:val="false"/>
+        <w:pBdr>
+          <w:top w:val="single" w:color="e5e7eb" w:sz="2" w:space="0"/>
+          <w:left w:val="single" w:color="e5e7eb" w:sz="2" w:space="0"/>
+          <w:bottom w:val="single" w:color="e5e7eb" w:sz="2" w:space="0"/>
+          <w:right w:val="single" w:color="e5e7eb" w:sz="2" w:space="0"/>
+        </w:pBdr>
+        <w:spacing/>
+        <w:ind/>
+        <w:rPr/>
+      </w:pPr>
+      <w:r>
+        <w:rPr>
+          <w:rFonts w:hint="default" w:ascii="sans-serif" w:hAnsi="sans-serif" w:eastAsia="sans-serif" w:cs="sans-serif"/>
+          <w:i w:val="0"/>
+          <w:iCs w:val="0"/>
+          <w:caps w:val="0"/>
+          <w:color w:val="000000"/>
+          <w:spacing w:val="0"/>
+          <w:sz w:val="32"/>
+          <w:szCs w:val="32"/>
+          <w:u w:val="none"/>
+        </w:rPr>
+        <w:t xml:space="preserve">Artikel ini akan menjawab soalan berikut:</w:t>
+      </w:r>
+      <w:r/>
+    </w:p>
+    <w:p>
+      <w:pPr>
+        <w:pStyle w:val="906"/>
+        <w:keepNext w:val="false"/>
+        <w:keepLines w:val="false"/>
+        <w:widowControl w:val="true"/>
+        <w:suppressLineNumbers w:val="false"/>
+        <w:pBdr>
+          <w:top w:val="single" w:color="e5e7eb" w:sz="2" w:space="0"/>
+          <w:left w:val="single" w:color="e5e7eb" w:sz="2" w:space="0"/>
+          <w:bottom w:val="single" w:color="e5e7eb" w:sz="2" w:space="0"/>
+          <w:right w:val="single" w:color="e5e7eb" w:sz="2" w:space="0"/>
+        </w:pBdr>
+        <w:spacing/>
+        <w:ind/>
+        <w:rPr/>
+      </w:pPr>
+      <w:r>
+        <w:rPr>
+          <w:rFonts w:hint="default" w:ascii="sans-serif" w:hAnsi="sans-serif" w:eastAsia="sans-serif" w:cs="sans-serif"/>
+          <w:i w:val="0"/>
+          <w:iCs w:val="0"/>
+          <w:caps w:val="0"/>
+          <w:color w:val="000000"/>
+          <w:spacing w:val="0"/>
+          <w:sz w:val="32"/>
+          <w:szCs w:val="32"/>
+          <w:u w:val="none"/>
+        </w:rPr>
+      </w:r>
+      <w:r/>
+    </w:p>
+    <w:p>
+      <w:pPr>
+        <w:pStyle w:val="906"/>
+        <w:keepNext w:val="false"/>
+        <w:keepLines w:val="false"/>
+        <w:widowControl w:val="true"/>
+        <w:suppressLineNumbers w:val="false"/>
+        <w:pBdr>
+          <w:top w:val="single" w:color="e5e7eb" w:sz="2" w:space="0"/>
+          <w:left w:val="single" w:color="e5e7eb" w:sz="2" w:space="0"/>
+          <w:bottom w:val="single" w:color="e5e7eb" w:sz="2" w:space="0"/>
+          <w:right w:val="single" w:color="e5e7eb" w:sz="2" w:space="0"/>
+        </w:pBdr>
+        <w:spacing/>
+        <w:ind/>
+        <w:rPr/>
+      </w:pPr>
+      <w:r>
+        <w:rPr>
+          <w:rFonts w:hint="default" w:ascii="sans-serif" w:hAnsi="sans-serif" w:eastAsia="sans-serif" w:cs="sans-serif"/>
+          <w:i w:val="0"/>
+          <w:iCs w:val="0"/>
+          <w:caps w:val="0"/>
+          <w:color w:val="000000"/>
+          <w:spacing w:val="0"/>
+          <w:sz w:val="32"/>
+          <w:szCs w:val="32"/>
+          <w:u w:val="none"/>
+        </w:rPr>
+        <w:t xml:space="preserve"> Mengapa saya tidak dapat menemui eSIM yang dipasang pada peranti saya?</w:t>
+      </w:r>
+      <w:r/>
+    </w:p>
+    <w:p>
+      <w:pPr>
+        <w:pStyle w:val="906"/>
+        <w:keepNext w:val="false"/>
+        <w:keepLines w:val="false"/>
+        <w:widowControl w:val="true"/>
+        <w:suppressLineNumbers w:val="false"/>
+        <w:pBdr>
+          <w:top w:val="single" w:color="e5e7eb" w:sz="2" w:space="0"/>
+          <w:left w:val="single" w:color="e5e7eb" w:sz="2" w:space="0"/>
+          <w:bottom w:val="single" w:color="e5e7eb" w:sz="2" w:space="0"/>
+          <w:right w:val="single" w:color="e5e7eb" w:sz="2" w:space="0"/>
+        </w:pBdr>
+        <w:spacing/>
+        <w:ind/>
+        <w:rPr/>
+      </w:pPr>
+      <w:r>
+        <w:rPr>
+          <w:rFonts w:hint="default" w:ascii="sans-serif" w:hAnsi="sans-serif" w:eastAsia="sans-serif" w:cs="sans-serif"/>
+          <w:i w:val="0"/>
+          <w:iCs w:val="0"/>
+          <w:caps w:val="0"/>
+          <w:color w:val="000000"/>
+          <w:spacing w:val="0"/>
+          <w:sz w:val="32"/>
+          <w:szCs w:val="32"/>
+          <w:u w:val="none"/>
+        </w:rPr>
+      </w:r>
+      <w:r/>
+    </w:p>
+    <w:p>
+      <w:pPr>
+        <w:pStyle w:val="906"/>
+        <w:keepNext w:val="false"/>
+        <w:keepLines w:val="false"/>
+        <w:widowControl w:val="true"/>
+        <w:suppressLineNumbers w:val="false"/>
+        <w:pBdr>
+          <w:top w:val="single" w:color="e5e7eb" w:sz="2" w:space="0"/>
+          <w:left w:val="single" w:color="e5e7eb" w:sz="2" w:space="0"/>
+          <w:bottom w:val="single" w:color="e5e7eb" w:sz="2" w:space="0"/>
+          <w:right w:val="single" w:color="e5e7eb" w:sz="2" w:space="0"/>
+        </w:pBdr>
+        <w:spacing/>
+        <w:ind/>
+        <w:rPr/>
+      </w:pPr>
+      <w:r>
+        <w:rPr>
+          <w:rFonts w:hint="default" w:ascii="sans-serif" w:hAnsi="sans-serif" w:eastAsia="sans-serif" w:cs="sans-serif"/>
+          <w:i w:val="0"/>
+          <w:iCs w:val="0"/>
+          <w:caps w:val="0"/>
+          <w:color w:val="000000"/>
+          <w:spacing w:val="0"/>
+          <w:sz w:val="32"/>
+          <w:szCs w:val="32"/>
+          <w:u w:val="none"/>
+        </w:rPr>
+        <w:t xml:space="preserve"> Bagaimanakah saya boleh mengelakkan situasi di mana eSIM yang dipasang tidak dapat dikenal pasti?</w:t>
+      </w:r>
+      <w:r/>
+    </w:p>
+    <w:p>
+      <w:pPr>
+        <w:pStyle w:val="906"/>
+        <w:keepNext w:val="false"/>
+        <w:keepLines w:val="false"/>
+        <w:widowControl w:val="true"/>
+        <w:suppressLineNumbers w:val="false"/>
+        <w:pBdr>
+          <w:top w:val="single" w:color="e5e7eb" w:sz="2" w:space="0"/>
+          <w:left w:val="single" w:color="e5e7eb" w:sz="2" w:space="0"/>
+          <w:bottom w:val="single" w:color="e5e7eb" w:sz="2" w:space="0"/>
+          <w:right w:val="single" w:color="e5e7eb" w:sz="2" w:space="0"/>
+        </w:pBdr>
+        <w:spacing/>
+        <w:ind/>
+        <w:rPr/>
+      </w:pPr>
+      <w:r>
+        <w:rPr>
+          <w:rFonts w:hint="default" w:ascii="sans-serif" w:hAnsi="sans-serif" w:eastAsia="sans-serif" w:cs="sans-serif"/>
+          <w:i w:val="0"/>
+          <w:iCs w:val="0"/>
+          <w:caps w:val="0"/>
+          <w:color w:val="000000"/>
+          <w:spacing w:val="0"/>
+          <w:sz w:val="32"/>
+          <w:szCs w:val="32"/>
+          <w:u w:val="none"/>
+        </w:rPr>
+      </w:r>
+      <w:r/>
+    </w:p>
+    <w:p>
+      <w:pPr>
+        <w:pStyle w:val="906"/>
+        <w:keepNext w:val="false"/>
+        <w:keepLines w:val="false"/>
+        <w:widowControl w:val="true"/>
+        <w:suppressLineNumbers w:val="false"/>
+        <w:pBdr>
+          <w:top w:val="single" w:color="e5e7eb" w:sz="2" w:space="0"/>
+          <w:left w:val="single" w:color="e5e7eb" w:sz="2" w:space="0"/>
+          <w:bottom w:val="single" w:color="e5e7eb" w:sz="2" w:space="0"/>
+          <w:right w:val="single" w:color="e5e7eb" w:sz="2" w:space="0"/>
+        </w:pBdr>
+        <w:spacing/>
+        <w:ind/>
+        <w:rPr/>
+      </w:pPr>
+      <w:r>
+        <w:rPr>
+          <w:rFonts w:hint="default" w:ascii="sans-serif" w:hAnsi="sans-serif" w:eastAsia="sans-serif" w:cs="sans-serif"/>
+          <w:i w:val="0"/>
+          <w:iCs w:val="0"/>
+          <w:caps w:val="0"/>
+          <w:color w:val="000000"/>
+          <w:spacing w:val="0"/>
+          <w:sz w:val="32"/>
+          <w:szCs w:val="32"/>
+          <w:u w:val="none"/>
+        </w:rPr>
+        <w:t xml:space="preserve"> Bagaimanakah saya mengenal pasti eSIM yang dipasang?</w:t>
+      </w:r>
+      <w:r/>
+    </w:p>
+    <w:p>
+      <w:pPr>
+        <w:pStyle w:val="906"/>
+        <w:keepNext w:val="false"/>
+        <w:keepLines w:val="false"/>
+        <w:widowControl w:val="true"/>
+        <w:suppressLineNumbers w:val="false"/>
+        <w:pBdr>
+          <w:top w:val="single" w:color="e5e7eb" w:sz="2" w:space="0"/>
+          <w:left w:val="single" w:color="e5e7eb" w:sz="2" w:space="0"/>
+          <w:bottom w:val="single" w:color="e5e7eb" w:sz="2" w:space="0"/>
+          <w:right w:val="single" w:color="e5e7eb" w:sz="2" w:space="0"/>
+        </w:pBdr>
+        <w:spacing/>
+        <w:ind/>
+        <w:rPr/>
+      </w:pPr>
+      <w:r>
+        <w:rPr>
+          <w:rFonts w:hint="default" w:ascii="sans-serif" w:hAnsi="sans-serif" w:eastAsia="sans-serif" w:cs="sans-serif"/>
+          <w:i w:val="0"/>
+          <w:iCs w:val="0"/>
+          <w:caps w:val="0"/>
+          <w:color w:val="000000"/>
+          <w:spacing w:val="0"/>
+          <w:sz w:val="32"/>
+          <w:szCs w:val="32"/>
+          <w:u w:val="none"/>
+        </w:rPr>
+      </w:r>
+      <w:r/>
+    </w:p>
+    <w:p>
+      <w:pPr>
+        <w:pStyle w:val="906"/>
+        <w:keepNext w:val="false"/>
+        <w:keepLines w:val="false"/>
+        <w:widowControl w:val="true"/>
+        <w:suppressLineNumbers w:val="false"/>
+        <w:pBdr>
+          <w:top w:val="single" w:color="e5e7eb" w:sz="2" w:space="0"/>
+          <w:left w:val="single" w:color="e5e7eb" w:sz="2" w:space="0"/>
+          <w:bottom w:val="single" w:color="e5e7eb" w:sz="2" w:space="0"/>
+          <w:right w:val="single" w:color="e5e7eb" w:sz="2" w:space="0"/>
+        </w:pBdr>
+        <w:spacing/>
+        <w:ind/>
+        <w:rPr/>
+      </w:pPr>
+      <w:r>
+        <w:rPr>
+          <w:rFonts w:hint="default" w:ascii="sans-serif" w:hAnsi="sans-serif" w:eastAsia="sans-serif" w:cs="sans-serif"/>
+          <w:i w:val="0"/>
+          <w:iCs w:val="0"/>
+          <w:caps w:val="0"/>
+          <w:color w:val="000000"/>
+          <w:spacing w:val="0"/>
+          <w:sz w:val="32"/>
+          <w:szCs w:val="32"/>
+          <w:u w:val="none"/>
+        </w:rPr>
+        <w:t xml:space="preserve">Mengapa saya tidak dapat menemui eSIM yang dipasang pada peranti saya?</w:t>
+      </w:r>
+      <w:r/>
+    </w:p>
+    <w:p>
+      <w:pPr>
+        <w:pStyle w:val="906"/>
+        <w:keepNext w:val="false"/>
+        <w:keepLines w:val="false"/>
+        <w:widowControl w:val="true"/>
+        <w:suppressLineNumbers w:val="false"/>
+        <w:pBdr>
+          <w:top w:val="single" w:color="e5e7eb" w:sz="2" w:space="0"/>
+          <w:left w:val="single" w:color="e5e7eb" w:sz="2" w:space="0"/>
+          <w:bottom w:val="single" w:color="e5e7eb" w:sz="2" w:space="0"/>
+          <w:right w:val="single" w:color="e5e7eb" w:sz="2" w:space="0"/>
+        </w:pBdr>
+        <w:spacing/>
+        <w:ind/>
+        <w:rPr/>
+      </w:pPr>
+      <w:r>
+        <w:rPr>
+          <w:rFonts w:hint="default" w:ascii="sans-serif" w:hAnsi="sans-serif" w:eastAsia="sans-serif" w:cs="sans-serif"/>
+          <w:i w:val="0"/>
+          <w:iCs w:val="0"/>
+          <w:caps w:val="0"/>
+          <w:color w:val="000000"/>
+          <w:spacing w:val="0"/>
+          <w:sz w:val="32"/>
+          <w:szCs w:val="32"/>
+          <w:u w:val="none"/>
+        </w:rPr>
+      </w:r>
+      <w:r/>
+    </w:p>
+    <w:p>
+      <w:pPr>
+        <w:pStyle w:val="906"/>
+        <w:keepNext w:val="false"/>
+        <w:keepLines w:val="false"/>
+        <w:widowControl w:val="true"/>
+        <w:suppressLineNumbers w:val="false"/>
+        <w:pBdr>
+          <w:top w:val="single" w:color="e5e7eb" w:sz="2" w:space="0"/>
+          <w:left w:val="single" w:color="e5e7eb" w:sz="2" w:space="0"/>
+          <w:bottom w:val="single" w:color="e5e7eb" w:sz="2" w:space="0"/>
+          <w:right w:val="single" w:color="e5e7eb" w:sz="2" w:space="0"/>
+        </w:pBdr>
+        <w:spacing/>
+        <w:ind/>
+        <w:rPr/>
+      </w:pPr>
+      <w:r>
+        <w:rPr>
+          <w:rFonts w:hint="default" w:ascii="sans-serif" w:hAnsi="sans-serif" w:eastAsia="sans-serif" w:cs="sans-serif"/>
+          <w:i w:val="0"/>
+          <w:iCs w:val="0"/>
+          <w:caps w:val="0"/>
+          <w:color w:val="000000"/>
+          <w:spacing w:val="0"/>
+          <w:sz w:val="32"/>
+          <w:szCs w:val="32"/>
+          <w:u w:val="none"/>
+        </w:rPr>
+        <w:t xml:space="preserve">Dalam beberapa kes, anda mungkin menghadapi kesukaran mengenal pasti eSIM yang berkaitan pada peranti anda. Ini mungkin disebabkan oleh beberapa sebab:</w:t>
+      </w:r>
+      <w:r/>
+    </w:p>
+    <w:p>
+      <w:pPr>
+        <w:pStyle w:val="906"/>
+        <w:keepNext w:val="false"/>
+        <w:keepLines w:val="false"/>
+        <w:widowControl w:val="true"/>
+        <w:suppressLineNumbers w:val="false"/>
+        <w:pBdr>
+          <w:top w:val="single" w:color="e5e7eb" w:sz="2" w:space="0"/>
+          <w:left w:val="single" w:color="e5e7eb" w:sz="2" w:space="0"/>
+          <w:bottom w:val="single" w:color="e5e7eb" w:sz="2" w:space="0"/>
+          <w:right w:val="single" w:color="e5e7eb" w:sz="2" w:space="0"/>
+        </w:pBdr>
+        <w:spacing/>
+        <w:ind/>
+        <w:rPr/>
+      </w:pPr>
+      <w:r>
+        <w:rPr>
+          <w:rFonts w:hint="default" w:ascii="sans-serif" w:hAnsi="sans-serif" w:eastAsia="sans-serif" w:cs="sans-serif"/>
+          <w:i w:val="0"/>
+          <w:iCs w:val="0"/>
+          <w:caps w:val="0"/>
+          <w:color w:val="000000"/>
+          <w:spacing w:val="0"/>
+          <w:sz w:val="32"/>
+          <w:szCs w:val="32"/>
+          <w:u w:val="none"/>
+        </w:rPr>
+      </w:r>
+      <w:r/>
+    </w:p>
+    <w:p>
+      <w:pPr>
+        <w:pStyle w:val="906"/>
+        <w:keepNext w:val="false"/>
+        <w:keepLines w:val="false"/>
+        <w:widowControl w:val="true"/>
+        <w:suppressLineNumbers w:val="false"/>
+        <w:pBdr>
+          <w:top w:val="single" w:color="e5e7eb" w:sz="2" w:space="0"/>
+          <w:left w:val="single" w:color="e5e7eb" w:sz="2" w:space="0"/>
+          <w:bottom w:val="single" w:color="e5e7eb" w:sz="2" w:space="0"/>
+          <w:right w:val="single" w:color="e5e7eb" w:sz="2" w:space="0"/>
+        </w:pBdr>
+        <w:spacing/>
+        <w:ind/>
+        <w:rPr/>
+      </w:pPr>
+      <w:r>
+        <w:rPr>
+          <w:rFonts w:hint="default" w:ascii="sans-serif" w:hAnsi="sans-serif" w:eastAsia="sans-serif" w:cs="sans-serif"/>
+          <w:i w:val="0"/>
+          <w:iCs w:val="0"/>
+          <w:caps w:val="0"/>
+          <w:color w:val="000000"/>
+          <w:spacing w:val="0"/>
+          <w:sz w:val="32"/>
+          <w:szCs w:val="32"/>
+          <w:u w:val="none"/>
+        </w:rPr>
+        <w:t xml:space="preserve"> Label eSIM yang berkaitan tidak dikenali, seperti "Peribadi," "Sekunder," "Kerja," atau "Perjalanan."</w:t>
+      </w:r>
+      <w:r/>
+    </w:p>
+    <w:p>
+      <w:pPr>
+        <w:pStyle w:val="906"/>
+        <w:keepNext w:val="false"/>
+        <w:keepLines w:val="false"/>
+        <w:widowControl w:val="true"/>
+        <w:suppressLineNumbers w:val="false"/>
+        <w:pBdr>
+          <w:top w:val="single" w:color="e5e7eb" w:sz="2" w:space="0"/>
+          <w:left w:val="single" w:color="e5e7eb" w:sz="2" w:space="0"/>
+          <w:bottom w:val="single" w:color="e5e7eb" w:sz="2" w:space="0"/>
+          <w:right w:val="single" w:color="e5e7eb" w:sz="2" w:space="0"/>
+        </w:pBdr>
+        <w:spacing/>
+        <w:ind/>
+        <w:rPr/>
+      </w:pPr>
+      <w:r>
+        <w:rPr>
+          <w:rFonts w:hint="default" w:ascii="sans-serif" w:hAnsi="sans-serif" w:eastAsia="sans-serif" w:cs="sans-serif"/>
+          <w:i w:val="0"/>
+          <w:iCs w:val="0"/>
+          <w:caps w:val="0"/>
+          <w:color w:val="000000"/>
+          <w:spacing w:val="0"/>
+          <w:sz w:val="32"/>
+          <w:szCs w:val="32"/>
+          <w:u w:val="none"/>
+        </w:rPr>
+      </w:r>
+      <w:r/>
+    </w:p>
+    <w:p>
+      <w:pPr>
+        <w:pStyle w:val="906"/>
+        <w:keepNext w:val="false"/>
+        <w:keepLines w:val="false"/>
+        <w:widowControl w:val="true"/>
+        <w:suppressLineNumbers w:val="false"/>
+        <w:pBdr>
+          <w:top w:val="single" w:color="e5e7eb" w:sz="2" w:space="0"/>
+          <w:left w:val="single" w:color="e5e7eb" w:sz="2" w:space="0"/>
+          <w:bottom w:val="single" w:color="e5e7eb" w:sz="2" w:space="0"/>
+          <w:right w:val="single" w:color="e5e7eb" w:sz="2" w:space="0"/>
+        </w:pBdr>
+        <w:spacing/>
+        <w:ind/>
+        <w:rPr/>
+      </w:pPr>
+      <w:r>
+        <w:rPr>
+          <w:rFonts w:hint="default" w:ascii="sans-serif" w:hAnsi="sans-serif" w:eastAsia="sans-serif" w:cs="sans-serif"/>
+          <w:i w:val="0"/>
+          <w:iCs w:val="0"/>
+          <w:caps w:val="0"/>
+          <w:color w:val="000000"/>
+          <w:spacing w:val="0"/>
+          <w:sz w:val="32"/>
+          <w:szCs w:val="32"/>
+          <w:u w:val="none"/>
+        </w:rPr>
+        <w:t xml:space="preserve"> Berbilang eSIM dengan label yang serupa dipasang pada peranti anda.</w:t>
+      </w:r>
+      <w:r/>
+    </w:p>
+    <w:p>
+      <w:pPr>
+        <w:pStyle w:val="906"/>
+        <w:keepNext w:val="false"/>
+        <w:keepLines w:val="false"/>
+        <w:widowControl w:val="true"/>
+        <w:suppressLineNumbers w:val="false"/>
+        <w:pBdr>
+          <w:top w:val="single" w:color="e5e7eb" w:sz="2" w:space="0"/>
+          <w:left w:val="single" w:color="e5e7eb" w:sz="2" w:space="0"/>
+          <w:bottom w:val="single" w:color="e5e7eb" w:sz="2" w:space="0"/>
+          <w:right w:val="single" w:color="e5e7eb" w:sz="2" w:space="0"/>
+        </w:pBdr>
+        <w:spacing/>
+        <w:ind/>
+        <w:rPr/>
+      </w:pPr>
+      <w:r>
+        <w:rPr>
+          <w:rFonts w:hint="default" w:ascii="sans-serif" w:hAnsi="sans-serif" w:eastAsia="sans-serif" w:cs="sans-serif"/>
+          <w:i w:val="0"/>
+          <w:iCs w:val="0"/>
+          <w:caps w:val="0"/>
+          <w:color w:val="000000"/>
+          <w:spacing w:val="0"/>
+          <w:sz w:val="32"/>
+          <w:szCs w:val="32"/>
+          <w:u w:val="none"/>
+        </w:rPr>
+      </w:r>
+      <w:r/>
+    </w:p>
+    <w:p>
+      <w:pPr>
+        <w:pStyle w:val="906"/>
+        <w:keepNext w:val="false"/>
+        <w:keepLines w:val="false"/>
+        <w:widowControl w:val="true"/>
+        <w:suppressLineNumbers w:val="false"/>
+        <w:pBdr>
+          <w:top w:val="single" w:color="e5e7eb" w:sz="2" w:space="0"/>
+          <w:left w:val="single" w:color="e5e7eb" w:sz="2" w:space="0"/>
+          <w:bottom w:val="single" w:color="e5e7eb" w:sz="2" w:space="0"/>
+          <w:right w:val="single" w:color="e5e7eb" w:sz="2" w:space="0"/>
+        </w:pBdr>
+        <w:spacing/>
+        <w:ind/>
+        <w:rPr/>
+      </w:pPr>
+      <w:r>
+        <w:rPr>
+          <w:rFonts w:hint="default" w:ascii="sans-serif" w:hAnsi="sans-serif" w:eastAsia="sans-serif" w:cs="sans-serif"/>
+          <w:i w:val="0"/>
+          <w:iCs w:val="0"/>
+          <w:caps w:val="0"/>
+          <w:color w:val="000000"/>
+          <w:spacing w:val="0"/>
+          <w:sz w:val="32"/>
+          <w:szCs w:val="32"/>
+          <w:u w:val="none"/>
+        </w:rPr>
+        <w:t xml:space="preserve"> eSIM yang berkaitan telah dialih keluar daripada peranti anda.</w:t>
+      </w:r>
+      <w:r/>
+    </w:p>
+    <w:p>
+      <w:pPr>
+        <w:pStyle w:val="906"/>
+        <w:keepNext w:val="false"/>
+        <w:keepLines w:val="false"/>
+        <w:widowControl w:val="true"/>
+        <w:suppressLineNumbers w:val="false"/>
+        <w:pBdr>
+          <w:top w:val="single" w:color="e5e7eb" w:sz="2" w:space="0"/>
+          <w:left w:val="single" w:color="e5e7eb" w:sz="2" w:space="0"/>
+          <w:bottom w:val="single" w:color="e5e7eb" w:sz="2" w:space="0"/>
+          <w:right w:val="single" w:color="e5e7eb" w:sz="2" w:space="0"/>
+        </w:pBdr>
+        <w:spacing/>
+        <w:ind/>
+        <w:rPr/>
+      </w:pPr>
+      <w:r>
+        <w:rPr>
+          <w:rFonts w:hint="default" w:ascii="sans-serif" w:hAnsi="sans-serif" w:eastAsia="sans-serif" w:cs="sans-serif"/>
+          <w:i w:val="0"/>
+          <w:iCs w:val="0"/>
+          <w:caps w:val="0"/>
+          <w:color w:val="000000"/>
+          <w:spacing w:val="0"/>
+          <w:sz w:val="32"/>
+          <w:szCs w:val="32"/>
+          <w:u w:val="none"/>
+        </w:rPr>
+      </w:r>
+      <w:r/>
+    </w:p>
+    <w:p>
+      <w:pPr>
+        <w:pStyle w:val="906"/>
+        <w:keepNext w:val="false"/>
+        <w:keepLines w:val="false"/>
+        <w:widowControl w:val="true"/>
+        <w:suppressLineNumbers w:val="false"/>
+        <w:pBdr>
+          <w:top w:val="single" w:color="e5e7eb" w:sz="2" w:space="0"/>
+          <w:left w:val="single" w:color="e5e7eb" w:sz="2" w:space="0"/>
+          <w:bottom w:val="single" w:color="e5e7eb" w:sz="2" w:space="0"/>
+          <w:right w:val="single" w:color="e5e7eb" w:sz="2" w:space="0"/>
+        </w:pBdr>
+        <w:spacing/>
+        <w:ind/>
+        <w:rPr/>
+      </w:pPr>
+      <w:r>
+        <w:rPr>
+          <w:rFonts w:hint="default" w:ascii="sans-serif" w:hAnsi="sans-serif" w:eastAsia="sans-serif" w:cs="sans-serif"/>
+          <w:i w:val="0"/>
+          <w:iCs w:val="0"/>
+          <w:caps w:val="0"/>
+          <w:color w:val="000000"/>
+          <w:spacing w:val="0"/>
+          <w:sz w:val="32"/>
+          <w:szCs w:val="32"/>
+          <w:u w:val="none"/>
+        </w:rPr>
+        <w:t xml:space="preserve">Bergantung pada sebab tertentu, langkah berbeza boleh diambil untuk mengenal pasti eSIM yang betul.</w:t>
+      </w:r>
+      <w:r/>
+    </w:p>
+    <w:p>
+      <w:pPr>
+        <w:pStyle w:val="906"/>
+        <w:keepNext w:val="false"/>
+        <w:keepLines w:val="false"/>
+        <w:widowControl w:val="true"/>
+        <w:suppressLineNumbers w:val="false"/>
+        <w:pBdr>
+          <w:top w:val="single" w:color="e5e7eb" w:sz="2" w:space="0"/>
+          <w:left w:val="single" w:color="e5e7eb" w:sz="2" w:space="0"/>
+          <w:bottom w:val="single" w:color="e5e7eb" w:sz="2" w:space="0"/>
+          <w:right w:val="single" w:color="e5e7eb" w:sz="2" w:space="0"/>
+        </w:pBdr>
+        <w:spacing/>
+        <w:ind/>
+        <w:rPr/>
+      </w:pPr>
+      <w:r>
+        <w:rPr>
+          <w:rFonts w:hint="default" w:ascii="sans-serif" w:hAnsi="sans-serif" w:eastAsia="sans-serif" w:cs="sans-serif"/>
+          <w:i w:val="0"/>
+          <w:iCs w:val="0"/>
+          <w:caps w:val="0"/>
+          <w:color w:val="000000"/>
+          <w:spacing w:val="0"/>
+          <w:sz w:val="32"/>
+          <w:szCs w:val="32"/>
+          <w:u w:val="none"/>
+        </w:rPr>
+      </w:r>
+      <w:r/>
+    </w:p>
+    <w:p>
+      <w:pPr>
+        <w:pStyle w:val="906"/>
+        <w:keepNext w:val="false"/>
+        <w:keepLines w:val="false"/>
+        <w:widowControl w:val="true"/>
+        <w:suppressLineNumbers w:val="false"/>
+        <w:pBdr>
+          <w:top w:val="single" w:color="e5e7eb" w:sz="2" w:space="0"/>
+          <w:left w:val="single" w:color="e5e7eb" w:sz="2" w:space="0"/>
+          <w:bottom w:val="single" w:color="e5e7eb" w:sz="2" w:space="0"/>
+          <w:right w:val="single" w:color="e5e7eb" w:sz="2" w:space="0"/>
+        </w:pBdr>
+        <w:spacing/>
+        <w:ind/>
+        <w:rPr/>
+      </w:pPr>
+      <w:r>
+        <w:rPr>
+          <w:rFonts w:hint="default" w:ascii="sans-serif" w:hAnsi="sans-serif" w:eastAsia="sans-serif" w:cs="sans-serif"/>
+          <w:i w:val="0"/>
+          <w:iCs w:val="0"/>
+          <w:caps w:val="0"/>
+          <w:color w:val="000000"/>
+          <w:spacing w:val="0"/>
+          <w:sz w:val="32"/>
+          <w:szCs w:val="32"/>
+          <w:u w:val="none"/>
+        </w:rPr>
+        <w:t xml:space="preserve">Bagaimana saya boleh mengelakkan situasi di mana eSIM yang dipasang tidak dapat dikenal pasti?</w:t>
+      </w:r>
+      <w:r/>
+    </w:p>
+    <w:p>
+      <w:pPr>
+        <w:pStyle w:val="906"/>
+        <w:keepNext w:val="false"/>
+        <w:keepLines w:val="false"/>
+        <w:widowControl w:val="true"/>
+        <w:suppressLineNumbers w:val="false"/>
+        <w:pBdr>
+          <w:top w:val="single" w:color="e5e7eb" w:sz="2" w:space="0"/>
+          <w:left w:val="single" w:color="e5e7eb" w:sz="2" w:space="0"/>
+          <w:bottom w:val="single" w:color="e5e7eb" w:sz="2" w:space="0"/>
+          <w:right w:val="single" w:color="e5e7eb" w:sz="2" w:space="0"/>
+        </w:pBdr>
+        <w:spacing/>
+        <w:ind/>
+        <w:rPr/>
+      </w:pPr>
+      <w:r>
+        <w:rPr>
+          <w:rFonts w:hint="default" w:ascii="sans-serif" w:hAnsi="sans-serif" w:eastAsia="sans-serif" w:cs="sans-serif"/>
+          <w:i w:val="0"/>
+          <w:iCs w:val="0"/>
+          <w:caps w:val="0"/>
+          <w:color w:val="000000"/>
+          <w:spacing w:val="0"/>
+          <w:sz w:val="32"/>
+          <w:szCs w:val="32"/>
+          <w:u w:val="none"/>
+        </w:rPr>
+      </w:r>
+      <w:r/>
+    </w:p>
+    <w:p>
+      <w:pPr>
+        <w:pStyle w:val="906"/>
+        <w:keepNext w:val="false"/>
+        <w:keepLines w:val="false"/>
+        <w:widowControl w:val="true"/>
+        <w:suppressLineNumbers w:val="false"/>
+        <w:pBdr>
+          <w:top w:val="single" w:color="e5e7eb" w:sz="2" w:space="0"/>
+          <w:left w:val="single" w:color="e5e7eb" w:sz="2" w:space="0"/>
+          <w:bottom w:val="single" w:color="e5e7eb" w:sz="2" w:space="0"/>
+          <w:right w:val="single" w:color="e5e7eb" w:sz="2" w:space="0"/>
+        </w:pBdr>
+        <w:spacing/>
+        <w:ind/>
+        <w:rPr/>
+      </w:pPr>
+      <w:r>
+        <w:rPr>
+          <w:rFonts w:hint="default" w:ascii="sans-serif" w:hAnsi="sans-serif" w:eastAsia="sans-serif" w:cs="sans-serif"/>
+          <w:i w:val="0"/>
+          <w:iCs w:val="0"/>
+          <w:caps w:val="0"/>
+          <w:color w:val="000000"/>
+          <w:spacing w:val="0"/>
+          <w:sz w:val="32"/>
+          <w:szCs w:val="32"/>
+          <w:u w:val="none"/>
+        </w:rPr>
+        <w:t xml:space="preserve">Adalah sangat disyorkan agar anda menambah label pada eSIM semasa pemasangan. • Sila pilih nama unik yang mudah dikenal pasti untuk eSIM anda, seperti negara atau rantau (cth., "Perancis" atau "Eropah").</w:t>
+      </w:r>
+      <w:r/>
+    </w:p>
+    <w:p>
+      <w:pPr>
+        <w:pStyle w:val="906"/>
+        <w:keepNext w:val="false"/>
+        <w:keepLines w:val="false"/>
+        <w:widowControl w:val="true"/>
+        <w:suppressLineNumbers w:val="false"/>
+        <w:pBdr>
+          <w:top w:val="single" w:color="e5e7eb" w:sz="2" w:space="0"/>
+          <w:left w:val="single" w:color="e5e7eb" w:sz="2" w:space="0"/>
+          <w:bottom w:val="single" w:color="e5e7eb" w:sz="2" w:space="0"/>
+          <w:right w:val="single" w:color="e5e7eb" w:sz="2" w:space="0"/>
+        </w:pBdr>
+        <w:spacing/>
+        <w:ind/>
+        <w:rPr/>
+      </w:pPr>
+      <w:r>
+        <w:rPr>
+          <w:rFonts w:hint="default" w:ascii="sans-serif" w:hAnsi="sans-serif" w:eastAsia="sans-serif" w:cs="sans-serif"/>
+          <w:i w:val="0"/>
+          <w:iCs w:val="0"/>
+          <w:caps w:val="0"/>
+          <w:color w:val="000000"/>
+          <w:spacing w:val="0"/>
+          <w:sz w:val="32"/>
+          <w:szCs w:val="32"/>
+          <w:u w:val="none"/>
+        </w:rPr>
+      </w:r>
+      <w:r/>
+    </w:p>
+    <w:p>
+      <w:pPr>
+        <w:pStyle w:val="906"/>
+        <w:keepNext w:val="false"/>
+        <w:keepLines w:val="false"/>
+        <w:widowControl w:val="true"/>
+        <w:suppressLineNumbers w:val="false"/>
+        <w:pBdr>
+          <w:top w:val="single" w:color="e5e7eb" w:sz="2" w:space="0"/>
+          <w:left w:val="single" w:color="e5e7eb" w:sz="2" w:space="0"/>
+          <w:bottom w:val="single" w:color="e5e7eb" w:sz="2" w:space="0"/>
+          <w:right w:val="single" w:color="e5e7eb" w:sz="2" w:space="0"/>
+        </w:pBdr>
+        <w:spacing/>
+        <w:ind/>
+        <w:rPr/>
+      </w:pPr>
+      <w:r>
+        <w:rPr>
+          <w:rFonts w:hint="default" w:ascii="sans-serif" w:hAnsi="sans-serif" w:eastAsia="sans-serif" w:cs="sans-serif"/>
+          <w:i w:val="0"/>
+          <w:iCs w:val="0"/>
+          <w:caps w:val="0"/>
+          <w:color w:val="000000"/>
+          <w:spacing w:val="0"/>
+          <w:sz w:val="32"/>
+          <w:szCs w:val="32"/>
+          <w:u w:val="none"/>
+        </w:rPr>
+        <w:t xml:space="preserve">• Dalam sesetengah kes, adalah berguna untuk memasukkan negara atau rantau yang diliputi oleh eSIM dalam label.</w:t>
+      </w:r>
+      <w:r/>
+    </w:p>
+    <w:p>
+      <w:pPr>
+        <w:pStyle w:val="906"/>
+        <w:keepNext w:val="false"/>
+        <w:keepLines w:val="false"/>
+        <w:widowControl w:val="true"/>
+        <w:suppressLineNumbers w:val="false"/>
+        <w:pBdr>
+          <w:top w:val="single" w:color="e5e7eb" w:sz="2" w:space="0"/>
+          <w:left w:val="single" w:color="e5e7eb" w:sz="2" w:space="0"/>
+          <w:bottom w:val="single" w:color="e5e7eb" w:sz="2" w:space="0"/>
+          <w:right w:val="single" w:color="e5e7eb" w:sz="2" w:space="0"/>
+        </w:pBdr>
+        <w:spacing/>
+        <w:ind/>
+        <w:rPr/>
+      </w:pPr>
+      <w:r>
+        <w:rPr>
+          <w:rFonts w:hint="default" w:ascii="sans-serif" w:hAnsi="sans-serif" w:eastAsia="sans-serif" w:cs="sans-serif"/>
+          <w:i w:val="0"/>
+          <w:iCs w:val="0"/>
+          <w:caps w:val="0"/>
+          <w:color w:val="000000"/>
+          <w:spacing w:val="0"/>
+          <w:sz w:val="32"/>
+          <w:szCs w:val="32"/>
+          <w:u w:val="none"/>
+        </w:rPr>
+      </w:r>
+      <w:r/>
+    </w:p>
+    <w:p>
+      <w:pPr>
+        <w:pStyle w:val="906"/>
+        <w:keepNext w:val="false"/>
+        <w:keepLines w:val="false"/>
+        <w:widowControl w:val="true"/>
+        <w:suppressLineNumbers w:val="false"/>
+        <w:pBdr>
+          <w:top w:val="single" w:color="e5e7eb" w:sz="2" w:space="0"/>
+          <w:left w:val="single" w:color="e5e7eb" w:sz="2" w:space="0"/>
+          <w:bottom w:val="single" w:color="e5e7eb" w:sz="2" w:space="0"/>
+          <w:right w:val="single" w:color="e5e7eb" w:sz="2" w:space="0"/>
+        </w:pBdr>
+        <w:spacing/>
+        <w:ind/>
+        <w:rPr/>
+      </w:pPr>
+      <w:r>
+        <w:rPr>
+          <w:rFonts w:hint="default" w:ascii="sans-serif" w:hAnsi="sans-serif" w:eastAsia="sans-serif" w:cs="sans-serif"/>
+          <w:i w:val="0"/>
+          <w:iCs w:val="0"/>
+          <w:caps w:val="0"/>
+          <w:color w:val="000000"/>
+          <w:spacing w:val="0"/>
+          <w:sz w:val="32"/>
+          <w:szCs w:val="32"/>
+          <w:u w:val="none"/>
+        </w:rPr>
+        <w:t xml:space="preserve">• Selain itu, jangan padamkan eSIM sehingga anda benar-benar pasti bahawa anda tidak lagi memerlukannya.</w:t>
+      </w:r>
+      <w:r/>
+    </w:p>
+    <w:p>
+      <w:pPr>
+        <w:pStyle w:val="906"/>
+        <w:keepNext w:val="false"/>
+        <w:keepLines w:val="false"/>
+        <w:widowControl w:val="true"/>
+        <w:suppressLineNumbers w:val="false"/>
+        <w:pBdr>
+          <w:top w:val="single" w:color="e5e7eb" w:sz="2" w:space="0"/>
+          <w:left w:val="single" w:color="e5e7eb" w:sz="2" w:space="0"/>
+          <w:bottom w:val="single" w:color="e5e7eb" w:sz="2" w:space="0"/>
+          <w:right w:val="single" w:color="e5e7eb" w:sz="2" w:space="0"/>
+        </w:pBdr>
+        <w:spacing/>
+        <w:ind/>
+        <w:rPr/>
+      </w:pPr>
+      <w:r>
+        <w:rPr>
+          <w:rFonts w:hint="default" w:ascii="sans-serif" w:hAnsi="sans-serif" w:eastAsia="sans-serif" w:cs="sans-serif"/>
+          <w:i w:val="0"/>
+          <w:iCs w:val="0"/>
+          <w:caps w:val="0"/>
+          <w:color w:val="000000"/>
+          <w:spacing w:val="0"/>
+          <w:sz w:val="32"/>
+          <w:szCs w:val="32"/>
+          <w:u w:val="none"/>
+        </w:rPr>
+      </w:r>
+      <w:r/>
+    </w:p>
+    <w:p>
+      <w:pPr>
+        <w:pStyle w:val="906"/>
+        <w:keepNext w:val="false"/>
+        <w:keepLines w:val="false"/>
+        <w:widowControl w:val="true"/>
+        <w:suppressLineNumbers w:val="false"/>
+        <w:pBdr>
+          <w:top w:val="single" w:color="e5e7eb" w:sz="2" w:space="0"/>
+          <w:left w:val="single" w:color="e5e7eb" w:sz="2" w:space="0"/>
+          <w:bottom w:val="single" w:color="e5e7eb" w:sz="2" w:space="0"/>
+          <w:right w:val="single" w:color="e5e7eb" w:sz="2" w:space="0"/>
+        </w:pBdr>
+        <w:spacing/>
+        <w:ind/>
+        <w:rPr/>
+      </w:pPr>
+      <w:r>
+        <w:rPr>
+          <w:rFonts w:hint="default" w:ascii="sans-serif" w:hAnsi="sans-serif" w:eastAsia="sans-serif" w:cs="sans-serif"/>
+          <w:i w:val="0"/>
+          <w:iCs w:val="0"/>
+          <w:caps w:val="0"/>
+          <w:color w:val="000000"/>
+          <w:spacing w:val="0"/>
+          <w:sz w:val="32"/>
+          <w:szCs w:val="32"/>
+          <w:u w:val="none"/>
+        </w:rPr>
+        <w:t xml:space="preserve">Bagaimana untuk mengenal pasti eSIM yang dipasang?</w:t>
+      </w:r>
+      <w:r/>
+    </w:p>
+    <w:p>
+      <w:pPr>
+        <w:pStyle w:val="906"/>
+        <w:keepNext w:val="false"/>
+        <w:keepLines w:val="false"/>
+        <w:widowControl w:val="true"/>
+        <w:suppressLineNumbers w:val="false"/>
+        <w:pBdr>
+          <w:top w:val="single" w:color="e5e7eb" w:sz="2" w:space="0"/>
+          <w:left w:val="single" w:color="e5e7eb" w:sz="2" w:space="0"/>
+          <w:bottom w:val="single" w:color="e5e7eb" w:sz="2" w:space="0"/>
+          <w:right w:val="single" w:color="e5e7eb" w:sz="2" w:space="0"/>
+        </w:pBdr>
+        <w:spacing/>
+        <w:ind/>
+        <w:rPr/>
+      </w:pPr>
+      <w:r>
+        <w:rPr>
+          <w:rFonts w:hint="default" w:ascii="sans-serif" w:hAnsi="sans-serif" w:eastAsia="sans-serif" w:cs="sans-serif"/>
+          <w:i w:val="0"/>
+          <w:iCs w:val="0"/>
+          <w:caps w:val="0"/>
+          <w:color w:val="000000"/>
+          <w:spacing w:val="0"/>
+          <w:sz w:val="32"/>
+          <w:szCs w:val="32"/>
+          <w:u w:val="none"/>
+        </w:rPr>
+      </w:r>
+      <w:r/>
+    </w:p>
+    <w:p>
+      <w:pPr>
+        <w:pStyle w:val="906"/>
+        <w:keepNext w:val="false"/>
+        <w:keepLines w:val="false"/>
+        <w:widowControl w:val="true"/>
+        <w:suppressLineNumbers w:val="false"/>
+        <w:pBdr>
+          <w:top w:val="single" w:color="e5e7eb" w:sz="2" w:space="0"/>
+          <w:left w:val="single" w:color="e5e7eb" w:sz="2" w:space="0"/>
+          <w:bottom w:val="single" w:color="e5e7eb" w:sz="2" w:space="0"/>
+          <w:right w:val="single" w:color="e5e7eb" w:sz="2" w:space="0"/>
+        </w:pBdr>
+        <w:spacing/>
+        <w:ind/>
+        <w:rPr/>
+      </w:pPr>
+      <w:r>
+        <w:rPr>
+          <w:rFonts w:hint="default" w:ascii="sans-serif" w:hAnsi="sans-serif" w:eastAsia="sans-serif" w:cs="sans-serif"/>
+          <w:i w:val="0"/>
+          <w:iCs w:val="0"/>
+          <w:caps w:val="0"/>
+          <w:color w:val="000000"/>
+          <w:spacing w:val="0"/>
+          <w:sz w:val="32"/>
+          <w:szCs w:val="32"/>
+          <w:u w:val="none"/>
+        </w:rPr>
+        <w:t xml:space="preserve">Untuk mengenal pasti eSIM yang dipasang, anda perlu mengetahui ICCID eSIM yang berkaitan.</w:t>
+      </w:r>
+      <w:r/>
+    </w:p>
+    <w:p>
+      <w:pPr>
+        <w:pStyle w:val="906"/>
+        <w:keepNext w:val="false"/>
+        <w:keepLines w:val="false"/>
+        <w:widowControl w:val="true"/>
+        <w:suppressLineNumbers w:val="false"/>
+        <w:pBdr>
+          <w:top w:val="single" w:color="e5e7eb" w:sz="2" w:space="0"/>
+          <w:left w:val="single" w:color="e5e7eb" w:sz="2" w:space="0"/>
+          <w:bottom w:val="single" w:color="e5e7eb" w:sz="2" w:space="0"/>
+          <w:right w:val="single" w:color="e5e7eb" w:sz="2" w:space="0"/>
+        </w:pBdr>
+        <w:spacing/>
+        <w:ind/>
+        <w:rPr/>
+      </w:pPr>
+      <w:r>
+        <w:rPr>
+          <w:rFonts w:hint="default" w:ascii="sans-serif" w:hAnsi="sans-serif" w:eastAsia="sans-serif" w:cs="sans-serif"/>
+          <w:i w:val="0"/>
+          <w:iCs w:val="0"/>
+          <w:caps w:val="0"/>
+          <w:color w:val="000000"/>
+          <w:spacing w:val="0"/>
+          <w:sz w:val="32"/>
+          <w:szCs w:val="32"/>
+          <w:u w:val="none"/>
+        </w:rPr>
+      </w:r>
+      <w:r/>
+    </w:p>
+    <w:p>
+      <w:pPr>
+        <w:pStyle w:val="906"/>
+        <w:keepNext w:val="false"/>
+        <w:keepLines w:val="false"/>
+        <w:widowControl w:val="true"/>
+        <w:suppressLineNumbers w:val="false"/>
+        <w:pBdr>
+          <w:top w:val="single" w:color="e5e7eb" w:sz="2" w:space="0"/>
+          <w:left w:val="single" w:color="e5e7eb" w:sz="2" w:space="0"/>
+          <w:bottom w:val="single" w:color="e5e7eb" w:sz="2" w:space="0"/>
+          <w:right w:val="single" w:color="e5e7eb" w:sz="2" w:space="0"/>
+        </w:pBdr>
+        <w:spacing/>
+        <w:ind/>
+        <w:rPr/>
+      </w:pPr>
+      <w:r>
+        <w:rPr>
+          <w:rFonts w:hint="default" w:ascii="sans-serif" w:hAnsi="sans-serif" w:eastAsia="sans-serif" w:cs="sans-serif"/>
+          <w:i w:val="0"/>
+          <w:iCs w:val="0"/>
+          <w:caps w:val="0"/>
+          <w:color w:val="000000"/>
+          <w:spacing w:val="0"/>
+          <w:sz w:val="32"/>
+          <w:szCs w:val="32"/>
+          <w:u w:val="none"/>
+        </w:rPr>
+        <w:t xml:space="preserve">ICCID (atau Pengecam Kad Litar Bersepadu) ialah pengecam unik yang diberikan kepada setiap eSIM. Ia terdiri daripada 18-22 digit. Untuk mencari ICCID eSIM yang berkaitan, lakukan perkara berikut:</w:t>
+      </w:r>
+      <w:r/>
+    </w:p>
+    <w:p>
+      <w:pPr>
+        <w:pStyle w:val="906"/>
+        <w:keepNext w:val="false"/>
+        <w:keepLines w:val="false"/>
+        <w:widowControl w:val="true"/>
+        <w:suppressLineNumbers w:val="false"/>
+        <w:pBdr>
+          <w:top w:val="single" w:color="e5e7eb" w:sz="2" w:space="0"/>
+          <w:left w:val="single" w:color="e5e7eb" w:sz="2" w:space="0"/>
+          <w:bottom w:val="single" w:color="e5e7eb" w:sz="2" w:space="0"/>
+          <w:right w:val="single" w:color="e5e7eb" w:sz="2" w:space="0"/>
+        </w:pBdr>
+        <w:spacing/>
+        <w:ind/>
+        <w:rPr/>
+      </w:pPr>
+      <w:r>
+        <w:rPr>
+          <w:rFonts w:hint="default" w:ascii="sans-serif" w:hAnsi="sans-serif" w:eastAsia="sans-serif" w:cs="sans-serif"/>
+          <w:i w:val="0"/>
+          <w:iCs w:val="0"/>
+          <w:caps w:val="0"/>
+          <w:color w:val="000000"/>
+          <w:spacing w:val="0"/>
+          <w:sz w:val="32"/>
+          <w:szCs w:val="32"/>
+          <w:u w:val="none"/>
+        </w:rPr>
+      </w:r>
+      <w:r/>
+    </w:p>
+    <w:p>
+      <w:pPr>
+        <w:pStyle w:val="906"/>
+        <w:keepNext w:val="false"/>
+        <w:keepLines w:val="false"/>
+        <w:widowControl w:val="true"/>
+        <w:suppressLineNumbers w:val="false"/>
+        <w:pBdr>
+          <w:top w:val="single" w:color="e5e7eb" w:sz="2" w:space="0"/>
+          <w:left w:val="single" w:color="e5e7eb" w:sz="2" w:space="0"/>
+          <w:bottom w:val="single" w:color="e5e7eb" w:sz="2" w:space="0"/>
+          <w:right w:val="single" w:color="e5e7eb" w:sz="2" w:space="0"/>
+        </w:pBdr>
+        <w:spacing/>
+        <w:ind/>
+        <w:rPr/>
+      </w:pPr>
+      <w:r>
+        <w:rPr>
+          <w:rFonts w:hint="default" w:ascii="sans-serif" w:hAnsi="sans-serif" w:eastAsia="sans-serif" w:cs="sans-serif"/>
+          <w:i w:val="0"/>
+          <w:iCs w:val="0"/>
+          <w:caps w:val="0"/>
+          <w:color w:val="000000"/>
+          <w:spacing w:val="0"/>
+          <w:sz w:val="32"/>
+          <w:szCs w:val="32"/>
+          <w:u w:val="none"/>
+        </w:rPr>
+        <w:t xml:space="preserve">1. Pergi ke "ESIM Saya" dalam aplikasi eSIM.</w:t>
+      </w:r>
+      <w:r/>
+    </w:p>
+    <w:p>
+      <w:pPr>
+        <w:pStyle w:val="906"/>
+        <w:keepNext w:val="false"/>
+        <w:keepLines w:val="false"/>
+        <w:widowControl w:val="true"/>
+        <w:suppressLineNumbers w:val="false"/>
+        <w:pBdr>
+          <w:top w:val="single" w:color="e5e7eb" w:sz="2" w:space="0"/>
+          <w:left w:val="single" w:color="e5e7eb" w:sz="2" w:space="0"/>
+          <w:bottom w:val="single" w:color="e5e7eb" w:sz="2" w:space="0"/>
+          <w:right w:val="single" w:color="e5e7eb" w:sz="2" w:space="0"/>
+        </w:pBdr>
+        <w:spacing/>
+        <w:ind/>
+        <w:rPr/>
+      </w:pPr>
+      <w:r>
+        <w:rPr>
+          <w:rFonts w:hint="default" w:ascii="sans-serif" w:hAnsi="sans-serif" w:eastAsia="sans-serif" w:cs="sans-serif"/>
+          <w:i w:val="0"/>
+          <w:iCs w:val="0"/>
+          <w:caps w:val="0"/>
+          <w:color w:val="000000"/>
+          <w:spacing w:val="0"/>
+          <w:sz w:val="32"/>
+          <w:szCs w:val="32"/>
+          <w:u w:val="none"/>
+        </w:rPr>
+      </w:r>
+      <w:r/>
+    </w:p>
+    <w:p>
+      <w:pPr>
+        <w:pStyle w:val="906"/>
+        <w:keepNext w:val="false"/>
+        <w:keepLines w:val="false"/>
+        <w:widowControl w:val="true"/>
+        <w:suppressLineNumbers w:val="false"/>
+        <w:pBdr>
+          <w:top w:val="single" w:color="e5e7eb" w:sz="2" w:space="0"/>
+          <w:left w:val="single" w:color="e5e7eb" w:sz="2" w:space="0"/>
+          <w:bottom w:val="single" w:color="e5e7eb" w:sz="2" w:space="0"/>
+          <w:right w:val="single" w:color="e5e7eb" w:sz="2" w:space="0"/>
+        </w:pBdr>
+        <w:spacing/>
+        <w:ind/>
+        <w:rPr/>
+      </w:pPr>
+      <w:r>
+        <w:rPr>
+          <w:rFonts w:hint="default" w:ascii="sans-serif" w:hAnsi="sans-serif" w:eastAsia="sans-serif" w:cs="sans-serif"/>
+          <w:i w:val="0"/>
+          <w:iCs w:val="0"/>
+          <w:caps w:val="0"/>
+          <w:color w:val="000000"/>
+          <w:spacing w:val="0"/>
+          <w:sz w:val="32"/>
+          <w:szCs w:val="32"/>
+          <w:u w:val="none"/>
+        </w:rPr>
+        <w:t xml:space="preserve">2.</w:t>
+      </w:r>
+      <w:r/>
+    </w:p>
+    <w:p>
+      <w:pPr>
+        <w:pStyle w:val="906"/>
+        <w:keepNext w:val="false"/>
+        <w:keepLines w:val="false"/>
+        <w:widowControl w:val="true"/>
+        <w:suppressLineNumbers w:val="false"/>
+        <w:pBdr>
+          <w:top w:val="single" w:color="e5e7eb" w:sz="2" w:space="0"/>
+          <w:left w:val="single" w:color="e5e7eb" w:sz="2" w:space="0"/>
+          <w:bottom w:val="single" w:color="e5e7eb" w:sz="2" w:space="0"/>
+          <w:right w:val="single" w:color="e5e7eb" w:sz="2" w:space="0"/>
+        </w:pBdr>
+        <w:spacing/>
+        <w:ind/>
+        <w:rPr/>
+      </w:pPr>
+      <w:r>
+        <w:rPr>
+          <w:rFonts w:hint="default" w:ascii="sans-serif" w:hAnsi="sans-serif" w:eastAsia="sans-serif" w:cs="sans-serif"/>
+          <w:i w:val="0"/>
+          <w:iCs w:val="0"/>
+          <w:caps w:val="0"/>
+          <w:color w:val="000000"/>
+          <w:spacing w:val="0"/>
+          <w:sz w:val="32"/>
+          <w:szCs w:val="32"/>
+          <w:u w:val="none"/>
+        </w:rPr>
+        <w:t xml:space="preserve">3. Navigasi ke eSIM yang berkaitan.</w:t>
+      </w:r>
+      <w:r/>
+    </w:p>
+    <w:p>
+      <w:pPr>
+        <w:pStyle w:val="906"/>
+        <w:keepNext w:val="false"/>
+        <w:keepLines w:val="false"/>
+        <w:widowControl w:val="true"/>
+        <w:suppressLineNumbers w:val="false"/>
+        <w:pBdr>
+          <w:top w:val="single" w:color="e5e7eb" w:sz="2" w:space="0"/>
+          <w:left w:val="single" w:color="e5e7eb" w:sz="2" w:space="0"/>
+          <w:bottom w:val="single" w:color="e5e7eb" w:sz="2" w:space="0"/>
+          <w:right w:val="single" w:color="e5e7eb" w:sz="2" w:space="0"/>
+        </w:pBdr>
+        <w:spacing/>
+        <w:ind/>
+        <w:rPr/>
+      </w:pPr>
+      <w:r>
+        <w:rPr>
+          <w:rFonts w:hint="default" w:ascii="sans-serif" w:hAnsi="sans-serif" w:eastAsia="sans-serif" w:cs="sans-serif"/>
+          <w:i w:val="0"/>
+          <w:iCs w:val="0"/>
+          <w:caps w:val="0"/>
+          <w:color w:val="000000"/>
+          <w:spacing w:val="0"/>
+          <w:sz w:val="32"/>
+          <w:szCs w:val="32"/>
+          <w:u w:val="none"/>
+        </w:rPr>
+      </w:r>
+      <w:r/>
+    </w:p>
+    <w:p>
+      <w:pPr>
+        <w:pStyle w:val="906"/>
+        <w:keepNext w:val="false"/>
+        <w:keepLines w:val="false"/>
+        <w:widowControl w:val="true"/>
+        <w:suppressLineNumbers w:val="false"/>
+        <w:pBdr>
+          <w:top w:val="single" w:color="e5e7eb" w:sz="2" w:space="0"/>
+          <w:left w:val="single" w:color="e5e7eb" w:sz="2" w:space="0"/>
+          <w:bottom w:val="single" w:color="e5e7eb" w:sz="2" w:space="0"/>
+          <w:right w:val="single" w:color="e5e7eb" w:sz="2" w:space="0"/>
+        </w:pBdr>
+        <w:spacing/>
+        <w:ind/>
+        <w:rPr/>
+      </w:pPr>
+      <w:r>
+        <w:rPr>
+          <w:rFonts w:hint="default" w:ascii="sans-serif" w:hAnsi="sans-serif" w:eastAsia="sans-serif" w:cs="sans-serif"/>
+          <w:i w:val="0"/>
+          <w:iCs w:val="0"/>
+          <w:caps w:val="0"/>
+          <w:color w:val="000000"/>
+          <w:spacing w:val="0"/>
+          <w:sz w:val="32"/>
+          <w:szCs w:val="32"/>
+          <w:u w:val="none"/>
+        </w:rPr>
+        <w:t xml:space="preserve">4.</w:t>
+      </w:r>
+      <w:r/>
+    </w:p>
+    <w:p>
+      <w:pPr>
+        <w:pStyle w:val="906"/>
+        <w:keepNext w:val="false"/>
+        <w:keepLines w:val="false"/>
+        <w:widowControl w:val="true"/>
+        <w:suppressLineNumbers w:val="false"/>
+        <w:pBdr>
+          <w:top w:val="single" w:color="e5e7eb" w:sz="2" w:space="0"/>
+          <w:left w:val="single" w:color="e5e7eb" w:sz="2" w:space="0"/>
+          <w:bottom w:val="single" w:color="e5e7eb" w:sz="2" w:space="0"/>
+          <w:right w:val="single" w:color="e5e7eb" w:sz="2" w:space="0"/>
+        </w:pBdr>
+        <w:spacing/>
+        <w:ind/>
+        <w:rPr/>
+      </w:pPr>
+      <w:r>
+        <w:rPr>
+          <w:rFonts w:hint="default" w:ascii="sans-serif" w:hAnsi="sans-serif" w:eastAsia="sans-serif" w:cs="sans-serif"/>
+          <w:i w:val="0"/>
+          <w:iCs w:val="0"/>
+          <w:caps w:val="0"/>
+          <w:color w:val="000000"/>
+          <w:spacing w:val="0"/>
+          <w:sz w:val="32"/>
+          <w:szCs w:val="32"/>
+          <w:u w:val="none"/>
+        </w:rPr>
+        <w:t xml:space="preserve">5. Cari "ICCID" dan nombor sepadan yang disenaraikan pada eSIM.</w:t>
+      </w:r>
+      <w:r/>
+    </w:p>
+    <w:p>
+      <w:pPr>
+        <w:pStyle w:val="906"/>
+        <w:keepNext w:val="false"/>
+        <w:keepLines w:val="false"/>
+        <w:widowControl w:val="true"/>
+        <w:suppressLineNumbers w:val="false"/>
+        <w:pBdr>
+          <w:top w:val="single" w:color="e5e7eb" w:sz="2" w:space="0"/>
+          <w:left w:val="single" w:color="e5e7eb" w:sz="2" w:space="0"/>
+          <w:bottom w:val="single" w:color="e5e7eb" w:sz="2" w:space="0"/>
+          <w:right w:val="single" w:color="e5e7eb" w:sz="2" w:space="0"/>
+        </w:pBdr>
+        <w:spacing/>
+        <w:ind/>
+        <w:rPr/>
+      </w:pPr>
+      <w:r>
+        <w:rPr>
+          <w:rFonts w:hint="default" w:ascii="sans-serif" w:hAnsi="sans-serif" w:eastAsia="sans-serif" w:cs="sans-serif"/>
+          <w:i w:val="0"/>
+          <w:iCs w:val="0"/>
+          <w:caps w:val="0"/>
+          <w:color w:val="000000"/>
+          <w:spacing w:val="0"/>
+          <w:sz w:val="32"/>
+          <w:szCs w:val="32"/>
+          <w:u w:val="none"/>
+        </w:rPr>
+      </w:r>
+      <w:r/>
+    </w:p>
+    <w:p>
+      <w:pPr>
+        <w:pStyle w:val="906"/>
+        <w:keepNext w:val="false"/>
+        <w:keepLines w:val="false"/>
+        <w:widowControl w:val="true"/>
+        <w:suppressLineNumbers w:val="false"/>
+        <w:pBdr>
+          <w:top w:val="single" w:color="e5e7eb" w:sz="2" w:space="0"/>
+          <w:left w:val="single" w:color="e5e7eb" w:sz="2" w:space="0"/>
+          <w:bottom w:val="single" w:color="e5e7eb" w:sz="2" w:space="0"/>
+          <w:right w:val="single" w:color="e5e7eb" w:sz="2" w:space="0"/>
+        </w:pBdr>
+        <w:spacing/>
+        <w:ind/>
+        <w:rPr/>
+      </w:pPr>
+      <w:r>
+        <w:rPr>
+          <w:rFonts w:hint="default" w:ascii="sans-serif" w:hAnsi="sans-serif" w:eastAsia="sans-serif" w:cs="sans-serif"/>
+          <w:i w:val="0"/>
+          <w:iCs w:val="0"/>
+          <w:caps w:val="0"/>
+          <w:color w:val="000000"/>
+          <w:spacing w:val="0"/>
+          <w:sz w:val="32"/>
+          <w:szCs w:val="32"/>
+          <w:u w:val="none"/>
+        </w:rPr>
+        <w:t xml:space="preserve">6. Anda juga boleh mencari dan menyalin ICCID dalam butiran eSIM yang berkaitan.</w:t>
+      </w:r>
+      <w:r/>
+    </w:p>
+    <w:p>
+      <w:pPr>
+        <w:pStyle w:val="906"/>
+        <w:keepNext w:val="false"/>
+        <w:keepLines w:val="false"/>
+        <w:widowControl w:val="true"/>
+        <w:suppressLineNumbers w:val="false"/>
+        <w:pBdr>
+          <w:top w:val="single" w:color="e5e7eb" w:sz="2" w:space="0"/>
+          <w:left w:val="single" w:color="e5e7eb" w:sz="2" w:space="0"/>
+          <w:bottom w:val="single" w:color="e5e7eb" w:sz="2" w:space="0"/>
+          <w:right w:val="single" w:color="e5e7eb" w:sz="2" w:space="0"/>
+        </w:pBdr>
+        <w:spacing/>
+        <w:ind/>
+        <w:rPr/>
+      </w:pPr>
+      <w:r>
+        <w:rPr>
+          <w:rFonts w:hint="default" w:ascii="sans-serif" w:hAnsi="sans-serif" w:eastAsia="sans-serif" w:cs="sans-serif"/>
+          <w:i w:val="0"/>
+          <w:iCs w:val="0"/>
+          <w:caps w:val="0"/>
+          <w:color w:val="000000"/>
+          <w:spacing w:val="0"/>
+          <w:sz w:val="32"/>
+          <w:szCs w:val="32"/>
+          <w:u w:val="none"/>
+        </w:rPr>
+      </w:r>
+      <w:r/>
+    </w:p>
+    <w:p>
+      <w:pPr>
+        <w:pStyle w:val="906"/>
+        <w:keepNext w:val="false"/>
+        <w:keepLines w:val="false"/>
+        <w:widowControl w:val="true"/>
+        <w:suppressLineNumbers w:val="false"/>
+        <w:pBdr>
+          <w:top w:val="single" w:color="e5e7eb" w:sz="2" w:space="0"/>
+          <w:left w:val="single" w:color="e5e7eb" w:sz="2" w:space="0"/>
+          <w:bottom w:val="single" w:color="e5e7eb" w:sz="2" w:space="0"/>
+          <w:right w:val="single" w:color="e5e7eb" w:sz="2" w:space="0"/>
+        </w:pBdr>
+        <w:spacing/>
+        <w:ind/>
+        <w:rPr/>
+      </w:pPr>
+      <w:r>
+        <w:rPr>
+          <w:rFonts w:hint="default" w:ascii="sans-serif" w:hAnsi="sans-serif" w:eastAsia="sans-serif" w:cs="sans-serif"/>
+          <w:i w:val="0"/>
+          <w:iCs w:val="0"/>
+          <w:caps w:val="0"/>
+          <w:color w:val="000000"/>
+          <w:spacing w:val="0"/>
+          <w:sz w:val="32"/>
+          <w:szCs w:val="32"/>
+          <w:u w:val="none"/>
+        </w:rPr>
+        <w:t xml:space="preserve">Setelah anda menemui ICCID, anda perlu membandingkannya dengan eSIM yang dipasang pada peranti anda. Ambil perhatian bahawa tanpa mengira peranti anda, anda perlu mendayakan eSIM yang berkaitan untuk melihat ICCID dalam tetapan anda.</w:t>
+      </w:r>
+      <w:r/>
+    </w:p>
+    <w:p>
+      <w:pPr>
+        <w:pStyle w:val="906"/>
+        <w:keepNext w:val="false"/>
+        <w:keepLines w:val="false"/>
+        <w:widowControl w:val="true"/>
+        <w:suppressLineNumbers w:val="false"/>
+        <w:pBdr>
+          <w:top w:val="single" w:color="e5e7eb" w:sz="2" w:space="0"/>
+          <w:left w:val="single" w:color="e5e7eb" w:sz="2" w:space="0"/>
+          <w:bottom w:val="single" w:color="e5e7eb" w:sz="2" w:space="0"/>
+          <w:right w:val="single" w:color="e5e7eb" w:sz="2" w:space="0"/>
+        </w:pBdr>
+        <w:spacing/>
+        <w:ind/>
+        <w:rPr/>
+      </w:pPr>
+      <w:r>
+        <w:rPr>
+          <w:rFonts w:hint="default" w:ascii="sans-serif" w:hAnsi="sans-serif" w:eastAsia="sans-serif" w:cs="sans-serif"/>
+          <w:i w:val="0"/>
+          <w:iCs w:val="0"/>
+          <w:caps w:val="0"/>
+          <w:color w:val="000000"/>
+          <w:spacing w:val="0"/>
+          <w:sz w:val="32"/>
+          <w:szCs w:val="32"/>
+          <w:u w:val="none"/>
+        </w:rPr>
+      </w:r>
+      <w:r/>
+    </w:p>
+    <w:p>
+      <w:pPr>
+        <w:pStyle w:val="906"/>
+        <w:keepNext w:val="false"/>
+        <w:keepLines w:val="false"/>
+        <w:widowControl w:val="true"/>
+        <w:suppressLineNumbers w:val="false"/>
+        <w:pBdr>
+          <w:top w:val="single" w:color="e5e7eb" w:sz="2" w:space="0"/>
+          <w:left w:val="single" w:color="e5e7eb" w:sz="2" w:space="0"/>
+          <w:bottom w:val="single" w:color="e5e7eb" w:sz="2" w:space="0"/>
+          <w:right w:val="single" w:color="e5e7eb" w:sz="2" w:space="0"/>
+        </w:pBdr>
+        <w:spacing/>
+        <w:ind/>
+        <w:rPr/>
+      </w:pPr>
+      <w:r>
+        <w:rPr>
+          <w:rFonts w:hint="default" w:ascii="sans-serif" w:hAnsi="sans-serif" w:eastAsia="sans-serif" w:cs="sans-serif"/>
+          <w:i w:val="0"/>
+          <w:iCs w:val="0"/>
+          <w:caps w:val="0"/>
+          <w:color w:val="000000"/>
+          <w:spacing w:val="0"/>
+          <w:sz w:val="32"/>
+          <w:szCs w:val="32"/>
+          <w:u w:val="none"/>
+        </w:rPr>
+        <w:t xml:space="preserve">Untuk peranti iOS: Pergi ke Tetapan &gt; Umum &gt; Perihal dan tatal sehingga anda melihat senarai SIM yang sah.</w:t>
+      </w:r>
+      <w:r/>
+    </w:p>
+    <w:p>
+      <w:pPr>
+        <w:pStyle w:val="906"/>
+        <w:keepNext w:val="false"/>
+        <w:keepLines w:val="false"/>
+        <w:widowControl w:val="true"/>
+        <w:suppressLineNumbers w:val="false"/>
+        <w:pBdr>
+          <w:top w:val="single" w:color="e5e7eb" w:sz="2" w:space="0"/>
+          <w:left w:val="single" w:color="e5e7eb" w:sz="2" w:space="0"/>
+          <w:bottom w:val="single" w:color="e5e7eb" w:sz="2" w:space="0"/>
+          <w:right w:val="single" w:color="e5e7eb" w:sz="2" w:space="0"/>
+        </w:pBdr>
+        <w:spacing/>
+        <w:ind/>
+        <w:rPr/>
+      </w:pPr>
+      <w:r>
+        <w:rPr>
+          <w:rFonts w:hint="default" w:ascii="sans-serif" w:hAnsi="sans-serif" w:eastAsia="sans-serif" w:cs="sans-serif"/>
+          <w:i w:val="0"/>
+          <w:iCs w:val="0"/>
+          <w:caps w:val="0"/>
+          <w:color w:val="000000"/>
+          <w:spacing w:val="0"/>
+          <w:sz w:val="32"/>
+          <w:szCs w:val="32"/>
+          <w:u w:val="none"/>
+        </w:rPr>
+      </w:r>
+      <w:r/>
+    </w:p>
+    <w:p>
+      <w:pPr>
+        <w:pStyle w:val="906"/>
+        <w:keepNext w:val="false"/>
+        <w:keepLines w:val="false"/>
+        <w:widowControl w:val="true"/>
+        <w:suppressLineNumbers w:val="false"/>
+        <w:pBdr>
+          <w:top w:val="single" w:color="e5e7eb" w:sz="2" w:space="0"/>
+          <w:left w:val="single" w:color="e5e7eb" w:sz="2" w:space="0"/>
+          <w:bottom w:val="single" w:color="e5e7eb" w:sz="2" w:space="0"/>
+          <w:right w:val="single" w:color="e5e7eb" w:sz="2" w:space="0"/>
+        </w:pBdr>
+        <w:spacing/>
+        <w:ind/>
+        <w:rPr/>
+      </w:pPr>
+      <w:r>
+        <w:rPr>
+          <w:rFonts w:hint="default" w:ascii="sans-serif" w:hAnsi="sans-serif" w:eastAsia="sans-serif" w:cs="sans-serif"/>
+          <w:i w:val="0"/>
+          <w:iCs w:val="0"/>
+          <w:caps w:val="0"/>
+          <w:color w:val="000000"/>
+          <w:spacing w:val="0"/>
+          <w:sz w:val="32"/>
+          <w:szCs w:val="32"/>
+          <w:u w:val="none"/>
+        </w:rPr>
+        <w:t xml:space="preserve">Untuk peranti Samsung: Pergi ke Tetapan &gt; Perihal telefon/peranti &gt; Status/ID Telefon &gt; Rangkaian &gt; Kad SIM dan cari butiran ICCID.</w:t>
+      </w:r>
+      <w:r/>
+    </w:p>
+    <w:p>
+      <w:pPr>
+        <w:pStyle w:val="906"/>
+        <w:keepNext w:val="false"/>
+        <w:keepLines w:val="false"/>
+        <w:widowControl w:val="true"/>
+        <w:suppressLineNumbers w:val="false"/>
+        <w:pBdr>
+          <w:top w:val="single" w:color="e5e7eb" w:sz="2" w:space="0"/>
+          <w:left w:val="single" w:color="e5e7eb" w:sz="2" w:space="0"/>
+          <w:bottom w:val="single" w:color="e5e7eb" w:sz="2" w:space="0"/>
+          <w:right w:val="single" w:color="e5e7eb" w:sz="2" w:space="0"/>
+        </w:pBdr>
+        <w:spacing/>
+        <w:ind/>
+        <w:rPr/>
+      </w:pPr>
+      <w:r>
+        <w:rPr>
+          <w:rFonts w:hint="default" w:ascii="sans-serif" w:hAnsi="sans-serif" w:eastAsia="sans-serif" w:cs="sans-serif"/>
+          <w:i w:val="0"/>
+          <w:iCs w:val="0"/>
+          <w:caps w:val="0"/>
+          <w:color w:val="000000"/>
+          <w:spacing w:val="0"/>
+          <w:sz w:val="32"/>
+          <w:szCs w:val="32"/>
+          <w:u w:val="none"/>
+        </w:rPr>
+      </w:r>
+      <w:r/>
+    </w:p>
+    <w:p>
+      <w:pPr>
+        <w:pStyle w:val="906"/>
+        <w:keepNext w:val="false"/>
+        <w:keepLines w:val="false"/>
+        <w:widowControl w:val="true"/>
+        <w:suppressLineNumbers w:val="false"/>
+        <w:pBdr>
+          <w:top w:val="single" w:color="e5e7eb" w:sz="2" w:space="0"/>
+          <w:left w:val="single" w:color="e5e7eb" w:sz="2" w:space="0"/>
+          <w:bottom w:val="single" w:color="e5e7eb" w:sz="2" w:space="0"/>
+          <w:right w:val="single" w:color="e5e7eb" w:sz="2" w:space="0"/>
+        </w:pBdr>
+        <w:spacing/>
+        <w:ind/>
+        <w:rPr/>
+      </w:pPr>
+      <w:r>
+        <w:rPr>
+          <w:rFonts w:hint="default" w:ascii="sans-serif" w:hAnsi="sans-serif" w:eastAsia="sans-serif" w:cs="sans-serif"/>
+          <w:i w:val="0"/>
+          <w:iCs w:val="0"/>
+          <w:caps w:val="0"/>
+          <w:color w:val="000000"/>
+          <w:spacing w:val="0"/>
+          <w:sz w:val="32"/>
+          <w:szCs w:val="32"/>
+          <w:u w:val="none"/>
+        </w:rPr>
+        <w:t xml:space="preserve">Untuk peranti Pixel: Pergi ke Tetapan &gt; Perihal telefon &gt; Status SIM dan cari butiran ICCID.</w:t>
+      </w:r>
+      <w:r/>
+    </w:p>
+    <w:p>
+      <w:pPr>
+        <w:pStyle w:val="906"/>
+        <w:keepNext w:val="false"/>
+        <w:keepLines w:val="false"/>
+        <w:widowControl w:val="true"/>
+        <w:suppressLineNumbers w:val="false"/>
+        <w:pBdr>
+          <w:top w:val="single" w:color="e5e7eb" w:sz="2" w:space="0"/>
+          <w:left w:val="single" w:color="e5e7eb" w:sz="2" w:space="0"/>
+          <w:bottom w:val="single" w:color="e5e7eb" w:sz="2" w:space="0"/>
+          <w:right w:val="single" w:color="e5e7eb" w:sz="2" w:space="0"/>
+        </w:pBdr>
+        <w:spacing/>
+        <w:ind/>
+        <w:rPr/>
+      </w:pPr>
+      <w:r>
+        <w:rPr>
+          <w:rFonts w:hint="default" w:ascii="sans-serif" w:hAnsi="sans-serif" w:eastAsia="sans-serif" w:cs="sans-serif"/>
+          <w:i w:val="0"/>
+          <w:iCs w:val="0"/>
+          <w:caps w:val="0"/>
+          <w:color w:val="000000"/>
+          <w:spacing w:val="0"/>
+          <w:sz w:val="32"/>
+          <w:szCs w:val="32"/>
+          <w:u w:val="none"/>
+        </w:rPr>
+      </w:r>
+      <w:r/>
+    </w:p>
+    <w:p>
+      <w:pPr>
+        <w:pStyle w:val="906"/>
+        <w:keepNext w:val="false"/>
+        <w:keepLines w:val="false"/>
+        <w:widowControl w:val="true"/>
+        <w:suppressLineNumbers w:val="false"/>
+        <w:pBdr>
+          <w:top w:val="single" w:color="e5e7eb" w:sz="2" w:space="0"/>
+          <w:left w:val="single" w:color="e5e7eb" w:sz="2" w:space="0"/>
+          <w:bottom w:val="single" w:color="e5e7eb" w:sz="2" w:space="0"/>
+          <w:right w:val="single" w:color="e5e7eb" w:sz="2" w:space="0"/>
+        </w:pBdr>
+        <w:spacing/>
+        <w:ind/>
+        <w:rPr/>
+      </w:pPr>
+      <w:r>
+        <w:rPr>
+          <w:rFonts w:hint="default" w:ascii="sans-serif" w:hAnsi="sans-serif" w:eastAsia="sans-serif" w:cs="sans-serif"/>
+          <w:i w:val="0"/>
+          <w:iCs w:val="0"/>
+          <w:caps w:val="0"/>
+          <w:color w:val="000000"/>
+          <w:spacing w:val="0"/>
+          <w:sz w:val="32"/>
+          <w:szCs w:val="32"/>
+          <w:u w:val="none"/>
+        </w:rPr>
+        <w:t xml:space="preserve">Jika anda mempunyai berbilang eSIM yang dipasang pada peranti anda, anda mungkin perlu mendayakan setiap eSIM secara manual dan mengulangi langkah-langkah tersebut sehingga anda menemui satu dengan ICCID yang sepadan.</w:t>
+      </w:r>
+      <w:r/>
+    </w:p>
+    <w:p>
+      <w:pPr>
+        <w:pStyle w:val="906"/>
+        <w:keepNext w:val="false"/>
+        <w:keepLines w:val="false"/>
+        <w:widowControl w:val="true"/>
+        <w:suppressLineNumbers w:val="false"/>
+        <w:pBdr>
+          <w:top w:val="single" w:color="e5e7eb" w:sz="2" w:space="0"/>
+          <w:left w:val="single" w:color="e5e7eb" w:sz="2" w:space="0"/>
+          <w:bottom w:val="single" w:color="e5e7eb" w:sz="2" w:space="0"/>
+          <w:right w:val="single" w:color="e5e7eb" w:sz="2" w:space="0"/>
+        </w:pBdr>
+        <w:spacing/>
+        <w:ind/>
+        <w:rPr/>
+      </w:pPr>
+      <w:r>
+        <w:rPr>
+          <w:rFonts w:hint="default" w:ascii="sans-serif" w:hAnsi="sans-serif" w:eastAsia="sans-serif" w:cs="sans-serif"/>
+          <w:i w:val="0"/>
+          <w:iCs w:val="0"/>
+          <w:caps w:val="0"/>
+          <w:color w:val="000000"/>
+          <w:spacing w:val="0"/>
+          <w:sz w:val="32"/>
+          <w:szCs w:val="32"/>
+          <w:u w:val="none"/>
+        </w:rPr>
+      </w:r>
+      <w:r/>
+    </w:p>
+    <w:p>
+      <w:pPr>
+        <w:pStyle w:val="906"/>
+        <w:keepNext w:val="false"/>
+        <w:keepLines w:val="false"/>
+        <w:widowControl w:val="true"/>
+        <w:suppressLineNumbers w:val="false"/>
+        <w:pBdr>
+          <w:top w:val="single" w:color="e5e7eb" w:sz="2" w:space="0"/>
+          <w:left w:val="single" w:color="e5e7eb" w:sz="2" w:space="0"/>
+          <w:bottom w:val="single" w:color="e5e7eb" w:sz="2" w:space="0"/>
+          <w:right w:val="single" w:color="e5e7eb" w:sz="2" w:space="0"/>
+        </w:pBdr>
+        <w:spacing/>
+        <w:ind/>
+        <w:rPr/>
+      </w:pPr>
+      <w:r>
+        <w:rPr>
+          <w:rFonts w:hint="default" w:ascii="sans-serif" w:hAnsi="sans-serif" w:eastAsia="sans-serif" w:cs="sans-serif"/>
+          <w:i w:val="0"/>
+          <w:iCs w:val="0"/>
+          <w:caps w:val="0"/>
+          <w:color w:val="000000"/>
+          <w:spacing w:val="0"/>
+          <w:sz w:val="32"/>
+          <w:szCs w:val="32"/>
+          <w:u w:val="none"/>
+        </w:rPr>
+        <w:t xml:space="preserve">Jika anda masih tidak dapat menemui ICCID yang sepadan, eSIM yang berkaitan mungkin telah dialih keluar daripada peranti anda. Anda juga mungkin mengalami masalah yang mengganggu proses pemasangan. Dalam kedua-dua kes, sila hubungi pasukan sokongan kami unt</w:t>
       </w:r>
       <w:r>
         <w:rPr>
@@ -112,8 +1942,27 @@
           <w:szCs w:val="32"/>
           <w:u w:val="none"/>
         </w:rPr>
-        <w:t xml:space="preserve">eSIM</w:t>
+        <w:t xml:space="preserve">uk mendapatkan bantuan.</w:t>
       </w:r>
+      <w:r/>
+    </w:p>
+    <w:p>
+      <w:pPr>
+        <w:pStyle w:val="906"/>
+        <w:keepNext w:val="false"/>
+        <w:keepLines w:val="false"/>
+        <w:widowControl w:val="true"/>
+        <w:suppressLineNumbers w:val="false"/>
+        <w:pBdr>
+          <w:top w:val="single" w:color="e5e7eb" w:sz="2" w:space="0"/>
+          <w:left w:val="single" w:color="e5e7eb" w:sz="2" w:space="0"/>
+          <w:bottom w:val="single" w:color="e5e7eb" w:sz="2" w:space="0"/>
+          <w:right w:val="single" w:color="e5e7eb" w:sz="2" w:space="0"/>
+        </w:pBdr>
+        <w:spacing/>
+        <w:ind/>
+        <w:rPr/>
+      </w:pPr>
       <w:r>
         <w:rPr>
           <w:rFonts w:hint="default" w:ascii="sans-serif" w:hAnsi="sans-serif" w:eastAsia="sans-serif" w:cs="sans-serif"/>
@@ -126,17 +1975,12 @@
           <w:szCs w:val="32"/>
           <w:u w:val="none"/>
         </w:rPr>
-        <w:t xml:space="preserve"> 应用中看到一条确认消息，提示您的 eSIM 已成功安装。 此消息会出现在相关 eSIM 的安装说明中。</w:t>
       </w:r>
-      <w:r>
-        <w:rPr>
-          <w:rFonts w:hint="default" w:ascii="sans-serif" w:hAnsi="sans-serif" w:eastAsia="sans-serif" w:cs="sans-serif"/>
-        </w:rPr>
-      </w:r>
+      <w:r/>
     </w:p>
     <w:p>
       <w:pPr>
-        <w:pStyle w:val="686"/>
+        <w:pStyle w:val="906"/>
         <w:keepNext w:val="false"/>
         <w:keepLines w:val="false"/>
         <w:widowControl w:val="true"/>
@@ -165,34 +2009,9 @@
           <w:szCs w:val="32"/>
           <w:u w:val="none"/>
         </w:rPr>
-        <w:t xml:space="preserve">本文将为您解答以下问题：</w:t>
+        <w:t xml:space="preserve">Jika anda mempunyai sebarang soalan lanjut atau memerlukan bantuan lanjut, pasukan sokongan kami tersedia 24/7 dan kami sentiasa gembira untuk membantu.</w:t>
       </w:r>
-      <w:r>
-        <w:rPr>
-          <w:rFonts w:hint="default" w:ascii="sans-serif" w:hAnsi="sans-serif" w:eastAsia="sans-serif" w:cs="sans-serif"/>
-        </w:rPr>
-      </w:r>
-    </w:p>
-    <w:p>
-      <w:pPr>
-        <w:keepNext w:val="false"/>
-        <w:keepLines w:val="false"/>
-        <w:widowControl w:val="true"/>
-        <w:numPr>
-          <w:ilvl w:val="0"/>
-          <w:numId w:val="1"/>
-        </w:numPr>
-        <w:suppressLineNumbers w:val="false"/>
-        <w:pBdr>
-          <w:top w:val="single" w:color="e5e7eb" w:sz="2" w:space="0"/>
-          <w:left w:val="single" w:color="e5e7eb" w:sz="2" w:space="0"/>
-          <w:bottom w:val="single" w:color="e5e7eb" w:sz="2" w:space="0"/>
-          <w:right w:val="single" w:color="e5e7eb" w:sz="2" w:space="0"/>
-        </w:pBdr>
-        <w:spacing w:after="0" w:afterAutospacing="1" w:before="0" w:beforeAutospacing="1"/>
-        <w:ind w:hanging="360" w:left="720"/>
-        <w:rPr/>
-      </w:pPr>
+      <w:r/>
       <w:r>
         <w:rPr>
           <w:rFonts w:hint="default" w:ascii="sans-serif" w:hAnsi="sans-serif" w:eastAsia="sans-serif" w:cs="sans-serif"/>
@@ -205,1380 +2024,7 @@
           <w:szCs w:val="32"/>
           <w:u w:val="none"/>
         </w:rPr>
-        <w:t xml:space="preserve">为什么我在设备上找不到已安装的 eSIM？</w:t>
       </w:r>
-      <w:r/>
-    </w:p>
-    <w:p>
-      <w:pPr>
-        <w:keepNext w:val="false"/>
-        <w:keepLines w:val="false"/>
-        <w:widowControl w:val="true"/>
-        <w:numPr>
-          <w:ilvl w:val="0"/>
-          <w:numId w:val="1"/>
-        </w:numPr>
-        <w:suppressLineNumbers w:val="false"/>
-        <w:pBdr>
-          <w:top w:val="single" w:color="e5e7eb" w:sz="2" w:space="0"/>
-          <w:left w:val="single" w:color="e5e7eb" w:sz="2" w:space="0"/>
-          <w:bottom w:val="single" w:color="e5e7eb" w:sz="2" w:space="0"/>
-          <w:right w:val="single" w:color="e5e7eb" w:sz="2" w:space="0"/>
-        </w:pBdr>
-        <w:spacing w:after="0" w:afterAutospacing="1" w:before="0" w:beforeAutospacing="1"/>
-        <w:ind w:hanging="360" w:left="720"/>
-        <w:rPr/>
-      </w:pPr>
-      <w:r>
-        <w:rPr>
-          <w:rFonts w:hint="default" w:ascii="sans-serif" w:hAnsi="sans-serif" w:eastAsia="sans-serif" w:cs="sans-serif"/>
-          <w:i w:val="0"/>
-          <w:iCs w:val="0"/>
-          <w:caps w:val="0"/>
-          <w:color w:val="000000"/>
-          <w:spacing w:val="0"/>
-          <w:sz w:val="32"/>
-          <w:szCs w:val="32"/>
-          <w:u w:val="none"/>
-        </w:rPr>
-        <w:t xml:space="preserve">如何避免出现无法识别已安装的 eSIM 的情况？</w:t>
-      </w:r>
-      <w:r/>
-    </w:p>
-    <w:p>
-      <w:pPr>
-        <w:keepNext w:val="false"/>
-        <w:keepLines w:val="false"/>
-        <w:widowControl w:val="true"/>
-        <w:numPr>
-          <w:ilvl w:val="0"/>
-          <w:numId w:val="1"/>
-        </w:numPr>
-        <w:suppressLineNumbers w:val="false"/>
-        <w:pBdr>
-          <w:top w:val="single" w:color="e5e7eb" w:sz="2" w:space="0"/>
-          <w:left w:val="single" w:color="e5e7eb" w:sz="2" w:space="0"/>
-          <w:bottom w:val="single" w:color="e5e7eb" w:sz="2" w:space="0"/>
-          <w:right w:val="single" w:color="e5e7eb" w:sz="2" w:space="0"/>
-        </w:pBdr>
-        <w:spacing w:after="0" w:afterAutospacing="1" w:before="0" w:beforeAutospacing="1"/>
-        <w:ind w:hanging="360" w:left="720"/>
-        <w:rPr/>
-      </w:pPr>
-      <w:r>
-        <w:rPr>
-          <w:rFonts w:hint="default" w:ascii="sans-serif" w:hAnsi="sans-serif" w:eastAsia="sans-serif" w:cs="sans-serif"/>
-          <w:i w:val="0"/>
-          <w:iCs w:val="0"/>
-          <w:caps w:val="0"/>
-          <w:color w:val="000000"/>
-          <w:spacing w:val="0"/>
-          <w:sz w:val="32"/>
-          <w:szCs w:val="32"/>
-          <w:u w:val="none"/>
-        </w:rPr>
-        <w:t xml:space="preserve">如何识别已安装的 eSIM？</w:t>
-      </w:r>
-      <w:r/>
-    </w:p>
-    <w:p>
-      <w:pPr>
-        <w:pStyle w:val="683"/>
-        <w:keepNext w:val="false"/>
-        <w:keepLines w:val="false"/>
-        <w:widowControl w:val="true"/>
-        <w:suppressLineNumbers w:val="false"/>
-        <w:pBdr>
-          <w:top w:val="single" w:color="e5e7eb" w:sz="2" w:space="0"/>
-          <w:left w:val="single" w:color="e5e7eb" w:sz="2" w:space="0"/>
-          <w:bottom w:val="single" w:color="e5e7eb" w:sz="2" w:space="0"/>
-          <w:right w:val="single" w:color="e5e7eb" w:sz="2" w:space="0"/>
-        </w:pBdr>
-        <w:spacing/>
-        <w:ind/>
-        <w:rPr>
-          <w:rFonts w:hint="default" w:ascii="sans-serif" w:hAnsi="sans-serif" w:eastAsia="sans-serif" w:cs="sans-serif"/>
-          <w:b/>
-          <w:bCs/>
-        </w:rPr>
-      </w:pPr>
-      <w:r>
-        <w:rPr>
-          <w:rStyle w:val="687"/>
-          <w:rFonts w:hint="default" w:ascii="sans-serif" w:hAnsi="sans-serif" w:eastAsia="sans-serif" w:cs="sans-serif"/>
-          <w:b/>
-          <w:bCs/>
-          <w:i w:val="0"/>
-          <w:iCs w:val="0"/>
-          <w:caps w:val="0"/>
-          <w:color w:val="000000"/>
-          <w:spacing w:val="0"/>
-          <w:u w:val="none"/>
-        </w:rPr>
-        <w:t xml:space="preserve">为什么我在设备上找不到已安装的 eSIM？</w:t>
-      </w:r>
-      <w:r>
-        <w:rPr>
-          <w:rFonts w:hint="default" w:ascii="sans-serif" w:hAnsi="sans-serif" w:eastAsia="sans-serif" w:cs="sans-serif"/>
-          <w:b/>
-          <w:bCs/>
-        </w:rPr>
-      </w:r>
-    </w:p>
-    <w:p>
-      <w:pPr>
-        <w:pStyle w:val="686"/>
-        <w:keepNext w:val="false"/>
-        <w:keepLines w:val="false"/>
-        <w:widowControl w:val="true"/>
-        <w:suppressLineNumbers w:val="false"/>
-        <w:pBdr>
-          <w:top w:val="single" w:color="e5e7eb" w:sz="2" w:space="0"/>
-          <w:left w:val="single" w:color="e5e7eb" w:sz="2" w:space="0"/>
-          <w:bottom w:val="single" w:color="e5e7eb" w:sz="2" w:space="0"/>
-          <w:right w:val="single" w:color="e5e7eb" w:sz="2" w:space="0"/>
-        </w:pBdr>
-        <w:spacing/>
-        <w:ind/>
-        <w:rPr>
-          <w:rFonts w:hint="default" w:ascii="sans-serif" w:hAnsi="sans-serif" w:eastAsia="sans-serif" w:cs="sans-serif"/>
-        </w:rPr>
-      </w:pPr>
-      <w:r>
-        <w:rPr>
-          <w:rFonts w:hint="default" w:ascii="sans-serif" w:hAnsi="sans-serif" w:eastAsia="sans-serif" w:cs="sans-serif"/>
-          <w:i w:val="0"/>
-          <w:iCs w:val="0"/>
-          <w:caps w:val="0"/>
-          <w:color w:val="000000"/>
-          <w:spacing w:val="0"/>
-          <w:sz w:val="32"/>
-          <w:szCs w:val="32"/>
-          <w:u w:val="none"/>
-        </w:rPr>
-        <w:t xml:space="preserve">某些情况下，您可能难以识别设备上的相关 eSIM。 出现这种情况可能有以下几种原因：</w:t>
-      </w:r>
-      <w:r>
-        <w:rPr>
-          <w:rFonts w:hint="default" w:ascii="sans-serif" w:hAnsi="sans-serif" w:eastAsia="sans-serif" w:cs="sans-serif"/>
-        </w:rPr>
-      </w:r>
-    </w:p>
-    <w:p>
-      <w:pPr>
-        <w:keepNext w:val="false"/>
-        <w:keepLines w:val="false"/>
-        <w:widowControl w:val="true"/>
-        <w:numPr>
-          <w:ilvl w:val="0"/>
-          <w:numId w:val="2"/>
-        </w:numPr>
-        <w:suppressLineNumbers w:val="false"/>
-        <w:pBdr>
-          <w:top w:val="single" w:color="e5e7eb" w:sz="2" w:space="0"/>
-          <w:left w:val="single" w:color="e5e7eb" w:sz="2" w:space="0"/>
-          <w:bottom w:val="single" w:color="e5e7eb" w:sz="2" w:space="0"/>
-          <w:right w:val="single" w:color="e5e7eb" w:sz="2" w:space="0"/>
-        </w:pBdr>
-        <w:spacing w:after="0" w:afterAutospacing="1" w:before="0" w:beforeAutospacing="1"/>
-        <w:ind w:hanging="360" w:left="720"/>
-        <w:rPr/>
-      </w:pPr>
-      <w:r>
-        <w:rPr>
-          <w:rFonts w:hint="default" w:ascii="sans-serif" w:hAnsi="sans-serif" w:eastAsia="sans-serif" w:cs="sans-serif"/>
-          <w:i w:val="0"/>
-          <w:iCs w:val="0"/>
-          <w:caps w:val="0"/>
-          <w:color w:val="000000"/>
-          <w:spacing w:val="0"/>
-          <w:sz w:val="32"/>
-          <w:szCs w:val="32"/>
-          <w:u w:val="none"/>
-        </w:rPr>
-        <w:t xml:space="preserve">相关 eSIM 的标签无法识别，例如“个人”、“次要”、“工作”或“旅行”。</w:t>
-      </w:r>
-      <w:r/>
-    </w:p>
-    <w:p>
-      <w:pPr>
-        <w:keepNext w:val="false"/>
-        <w:keepLines w:val="false"/>
-        <w:widowControl w:val="true"/>
-        <w:numPr>
-          <w:ilvl w:val="0"/>
-          <w:numId w:val="2"/>
-        </w:numPr>
-        <w:suppressLineNumbers w:val="false"/>
-        <w:pBdr>
-          <w:top w:val="single" w:color="e5e7eb" w:sz="2" w:space="0"/>
-          <w:left w:val="single" w:color="e5e7eb" w:sz="2" w:space="0"/>
-          <w:bottom w:val="single" w:color="e5e7eb" w:sz="2" w:space="0"/>
-          <w:right w:val="single" w:color="e5e7eb" w:sz="2" w:space="0"/>
-        </w:pBdr>
-        <w:spacing w:after="0" w:afterAutospacing="1" w:before="0" w:beforeAutospacing="1"/>
-        <w:ind w:hanging="360" w:left="720"/>
-        <w:rPr/>
-      </w:pPr>
-      <w:r>
-        <w:rPr>
-          <w:rFonts w:hint="default" w:ascii="sans-serif" w:hAnsi="sans-serif" w:eastAsia="sans-serif" w:cs="sans-serif"/>
-          <w:i w:val="0"/>
-          <w:iCs w:val="0"/>
-          <w:caps w:val="0"/>
-          <w:color w:val="000000"/>
-          <w:spacing w:val="0"/>
-          <w:sz w:val="32"/>
-          <w:szCs w:val="32"/>
-          <w:u w:val="none"/>
-        </w:rPr>
-        <w:t xml:space="preserve">您的设备安装了多个具有相似标签的 eSIM。</w:t>
-      </w:r>
-      <w:r/>
-    </w:p>
-    <w:p>
-      <w:pPr>
-        <w:keepNext w:val="false"/>
-        <w:keepLines w:val="false"/>
-        <w:widowControl w:val="true"/>
-        <w:numPr>
-          <w:ilvl w:val="0"/>
-          <w:numId w:val="2"/>
-        </w:numPr>
-        <w:suppressLineNumbers w:val="false"/>
-        <w:pBdr>
-          <w:top w:val="single" w:color="e5e7eb" w:sz="2" w:space="0"/>
-          <w:left w:val="single" w:color="e5e7eb" w:sz="2" w:space="0"/>
-          <w:bottom w:val="single" w:color="e5e7eb" w:sz="2" w:space="0"/>
-          <w:right w:val="single" w:color="e5e7eb" w:sz="2" w:space="0"/>
-        </w:pBdr>
-        <w:spacing w:after="0" w:afterAutospacing="1" w:before="0" w:beforeAutospacing="1"/>
-        <w:ind w:hanging="360" w:left="720"/>
-        <w:rPr/>
-      </w:pPr>
-      <w:r>
-        <w:rPr>
-          <w:rFonts w:hint="default" w:ascii="sans-serif" w:hAnsi="sans-serif" w:eastAsia="sans-serif" w:cs="sans-serif"/>
-          <w:i w:val="0"/>
-          <w:iCs w:val="0"/>
-          <w:caps w:val="0"/>
-          <w:color w:val="000000"/>
-          <w:spacing w:val="0"/>
-          <w:sz w:val="32"/>
-          <w:szCs w:val="32"/>
-          <w:u w:val="none"/>
-        </w:rPr>
-        <w:t xml:space="preserve">相关 eSIM 已从您的设备中删除。</w:t>
-      </w:r>
-      <w:r/>
-    </w:p>
-    <w:p>
-      <w:pPr>
-        <w:pStyle w:val="686"/>
-        <w:keepNext w:val="false"/>
-        <w:keepLines w:val="false"/>
-        <w:widowControl w:val="true"/>
-        <w:suppressLineNumbers w:val="false"/>
-        <w:pBdr>
-          <w:top w:val="single" w:color="e5e7eb" w:sz="2" w:space="0"/>
-          <w:left w:val="single" w:color="e5e7eb" w:sz="2" w:space="0"/>
-          <w:bottom w:val="single" w:color="e5e7eb" w:sz="2" w:space="0"/>
-          <w:right w:val="single" w:color="e5e7eb" w:sz="2" w:space="0"/>
-        </w:pBdr>
-        <w:spacing/>
-        <w:ind/>
-        <w:rPr>
-          <w:rFonts w:hint="default" w:ascii="sans-serif" w:hAnsi="sans-serif" w:eastAsia="sans-serif" w:cs="sans-serif"/>
-        </w:rPr>
-      </w:pPr>
-      <w:r>
-        <w:rPr>
-          <w:rFonts w:hint="default" w:ascii="sans-serif" w:hAnsi="sans-serif" w:eastAsia="sans-serif" w:cs="sans-serif"/>
-          <w:i w:val="0"/>
-          <w:iCs w:val="0"/>
-          <w:caps w:val="0"/>
-          <w:color w:val="000000"/>
-          <w:spacing w:val="0"/>
-          <w:sz w:val="32"/>
-          <w:szCs w:val="32"/>
-          <w:u w:val="none"/>
-        </w:rPr>
-        <w:t xml:space="preserve">根据具体原因，可以采用不同的步骤识别正确的 eSIM。</w:t>
-      </w:r>
-      <w:r>
-        <w:rPr>
-          <w:rFonts w:hint="default" w:ascii="sans-serif" w:hAnsi="sans-serif" w:eastAsia="sans-serif" w:cs="sans-serif"/>
-        </w:rPr>
-      </w:r>
-    </w:p>
-    <w:p>
-      <w:pPr>
-        <w:pStyle w:val="683"/>
-        <w:keepNext w:val="false"/>
-        <w:keepLines w:val="false"/>
-        <w:widowControl w:val="true"/>
-        <w:suppressLineNumbers w:val="false"/>
-        <w:pBdr>
-          <w:top w:val="single" w:color="e5e7eb" w:sz="2" w:space="0"/>
-          <w:left w:val="single" w:color="e5e7eb" w:sz="2" w:space="0"/>
-          <w:bottom w:val="single" w:color="e5e7eb" w:sz="2" w:space="0"/>
-          <w:right w:val="single" w:color="e5e7eb" w:sz="2" w:space="0"/>
-        </w:pBdr>
-        <w:spacing/>
-        <w:ind/>
-        <w:rPr>
-          <w:rFonts w:hint="default" w:ascii="sans-serif" w:hAnsi="sans-serif" w:eastAsia="sans-serif" w:cs="sans-serif"/>
-          <w:b/>
-          <w:bCs/>
-        </w:rPr>
-      </w:pPr>
-      <w:r>
-        <w:rPr>
-          <w:rStyle w:val="687"/>
-          <w:rFonts w:hint="default" w:ascii="sans-serif" w:hAnsi="sans-serif" w:eastAsia="sans-serif" w:cs="sans-serif"/>
-          <w:b/>
-          <w:bCs/>
-          <w:i w:val="0"/>
-          <w:iCs w:val="0"/>
-          <w:caps w:val="0"/>
-          <w:color w:val="000000"/>
-          <w:spacing w:val="0"/>
-          <w:u w:val="none"/>
-        </w:rPr>
-        <w:t xml:space="preserve">如何避免出现无法识别已安装的 eSIM 的情况？</w:t>
-      </w:r>
-      <w:r>
-        <w:rPr>
-          <w:rFonts w:hint="default" w:ascii="sans-serif" w:hAnsi="sans-serif" w:eastAsia="sans-serif" w:cs="sans-serif"/>
-          <w:b/>
-          <w:bCs/>
-        </w:rPr>
-      </w:r>
-    </w:p>
-    <w:p>
-      <w:pPr>
-        <w:pStyle w:val="686"/>
-        <w:keepNext w:val="false"/>
-        <w:keepLines w:val="false"/>
-        <w:widowControl w:val="true"/>
-        <w:suppressLineNumbers w:val="false"/>
-        <w:pBdr>
-          <w:top w:val="single" w:color="e5e7eb" w:sz="2" w:space="0"/>
-          <w:left w:val="single" w:color="e5e7eb" w:sz="2" w:space="0"/>
-          <w:bottom w:val="single" w:color="e5e7eb" w:sz="2" w:space="0"/>
-          <w:right w:val="single" w:color="e5e7eb" w:sz="2" w:space="0"/>
-        </w:pBdr>
-        <w:spacing/>
-        <w:ind/>
-        <w:rPr>
-          <w:rFonts w:hint="default" w:ascii="sans-serif" w:hAnsi="sans-serif" w:eastAsia="sans-serif" w:cs="sans-serif"/>
-        </w:rPr>
-      </w:pPr>
-      <w:r>
-        <w:rPr>
-          <w:rFonts w:hint="default" w:ascii="sans-serif" w:hAnsi="sans-serif" w:eastAsia="sans-serif" w:cs="sans-serif"/>
-          <w:i w:val="0"/>
-          <w:iCs w:val="0"/>
-          <w:caps w:val="0"/>
-          <w:color w:val="000000"/>
-          <w:spacing w:val="0"/>
-          <w:sz w:val="32"/>
-          <w:szCs w:val="32"/>
-          <w:u w:val="none"/>
-        </w:rPr>
-        <w:t xml:space="preserve">强烈建议您在安装时为 eSIM 添加标签。</w:t>
-      </w:r>
-      <w:r>
-        <w:rPr>
-          <w:rFonts w:hint="default" w:ascii="sans-serif" w:hAnsi="sans-serif" w:eastAsia="sans-serif" w:cs="sans-serif"/>
-        </w:rPr>
-      </w:r>
-    </w:p>
-    <w:p>
-      <w:pPr>
-        <w:keepNext w:val="false"/>
-        <w:keepLines w:val="false"/>
-        <w:widowControl w:val="true"/>
-        <w:numPr>
-          <w:ilvl w:val="0"/>
-          <w:numId w:val="3"/>
-        </w:numPr>
-        <w:suppressLineNumbers w:val="false"/>
-        <w:pBdr>
-          <w:top w:val="single" w:color="e5e7eb" w:sz="2" w:space="0"/>
-          <w:left w:val="single" w:color="e5e7eb" w:sz="2" w:space="0"/>
-          <w:bottom w:val="single" w:color="e5e7eb" w:sz="2" w:space="0"/>
-          <w:right w:val="single" w:color="e5e7eb" w:sz="2" w:space="0"/>
-        </w:pBdr>
-        <w:spacing w:after="0" w:afterAutospacing="1" w:before="0" w:beforeAutospacing="1"/>
-        <w:ind w:hanging="360" w:left="720"/>
-        <w:rPr/>
-      </w:pPr>
-      <w:r>
-        <w:rPr>
-          <w:rFonts w:hint="default" w:ascii="sans-serif" w:hAnsi="sans-serif" w:eastAsia="sans-serif" w:cs="sans-serif"/>
-          <w:i w:val="0"/>
-          <w:iCs w:val="0"/>
-          <w:caps w:val="0"/>
-          <w:color w:val="000000"/>
-          <w:spacing w:val="0"/>
-          <w:sz w:val="32"/>
-          <w:szCs w:val="32"/>
-          <w:u w:val="none"/>
-        </w:rPr>
-        <w:t xml:space="preserve">请为 eSIM 选择一个容易识别的唯一名称，例如国家或地区（例如“法国”或“欧洲”）。</w:t>
-      </w:r>
-      <w:r/>
-    </w:p>
-    <w:p>
-      <w:pPr>
-        <w:keepNext w:val="false"/>
-        <w:keepLines w:val="false"/>
-        <w:widowControl w:val="true"/>
-        <w:numPr>
-          <w:ilvl w:val="0"/>
-          <w:numId w:val="3"/>
-        </w:numPr>
-        <w:suppressLineNumbers w:val="false"/>
-        <w:pBdr>
-          <w:top w:val="single" w:color="e5e7eb" w:sz="2" w:space="0"/>
-          <w:left w:val="single" w:color="e5e7eb" w:sz="2" w:space="0"/>
-          <w:bottom w:val="single" w:color="e5e7eb" w:sz="2" w:space="0"/>
-          <w:right w:val="single" w:color="e5e7eb" w:sz="2" w:space="0"/>
-        </w:pBdr>
-        <w:spacing w:after="0" w:afterAutospacing="1" w:before="0" w:beforeAutospacing="1"/>
-        <w:ind w:hanging="360" w:left="720"/>
-        <w:rPr/>
-      </w:pPr>
-      <w:r>
-        <w:rPr>
-          <w:rFonts w:hint="default" w:ascii="sans-serif" w:hAnsi="sans-serif" w:eastAsia="sans-serif" w:cs="sans-serif"/>
-          <w:i w:val="0"/>
-          <w:iCs w:val="0"/>
-          <w:caps w:val="0"/>
-          <w:color w:val="000000"/>
-          <w:spacing w:val="0"/>
-          <w:sz w:val="32"/>
-          <w:szCs w:val="32"/>
-          <w:u w:val="none"/>
-        </w:rPr>
-        <w:t xml:space="preserve">某些情况下，在标签中包含 eSIM 所覆盖的国家或地区非常有用。</w:t>
-      </w:r>
-      <w:r/>
-    </w:p>
-    <w:p>
-      <w:pPr>
-        <w:keepNext w:val="false"/>
-        <w:keepLines w:val="false"/>
-        <w:widowControl w:val="true"/>
-        <w:numPr>
-          <w:ilvl w:val="0"/>
-          <w:numId w:val="3"/>
-        </w:numPr>
-        <w:suppressLineNumbers w:val="false"/>
-        <w:pBdr>
-          <w:top w:val="single" w:color="e5e7eb" w:sz="2" w:space="0"/>
-          <w:left w:val="single" w:color="e5e7eb" w:sz="2" w:space="0"/>
-          <w:bottom w:val="single" w:color="e5e7eb" w:sz="2" w:space="0"/>
-          <w:right w:val="single" w:color="e5e7eb" w:sz="2" w:space="0"/>
-        </w:pBdr>
-        <w:spacing w:after="0" w:afterAutospacing="1" w:before="0" w:beforeAutospacing="1"/>
-        <w:ind w:hanging="360" w:left="720"/>
-        <w:rPr/>
-      </w:pPr>
-      <w:r>
-        <w:rPr>
-          <w:rFonts w:hint="default" w:ascii="sans-serif" w:hAnsi="sans-serif" w:eastAsia="sans-serif" w:cs="sans-serif"/>
-          <w:i w:val="0"/>
-          <w:iCs w:val="0"/>
-          <w:caps w:val="0"/>
-          <w:color w:val="000000"/>
-          <w:spacing w:val="0"/>
-          <w:sz w:val="32"/>
-          <w:szCs w:val="32"/>
-          <w:u w:val="none"/>
-        </w:rPr>
-        <w:t xml:space="preserve">此外，在完全确定不再需要使用 eSIM 之前，请勿删除 eSIM。</w:t>
-      </w:r>
-      <w:r/>
-    </w:p>
-    <w:p>
-      <w:pPr>
-        <w:pStyle w:val="683"/>
-        <w:keepNext w:val="false"/>
-        <w:keepLines w:val="false"/>
-        <w:widowControl w:val="true"/>
-        <w:suppressLineNumbers w:val="false"/>
-        <w:pBdr>
-          <w:top w:val="single" w:color="e5e7eb" w:sz="2" w:space="0"/>
-          <w:left w:val="single" w:color="e5e7eb" w:sz="2" w:space="0"/>
-          <w:bottom w:val="single" w:color="e5e7eb" w:sz="2" w:space="0"/>
-          <w:right w:val="single" w:color="e5e7eb" w:sz="2" w:space="0"/>
-        </w:pBdr>
-        <w:spacing/>
-        <w:ind/>
-        <w:rPr>
-          <w:rFonts w:hint="default" w:ascii="sans-serif" w:hAnsi="sans-serif" w:eastAsia="sans-serif" w:cs="sans-serif"/>
-          <w:b/>
-          <w:bCs/>
-        </w:rPr>
-      </w:pPr>
-      <w:r>
-        <w:rPr>
-          <w:rStyle w:val="687"/>
-          <w:rFonts w:hint="default" w:ascii="sans-serif" w:hAnsi="sans-serif" w:eastAsia="sans-serif" w:cs="sans-serif"/>
-          <w:b/>
-          <w:bCs/>
-          <w:i w:val="0"/>
-          <w:iCs w:val="0"/>
-          <w:caps w:val="0"/>
-          <w:color w:val="000000"/>
-          <w:spacing w:val="0"/>
-          <w:u w:val="none"/>
-        </w:rPr>
-        <w:t xml:space="preserve">如何识别已安装的 eSIM？</w:t>
-      </w:r>
-      <w:r>
-        <w:rPr>
-          <w:rFonts w:hint="default" w:ascii="sans-serif" w:hAnsi="sans-serif" w:eastAsia="sans-serif" w:cs="sans-serif"/>
-          <w:b/>
-          <w:bCs/>
-        </w:rPr>
-      </w:r>
-    </w:p>
-    <w:p>
-      <w:pPr>
-        <w:pStyle w:val="686"/>
-        <w:keepNext w:val="false"/>
-        <w:keepLines w:val="false"/>
-        <w:widowControl w:val="true"/>
-        <w:suppressLineNumbers w:val="false"/>
-        <w:pBdr>
-          <w:top w:val="single" w:color="e5e7eb" w:sz="2" w:space="0"/>
-          <w:left w:val="single" w:color="e5e7eb" w:sz="2" w:space="0"/>
-          <w:bottom w:val="single" w:color="e5e7eb" w:sz="2" w:space="0"/>
-          <w:right w:val="single" w:color="e5e7eb" w:sz="2" w:space="0"/>
-        </w:pBdr>
-        <w:spacing/>
-        <w:ind/>
-        <w:rPr>
-          <w:rFonts w:hint="default" w:ascii="sans-serif" w:hAnsi="sans-serif" w:eastAsia="sans-serif" w:cs="sans-serif"/>
-        </w:rPr>
-      </w:pPr>
-      <w:r>
-        <w:rPr>
-          <w:rFonts w:hint="default" w:ascii="sans-serif" w:hAnsi="sans-serif" w:eastAsia="sans-serif" w:cs="sans-serif"/>
-          <w:i w:val="0"/>
-          <w:iCs w:val="0"/>
-          <w:caps w:val="0"/>
-          <w:color w:val="000000"/>
-          <w:spacing w:val="0"/>
-          <w:sz w:val="32"/>
-          <w:szCs w:val="32"/>
-          <w:u w:val="none"/>
-        </w:rPr>
-        <w:t xml:space="preserve">要识别已安装的 eSIM，您需要知道相关 eSIM 的 ICCID。</w:t>
-      </w:r>
-      <w:r>
-        <w:rPr>
-          <w:rFonts w:hint="default" w:ascii="sans-serif" w:hAnsi="sans-serif" w:eastAsia="sans-serif" w:cs="sans-serif"/>
-        </w:rPr>
-      </w:r>
-    </w:p>
-    <w:p>
-      <w:pPr>
-        <w:pStyle w:val="686"/>
-        <w:keepNext w:val="false"/>
-        <w:keepLines w:val="false"/>
-        <w:widowControl w:val="true"/>
-        <w:suppressLineNumbers w:val="false"/>
-        <w:pBdr>
-          <w:top w:val="single" w:color="e5e7eb" w:sz="2" w:space="0"/>
-          <w:left w:val="single" w:color="e5e7eb" w:sz="2" w:space="0"/>
-          <w:bottom w:val="single" w:color="e5e7eb" w:sz="2" w:space="0"/>
-          <w:right w:val="single" w:color="e5e7eb" w:sz="2" w:space="0"/>
-        </w:pBdr>
-        <w:spacing/>
-        <w:ind/>
-        <w:rPr>
-          <w:rFonts w:hint="default" w:ascii="sans-serif" w:hAnsi="sans-serif" w:eastAsia="sans-serif" w:cs="sans-serif"/>
-        </w:rPr>
-      </w:pPr>
-      <w:r>
-        <w:rPr>
-          <w:rFonts w:hint="default" w:ascii="sans-serif" w:hAnsi="sans-serif" w:eastAsia="sans-serif" w:cs="sans-serif"/>
-          <w:i w:val="0"/>
-          <w:iCs w:val="0"/>
-          <w:caps w:val="0"/>
-          <w:color w:val="000000"/>
-          <w:spacing w:val="0"/>
-          <w:sz w:val="32"/>
-          <w:szCs w:val="32"/>
-          <w:u w:val="none"/>
-        </w:rPr>
-        <w:t xml:space="preserve">ICCID（或集成电路卡标识符）是指定给每个 eSIM 的唯一标识符。 它由 18-22 位数字组成。 要找到相关 eSIM 的 ICCID，请执行以下操作：</w:t>
-      </w:r>
-      <w:r>
-        <w:rPr>
-          <w:rFonts w:hint="default" w:ascii="sans-serif" w:hAnsi="sans-serif" w:eastAsia="sans-serif" w:cs="sans-serif"/>
-        </w:rPr>
-      </w:r>
-    </w:p>
-    <w:p>
-      <w:pPr>
-        <w:keepNext w:val="false"/>
-        <w:keepLines w:val="false"/>
-        <w:widowControl w:val="true"/>
-        <w:numPr>
-          <w:ilvl w:val="0"/>
-          <w:numId w:val="4"/>
-        </w:numPr>
-        <w:suppressLineNumbers w:val="false"/>
-        <w:pBdr>
-          <w:top w:val="single" w:color="e5e7eb" w:sz="2" w:space="0"/>
-          <w:left w:val="single" w:color="e5e7eb" w:sz="2" w:space="0"/>
-          <w:bottom w:val="single" w:color="e5e7eb" w:sz="2" w:space="0"/>
-          <w:right w:val="single" w:color="e5e7eb" w:sz="2" w:space="0"/>
-        </w:pBdr>
-        <w:spacing w:after="0" w:afterAutospacing="1" w:before="0" w:beforeAutospacing="1"/>
-        <w:ind w:hanging="360" w:left="0"/>
-        <w:rPr/>
-      </w:pPr>
-      <w:r/>
-      <w:r/>
-    </w:p>
-    <w:p>
-      <w:pPr>
-        <w:pStyle w:val="686"/>
-        <w:keepNext w:val="false"/>
-        <w:keepLines w:val="false"/>
-        <w:widowControl w:val="true"/>
-        <w:suppressLineNumbers w:val="false"/>
-        <w:pBdr>
-          <w:top w:val="single" w:color="e5e7eb" w:sz="2" w:space="0"/>
-          <w:left w:val="single" w:color="e5e7eb" w:sz="2" w:space="0"/>
-          <w:bottom w:val="single" w:color="e5e7eb" w:sz="2" w:space="0"/>
-          <w:right w:val="single" w:color="e5e7eb" w:sz="2" w:space="0"/>
-        </w:pBdr>
-        <w:spacing/>
-        <w:ind w:left="0"/>
-        <w:rPr>
-          <w:rFonts w:hint="default" w:ascii="sans-serif" w:hAnsi="sans-serif" w:eastAsia="sans-serif" w:cs="sans-serif"/>
-        </w:rPr>
-      </w:pPr>
-      <w:r>
-        <w:rPr>
-          <w:rFonts w:hint="default" w:ascii="sans-serif" w:hAnsi="sans-serif" w:eastAsia="sans-serif" w:cs="sans-serif"/>
-          <w:i w:val="0"/>
-          <w:iCs w:val="0"/>
-          <w:caps w:val="0"/>
-          <w:color w:val="000000"/>
-          <w:spacing w:val="0"/>
-          <w:sz w:val="32"/>
-          <w:szCs w:val="32"/>
-          <w:u w:val="none"/>
-        </w:rPr>
-        <w:t xml:space="preserve">前往 </w:t>
-      </w:r>
-      <w:r>
-        <w:rPr>
-          <w:rFonts w:hint="default" w:ascii="sans-serif" w:hAnsi="sans-serif" w:eastAsia="sans-serif" w:cs="sans-serif"/>
-          <w:i w:val="0"/>
-          <w:iCs w:val="0"/>
-          <w:caps w:val="0"/>
-          <w:color w:val="000000"/>
-          <w:spacing w:val="0"/>
-          <w:sz w:val="32"/>
-          <w:szCs w:val="32"/>
-          <w:u w:val="none"/>
-        </w:rPr>
-        <w:t xml:space="preserve">eSIM</w:t>
-      </w:r>
-      <w:r>
-        <w:rPr>
-          <w:rFonts w:hint="default" w:ascii="sans-serif" w:hAnsi="sans-serif" w:eastAsia="sans-serif" w:cs="sans-serif"/>
-          <w:i w:val="0"/>
-          <w:iCs w:val="0"/>
-          <w:caps w:val="0"/>
-          <w:color w:val="000000"/>
-          <w:spacing w:val="0"/>
-          <w:sz w:val="32"/>
-          <w:szCs w:val="32"/>
-          <w:u w:val="none"/>
-        </w:rPr>
-        <w:t xml:space="preserve"> 应用中的“我的 eSIM”。</w:t>
-      </w:r>
-      <w:r>
-        <w:rPr>
-          <w:rFonts w:hint="default" w:ascii="sans-serif" w:hAnsi="sans-serif" w:eastAsia="sans-serif" w:cs="sans-serif"/>
-        </w:rPr>
-      </w:r>
-    </w:p>
-    <w:p>
-      <w:pPr>
-        <w:keepNext w:val="false"/>
-        <w:keepLines w:val="false"/>
-        <w:widowControl w:val="true"/>
-        <w:numPr>
-          <w:ilvl w:val="0"/>
-          <w:numId w:val="4"/>
-        </w:numPr>
-        <w:suppressLineNumbers w:val="false"/>
-        <w:pBdr>
-          <w:top w:val="single" w:color="e5e7eb" w:sz="2" w:space="0"/>
-          <w:left w:val="single" w:color="e5e7eb" w:sz="2" w:space="0"/>
-          <w:bottom w:val="single" w:color="e5e7eb" w:sz="2" w:space="0"/>
-          <w:right w:val="single" w:color="e5e7eb" w:sz="2" w:space="0"/>
-        </w:pBdr>
-        <w:spacing w:after="0" w:afterAutospacing="1" w:before="0" w:beforeAutospacing="1"/>
-        <w:ind w:hanging="360" w:left="0"/>
-        <w:rPr/>
-      </w:pPr>
-      <w:r/>
-      <w:r/>
-    </w:p>
-    <w:p>
-      <w:pPr>
-        <w:keepNext w:val="false"/>
-        <w:keepLines w:val="false"/>
-        <w:widowControl w:val="true"/>
-        <w:numPr>
-          <w:ilvl w:val="0"/>
-          <w:numId w:val="4"/>
-        </w:numPr>
-        <w:suppressLineNumbers w:val="false"/>
-        <w:pBdr>
-          <w:top w:val="single" w:color="e5e7eb" w:sz="2" w:space="0"/>
-          <w:left w:val="single" w:color="e5e7eb" w:sz="2" w:space="0"/>
-          <w:bottom w:val="single" w:color="e5e7eb" w:sz="2" w:space="0"/>
-          <w:right w:val="single" w:color="e5e7eb" w:sz="2" w:space="0"/>
-        </w:pBdr>
-        <w:spacing w:after="0" w:afterAutospacing="1" w:before="0" w:beforeAutospacing="1"/>
-        <w:ind w:hanging="360" w:left="0"/>
-        <w:rPr/>
-      </w:pPr>
-      <w:r/>
-      <w:r/>
-    </w:p>
-    <w:p>
-      <w:pPr>
-        <w:pStyle w:val="686"/>
-        <w:keepNext w:val="false"/>
-        <w:keepLines w:val="false"/>
-        <w:widowControl w:val="true"/>
-        <w:suppressLineNumbers w:val="false"/>
-        <w:pBdr>
-          <w:top w:val="single" w:color="e5e7eb" w:sz="2" w:space="0"/>
-          <w:left w:val="single" w:color="e5e7eb" w:sz="2" w:space="0"/>
-          <w:bottom w:val="single" w:color="e5e7eb" w:sz="2" w:space="0"/>
-          <w:right w:val="single" w:color="e5e7eb" w:sz="2" w:space="0"/>
-        </w:pBdr>
-        <w:spacing/>
-        <w:ind w:left="0"/>
-        <w:rPr>
-          <w:rFonts w:hint="default" w:ascii="sans-serif" w:hAnsi="sans-serif" w:eastAsia="sans-serif" w:cs="sans-serif"/>
-        </w:rPr>
-      </w:pPr>
-      <w:r>
-        <w:rPr>
-          <w:rFonts w:hint="default" w:ascii="sans-serif" w:hAnsi="sans-serif" w:eastAsia="sans-serif" w:cs="sans-serif"/>
-          <w:i w:val="0"/>
-          <w:iCs w:val="0"/>
-          <w:caps w:val="0"/>
-          <w:color w:val="000000"/>
-          <w:spacing w:val="0"/>
-          <w:sz w:val="32"/>
-          <w:szCs w:val="32"/>
-          <w:u w:val="none"/>
-        </w:rPr>
-        <w:t xml:space="preserve">导航到相关 eSIM。</w:t>
-      </w:r>
-      <w:r>
-        <w:rPr>
-          <w:rFonts w:hint="default" w:ascii="sans-serif" w:hAnsi="sans-serif" w:eastAsia="sans-serif" w:cs="sans-serif"/>
-        </w:rPr>
-      </w:r>
-    </w:p>
-    <w:p>
-      <w:pPr>
-        <w:keepNext w:val="false"/>
-        <w:keepLines w:val="false"/>
-        <w:widowControl w:val="true"/>
-        <w:numPr>
-          <w:ilvl w:val="0"/>
-          <w:numId w:val="4"/>
-        </w:numPr>
-        <w:suppressLineNumbers w:val="false"/>
-        <w:pBdr>
-          <w:top w:val="single" w:color="e5e7eb" w:sz="2" w:space="0"/>
-          <w:left w:val="single" w:color="e5e7eb" w:sz="2" w:space="0"/>
-          <w:bottom w:val="single" w:color="e5e7eb" w:sz="2" w:space="0"/>
-          <w:right w:val="single" w:color="e5e7eb" w:sz="2" w:space="0"/>
-        </w:pBdr>
-        <w:spacing w:after="0" w:afterAutospacing="1" w:before="0" w:beforeAutospacing="1"/>
-        <w:ind w:hanging="360" w:left="0"/>
-        <w:rPr/>
-      </w:pPr>
-      <w:r/>
-      <w:r/>
-    </w:p>
-    <w:p>
-      <w:pPr>
-        <w:keepNext w:val="false"/>
-        <w:keepLines w:val="false"/>
-        <w:widowControl w:val="true"/>
-        <w:numPr>
-          <w:ilvl w:val="0"/>
-          <w:numId w:val="4"/>
-        </w:numPr>
-        <w:suppressLineNumbers w:val="false"/>
-        <w:pBdr>
-          <w:top w:val="single" w:color="e5e7eb" w:sz="2" w:space="0"/>
-          <w:left w:val="single" w:color="e5e7eb" w:sz="2" w:space="0"/>
-          <w:bottom w:val="single" w:color="e5e7eb" w:sz="2" w:space="0"/>
-          <w:right w:val="single" w:color="e5e7eb" w:sz="2" w:space="0"/>
-        </w:pBdr>
-        <w:spacing w:after="0" w:afterAutospacing="1" w:before="0" w:beforeAutospacing="1"/>
-        <w:ind w:hanging="360" w:left="0"/>
-        <w:rPr/>
-      </w:pPr>
-      <w:r/>
-      <w:r/>
-    </w:p>
-    <w:p>
-      <w:pPr>
-        <w:pStyle w:val="686"/>
-        <w:keepNext w:val="false"/>
-        <w:keepLines w:val="false"/>
-        <w:widowControl w:val="true"/>
-        <w:suppressLineNumbers w:val="false"/>
-        <w:pBdr>
-          <w:top w:val="single" w:color="e5e7eb" w:sz="2" w:space="0"/>
-          <w:left w:val="single" w:color="e5e7eb" w:sz="2" w:space="0"/>
-          <w:bottom w:val="single" w:color="e5e7eb" w:sz="2" w:space="0"/>
-          <w:right w:val="single" w:color="e5e7eb" w:sz="2" w:space="0"/>
-        </w:pBdr>
-        <w:spacing/>
-        <w:ind w:left="0"/>
-        <w:rPr>
-          <w:rFonts w:hint="default" w:ascii="sans-serif" w:hAnsi="sans-serif" w:eastAsia="sans-serif" w:cs="sans-serif"/>
-        </w:rPr>
-      </w:pPr>
-      <w:r>
-        <w:rPr>
-          <w:rFonts w:hint="default" w:ascii="sans-serif" w:hAnsi="sans-serif" w:eastAsia="sans-serif" w:cs="sans-serif"/>
-          <w:i w:val="0"/>
-          <w:iCs w:val="0"/>
-          <w:caps w:val="0"/>
-          <w:color w:val="000000"/>
-          <w:spacing w:val="0"/>
-          <w:sz w:val="32"/>
-          <w:szCs w:val="32"/>
-          <w:u w:val="none"/>
-        </w:rPr>
-        <w:t xml:space="preserve">找到 eSIM 上列出的“ICCID”和相应的数字。</w:t>
-      </w:r>
-      <w:r>
-        <w:rPr>
-          <w:rFonts w:hint="default" w:ascii="sans-serif" w:hAnsi="sans-serif" w:eastAsia="sans-serif" w:cs="sans-serif"/>
-        </w:rPr>
-      </w:r>
-    </w:p>
-    <w:p>
-      <w:pPr>
-        <w:keepNext w:val="false"/>
-        <w:keepLines w:val="false"/>
-        <w:widowControl w:val="true"/>
-        <w:numPr>
-          <w:ilvl w:val="0"/>
-          <w:numId w:val="4"/>
-        </w:numPr>
-        <w:suppressLineNumbers w:val="false"/>
-        <w:pBdr>
-          <w:top w:val="single" w:color="e5e7eb" w:sz="2" w:space="0"/>
-          <w:left w:val="single" w:color="e5e7eb" w:sz="2" w:space="0"/>
-          <w:bottom w:val="single" w:color="e5e7eb" w:sz="2" w:space="0"/>
-          <w:right w:val="single" w:color="e5e7eb" w:sz="2" w:space="0"/>
-        </w:pBdr>
-        <w:spacing w:after="0" w:afterAutospacing="1" w:before="0" w:beforeAutospacing="1"/>
-        <w:ind w:hanging="360" w:left="0"/>
-        <w:rPr/>
-      </w:pPr>
-      <w:r/>
-      <w:r/>
-    </w:p>
-    <w:p>
-      <w:pPr>
-        <w:pStyle w:val="686"/>
-        <w:keepNext w:val="false"/>
-        <w:keepLines w:val="false"/>
-        <w:widowControl w:val="true"/>
-        <w:suppressLineNumbers w:val="false"/>
-        <w:pBdr>
-          <w:top w:val="single" w:color="e5e7eb" w:sz="2" w:space="0"/>
-          <w:left w:val="single" w:color="e5e7eb" w:sz="2" w:space="0"/>
-          <w:bottom w:val="single" w:color="e5e7eb" w:sz="2" w:space="0"/>
-          <w:right w:val="single" w:color="e5e7eb" w:sz="2" w:space="0"/>
-        </w:pBdr>
-        <w:spacing/>
-        <w:ind/>
-        <w:rPr>
-          <w:rFonts w:hint="default" w:ascii="sans-serif" w:hAnsi="sans-serif" w:eastAsia="sans-serif" w:cs="sans-serif"/>
-        </w:rPr>
-      </w:pPr>
-      <w:r>
-        <w:rPr>
-          <w:rFonts w:hint="default" w:ascii="sans-serif" w:hAnsi="sans-serif" w:eastAsia="sans-serif" w:cs="sans-serif"/>
-          <w:i w:val="0"/>
-          <w:iCs w:val="0"/>
-          <w:caps w:val="0"/>
-          <w:color w:val="000000"/>
-          <w:spacing w:val="0"/>
-          <w:sz w:val="32"/>
-          <w:szCs w:val="32"/>
-          <w:u w:val="none"/>
-        </w:rPr>
-        <w:t xml:space="preserve">您也可以在相关 eSIM 的</w:t>
-      </w:r>
-      <w:r>
-        <w:rPr>
-          <w:rStyle w:val="687"/>
-          <w:rFonts w:hint="default" w:ascii="sans-serif" w:hAnsi="sans-serif" w:eastAsia="sans-serif" w:cs="sans-serif"/>
-          <w:b/>
-          <w:bCs/>
-          <w:i w:val="0"/>
-          <w:iCs w:val="0"/>
-          <w:caps w:val="0"/>
-          <w:color w:val="000000"/>
-          <w:spacing w:val="0"/>
-          <w:sz w:val="32"/>
-          <w:szCs w:val="32"/>
-          <w:u w:val="none"/>
-        </w:rPr>
-        <w:t xml:space="preserve">详细信息</w:t>
-      </w:r>
-      <w:r>
-        <w:rPr>
-          <w:rFonts w:hint="default" w:ascii="sans-serif" w:hAnsi="sans-serif" w:eastAsia="sans-serif" w:cs="sans-serif"/>
-          <w:i w:val="0"/>
-          <w:iCs w:val="0"/>
-          <w:caps w:val="0"/>
-          <w:color w:val="000000"/>
-          <w:spacing w:val="0"/>
-          <w:sz w:val="32"/>
-          <w:szCs w:val="32"/>
-          <w:u w:val="none"/>
-        </w:rPr>
-        <w:t xml:space="preserve">中找到并复制 ICCID。</w:t>
-      </w:r>
-      <w:r>
-        <w:rPr>
-          <w:rFonts w:hint="default" w:ascii="sans-serif" w:hAnsi="sans-serif" w:eastAsia="sans-serif" w:cs="sans-serif"/>
-        </w:rPr>
-      </w:r>
-    </w:p>
-    <w:p>
-      <w:pPr>
-        <w:pStyle w:val="686"/>
-        <w:keepNext w:val="false"/>
-        <w:keepLines w:val="false"/>
-        <w:widowControl w:val="true"/>
-        <w:suppressLineNumbers w:val="false"/>
-        <w:pBdr>
-          <w:top w:val="single" w:color="e5e7eb" w:sz="2" w:space="0"/>
-          <w:left w:val="single" w:color="e5e7eb" w:sz="2" w:space="0"/>
-          <w:bottom w:val="single" w:color="e5e7eb" w:sz="2" w:space="0"/>
-          <w:right w:val="single" w:color="e5e7eb" w:sz="2" w:space="0"/>
-        </w:pBdr>
-        <w:spacing/>
-        <w:ind/>
-        <w:rPr>
-          <w:rFonts w:hint="default" w:ascii="sans-serif" w:hAnsi="sans-serif" w:eastAsia="sans-serif" w:cs="sans-serif"/>
-        </w:rPr>
-      </w:pPr>
-      <w:r>
-        <w:rPr>
-          <w:rFonts w:hint="default" w:ascii="sans-serif" w:hAnsi="sans-serif" w:eastAsia="sans-serif" w:cs="sans-serif"/>
-          <w:i w:val="0"/>
-          <w:iCs w:val="0"/>
-          <w:caps w:val="0"/>
-          <w:color w:val="000000"/>
-          <w:spacing w:val="0"/>
-          <w:sz w:val="32"/>
-          <w:szCs w:val="32"/>
-          <w:u w:val="none"/>
-        </w:rPr>
-        <w:t xml:space="preserve">找到 ICCID 后，您需要将该数字与您设备上安装的 eSIM 进行比较。 请注意，无论您使用哪种设备，都需要开启相关 eSIM 才能在设置中查看 ICCID。</w:t>
-      </w:r>
-      <w:r>
-        <w:rPr>
-          <w:rFonts w:hint="default" w:ascii="sans-serif" w:hAnsi="sans-serif" w:eastAsia="sans-serif" w:cs="sans-serif"/>
-        </w:rPr>
-      </w:r>
-    </w:p>
-    <w:p>
-      <w:pPr>
-        <w:pStyle w:val="686"/>
-        <w:keepNext w:val="false"/>
-        <w:keepLines w:val="false"/>
-        <w:widowControl w:val="true"/>
-        <w:suppressLineNumbers w:val="false"/>
-        <w:pBdr>
-          <w:top w:val="single" w:color="e5e7eb" w:sz="2" w:space="0"/>
-          <w:left w:val="single" w:color="e5e7eb" w:sz="2" w:space="0"/>
-          <w:bottom w:val="single" w:color="e5e7eb" w:sz="2" w:space="0"/>
-          <w:right w:val="single" w:color="e5e7eb" w:sz="2" w:space="0"/>
-        </w:pBdr>
-        <w:spacing/>
-        <w:ind/>
-        <w:rPr>
-          <w:rFonts w:hint="default" w:ascii="sans-serif" w:hAnsi="sans-serif" w:eastAsia="sans-serif" w:cs="sans-serif"/>
-        </w:rPr>
-      </w:pPr>
-      <w:r>
-        <w:rPr>
-          <w:rStyle w:val="687"/>
-          <w:rFonts w:hint="default" w:ascii="sans-serif" w:hAnsi="sans-serif" w:eastAsia="sans-serif" w:cs="sans-serif"/>
-          <w:b/>
-          <w:bCs/>
-          <w:i w:val="0"/>
-          <w:iCs w:val="0"/>
-          <w:caps w:val="0"/>
-          <w:color w:val="000000"/>
-          <w:spacing w:val="0"/>
-          <w:sz w:val="32"/>
-          <w:szCs w:val="32"/>
-          <w:u w:val="none"/>
-        </w:rPr>
-        <w:t xml:space="preserve">对于 iOS 设备：</w:t>
-      </w:r>
-      <w:r>
-        <w:rPr>
-          <w:rFonts w:hint="default" w:ascii="sans-serif" w:hAnsi="sans-serif" w:eastAsia="sans-serif" w:cs="sans-serif"/>
-        </w:rPr>
-      </w:r>
-    </w:p>
-    <w:p>
-      <w:pPr>
-        <w:pStyle w:val="686"/>
-        <w:keepNext w:val="false"/>
-        <w:keepLines w:val="false"/>
-        <w:widowControl w:val="true"/>
-        <w:suppressLineNumbers w:val="false"/>
-        <w:pBdr>
-          <w:top w:val="single" w:color="e5e7eb" w:sz="2" w:space="0"/>
-          <w:left w:val="single" w:color="e5e7eb" w:sz="2" w:space="0"/>
-          <w:bottom w:val="single" w:color="e5e7eb" w:sz="2" w:space="0"/>
-          <w:right w:val="single" w:color="e5e7eb" w:sz="2" w:space="0"/>
-        </w:pBdr>
-        <w:spacing/>
-        <w:ind/>
-        <w:rPr>
-          <w:rFonts w:hint="default" w:ascii="sans-serif" w:hAnsi="sans-serif" w:eastAsia="sans-serif" w:cs="sans-serif"/>
-        </w:rPr>
-      </w:pPr>
-      <w:r>
-        <w:rPr>
-          <w:rFonts w:hint="default" w:ascii="sans-serif" w:hAnsi="sans-serif" w:eastAsia="sans-serif" w:cs="sans-serif"/>
-          <w:i w:val="0"/>
-          <w:iCs w:val="0"/>
-          <w:caps w:val="0"/>
-          <w:color w:val="000000"/>
-          <w:spacing w:val="0"/>
-          <w:sz w:val="32"/>
-          <w:szCs w:val="32"/>
-          <w:u w:val="none"/>
-        </w:rPr>
-        <w:t xml:space="preserve">前往“设置 &gt; 通用 &gt; 关于”并滚动，直至您看到列出的有效 SIM。</w:t>
-      </w:r>
-      <w:r>
-        <w:rPr>
-          <w:rFonts w:hint="default" w:ascii="sans-serif" w:hAnsi="sans-serif" w:eastAsia="sans-serif" w:cs="sans-serif"/>
-        </w:rPr>
-      </w:r>
-    </w:p>
-    <w:p>
-      <w:pPr>
-        <w:pStyle w:val="686"/>
-        <w:keepNext w:val="false"/>
-        <w:keepLines w:val="false"/>
-        <w:widowControl w:val="true"/>
-        <w:suppressLineNumbers w:val="false"/>
-        <w:pBdr>
-          <w:top w:val="single" w:color="e5e7eb" w:sz="2" w:space="0"/>
-          <w:left w:val="single" w:color="e5e7eb" w:sz="2" w:space="0"/>
-          <w:bottom w:val="single" w:color="e5e7eb" w:sz="2" w:space="0"/>
-          <w:right w:val="single" w:color="e5e7eb" w:sz="2" w:space="0"/>
-        </w:pBdr>
-        <w:spacing/>
-        <w:ind/>
-        <w:rPr>
-          <w:rFonts w:hint="default" w:ascii="sans-serif" w:hAnsi="sans-serif" w:eastAsia="sans-serif" w:cs="sans-serif"/>
-        </w:rPr>
-      </w:pPr>
-      <w:r>
-        <w:rPr>
-          <w:rStyle w:val="687"/>
-          <w:rFonts w:hint="default" w:ascii="sans-serif" w:hAnsi="sans-serif" w:eastAsia="sans-serif" w:cs="sans-serif"/>
-          <w:b/>
-          <w:bCs/>
-          <w:i w:val="0"/>
-          <w:iCs w:val="0"/>
-          <w:caps w:val="0"/>
-          <w:color w:val="000000"/>
-          <w:spacing w:val="0"/>
-          <w:sz w:val="32"/>
-          <w:szCs w:val="32"/>
-          <w:u w:val="none"/>
-        </w:rPr>
-        <w:t xml:space="preserve">对于 Samsung 设备：</w:t>
-      </w:r>
-      <w:r>
-        <w:rPr>
-          <w:rFonts w:hint="default" w:ascii="sans-serif" w:hAnsi="sans-serif" w:eastAsia="sans-serif" w:cs="sans-serif"/>
-        </w:rPr>
-      </w:r>
-    </w:p>
-    <w:p>
-      <w:pPr>
-        <w:pStyle w:val="686"/>
-        <w:keepNext w:val="false"/>
-        <w:keepLines w:val="false"/>
-        <w:widowControl w:val="true"/>
-        <w:suppressLineNumbers w:val="false"/>
-        <w:pBdr>
-          <w:top w:val="single" w:color="e5e7eb" w:sz="2" w:space="0"/>
-          <w:left w:val="single" w:color="e5e7eb" w:sz="2" w:space="0"/>
-          <w:bottom w:val="single" w:color="e5e7eb" w:sz="2" w:space="0"/>
-          <w:right w:val="single" w:color="e5e7eb" w:sz="2" w:space="0"/>
-        </w:pBdr>
-        <w:spacing/>
-        <w:ind/>
-        <w:rPr>
-          <w:rFonts w:hint="default" w:ascii="sans-serif" w:hAnsi="sans-serif" w:eastAsia="sans-serif" w:cs="sans-serif"/>
-        </w:rPr>
-      </w:pPr>
-      <w:r>
-        <w:rPr>
-          <w:rFonts w:hint="default" w:ascii="sans-serif" w:hAnsi="sans-serif" w:eastAsia="sans-serif" w:cs="sans-serif"/>
-          <w:i w:val="0"/>
-          <w:iCs w:val="0"/>
-          <w:caps w:val="0"/>
-          <w:color w:val="000000"/>
-          <w:spacing w:val="0"/>
-          <w:sz w:val="32"/>
-          <w:szCs w:val="32"/>
-          <w:u w:val="none"/>
-        </w:rPr>
-        <w:t xml:space="preserve">前往“设置 &gt; 关于手机/设备 &gt; 状态/手机识别码 &gt; 网络 &gt; SIM 卡”，并查找 ICCID 详细信息。</w:t>
-      </w:r>
-      <w:r>
-        <w:rPr>
-          <w:rFonts w:hint="default" w:ascii="sans-serif" w:hAnsi="sans-serif" w:eastAsia="sans-serif" w:cs="sans-serif"/>
-        </w:rPr>
-      </w:r>
-    </w:p>
-    <w:p>
-      <w:pPr>
-        <w:pStyle w:val="686"/>
-        <w:keepNext w:val="false"/>
-        <w:keepLines w:val="false"/>
-        <w:widowControl w:val="true"/>
-        <w:suppressLineNumbers w:val="false"/>
-        <w:pBdr>
-          <w:top w:val="single" w:color="e5e7eb" w:sz="2" w:space="0"/>
-          <w:left w:val="single" w:color="e5e7eb" w:sz="2" w:space="0"/>
-          <w:bottom w:val="single" w:color="e5e7eb" w:sz="2" w:space="0"/>
-          <w:right w:val="single" w:color="e5e7eb" w:sz="2" w:space="0"/>
-        </w:pBdr>
-        <w:spacing/>
-        <w:ind/>
-        <w:rPr>
-          <w:rFonts w:hint="default" w:ascii="sans-serif" w:hAnsi="sans-serif" w:eastAsia="sans-serif" w:cs="sans-serif"/>
-        </w:rPr>
-      </w:pPr>
-      <w:r>
-        <w:rPr>
-          <w:rStyle w:val="687"/>
-          <w:rFonts w:hint="default" w:ascii="sans-serif" w:hAnsi="sans-serif" w:eastAsia="sans-serif" w:cs="sans-serif"/>
-          <w:b/>
-          <w:bCs/>
-          <w:i w:val="0"/>
-          <w:iCs w:val="0"/>
-          <w:caps w:val="0"/>
-          <w:color w:val="000000"/>
-          <w:spacing w:val="0"/>
-          <w:sz w:val="32"/>
-          <w:szCs w:val="32"/>
-          <w:u w:val="none"/>
-        </w:rPr>
-        <w:t xml:space="preserve">对于 Pixel 设备：</w:t>
-      </w:r>
-      <w:r>
-        <w:rPr>
-          <w:rFonts w:hint="default" w:ascii="sans-serif" w:hAnsi="sans-serif" w:eastAsia="sans-serif" w:cs="sans-serif"/>
-        </w:rPr>
-      </w:r>
-    </w:p>
-    <w:p>
-      <w:pPr>
-        <w:pStyle w:val="686"/>
-        <w:keepNext w:val="false"/>
-        <w:keepLines w:val="false"/>
-        <w:widowControl w:val="true"/>
-        <w:suppressLineNumbers w:val="false"/>
-        <w:pBdr>
-          <w:top w:val="single" w:color="e5e7eb" w:sz="2" w:space="0"/>
-          <w:left w:val="single" w:color="e5e7eb" w:sz="2" w:space="0"/>
-          <w:bottom w:val="single" w:color="e5e7eb" w:sz="2" w:space="0"/>
-          <w:right w:val="single" w:color="e5e7eb" w:sz="2" w:space="0"/>
-        </w:pBdr>
-        <w:spacing/>
-        <w:ind/>
-        <w:rPr>
-          <w:rFonts w:hint="default" w:ascii="sans-serif" w:hAnsi="sans-serif" w:eastAsia="sans-serif" w:cs="sans-serif"/>
-        </w:rPr>
-      </w:pPr>
-      <w:r>
-        <w:rPr>
-          <w:rFonts w:hint="default" w:ascii="sans-serif" w:hAnsi="sans-serif" w:eastAsia="sans-serif" w:cs="sans-serif"/>
-          <w:i w:val="0"/>
-          <w:iCs w:val="0"/>
-          <w:caps w:val="0"/>
-          <w:color w:val="000000"/>
-          <w:spacing w:val="0"/>
-          <w:sz w:val="32"/>
-          <w:szCs w:val="32"/>
-          <w:u w:val="none"/>
-        </w:rPr>
-        <w:t xml:space="preserve">前往“设置 &gt; 关于手机 &gt; SIM 状态”，并查找 ICCID 详细信息。</w:t>
-      </w:r>
-      <w:r>
-        <w:rPr>
-          <w:rFonts w:hint="default" w:ascii="sans-serif" w:hAnsi="sans-serif" w:eastAsia="sans-serif" w:cs="sans-serif"/>
-        </w:rPr>
-      </w:r>
-    </w:p>
-    <w:p>
-      <w:pPr>
-        <w:pStyle w:val="686"/>
-        <w:keepNext w:val="false"/>
-        <w:keepLines w:val="false"/>
-        <w:widowControl w:val="true"/>
-        <w:suppressLineNumbers w:val="false"/>
-        <w:pBdr>
-          <w:top w:val="single" w:color="e5e7eb" w:sz="2" w:space="0"/>
-          <w:left w:val="single" w:color="e5e7eb" w:sz="2" w:space="0"/>
-          <w:bottom w:val="single" w:color="e5e7eb" w:sz="2" w:space="0"/>
-          <w:right w:val="single" w:color="e5e7eb" w:sz="2" w:space="0"/>
-        </w:pBdr>
-        <w:spacing/>
-        <w:ind/>
-        <w:rPr>
-          <w:rFonts w:hint="default" w:ascii="sans-serif" w:hAnsi="sans-serif" w:eastAsia="sans-serif" w:cs="sans-serif"/>
-        </w:rPr>
-      </w:pPr>
-      <w:r>
-        <w:rPr>
-          <w:rFonts w:hint="default" w:ascii="sans-serif" w:hAnsi="sans-serif" w:eastAsia="sans-serif" w:cs="sans-serif"/>
-          <w:i w:val="0"/>
-          <w:iCs w:val="0"/>
-          <w:caps w:val="0"/>
-          <w:color w:val="000000"/>
-          <w:spacing w:val="0"/>
-          <w:sz w:val="32"/>
-          <w:szCs w:val="32"/>
-          <w:u w:val="none"/>
-        </w:rPr>
-        <w:t xml:space="preserve">如果您的设备上安装了多个 eSIM，您可能需要手动开启每个 eSIM 并重复相应操作步骤，直至您找到包含匹配 ICCID 的 eSIM。</w:t>
-      </w:r>
-      <w:r>
-        <w:rPr>
-          <w:rFonts w:hint="default" w:ascii="sans-serif" w:hAnsi="sans-serif" w:eastAsia="sans-serif" w:cs="sans-serif"/>
-        </w:rPr>
-      </w:r>
-    </w:p>
-    <w:p>
-      <w:pPr>
-        <w:pStyle w:val="686"/>
-        <w:keepNext w:val="false"/>
-        <w:keepLines w:val="false"/>
-        <w:widowControl w:val="true"/>
-        <w:suppressLineNumbers w:val="false"/>
-        <w:pBdr>
-          <w:top w:val="single" w:color="e5e7eb" w:sz="2" w:space="0"/>
-          <w:left w:val="single" w:color="e5e7eb" w:sz="2" w:space="0"/>
-          <w:bottom w:val="single" w:color="e5e7eb" w:sz="2" w:space="0"/>
-          <w:right w:val="single" w:color="e5e7eb" w:sz="2" w:space="0"/>
-        </w:pBdr>
-        <w:spacing/>
-        <w:ind/>
-        <w:rPr>
-          <w:rFonts w:hint="default" w:ascii="sans-serif" w:hAnsi="sans-serif" w:eastAsia="sans-serif" w:cs="sans-serif"/>
-        </w:rPr>
-      </w:pPr>
-      <w:r>
-        <w:rPr>
-          <w:rFonts w:hint="default" w:ascii="sans-serif" w:hAnsi="sans-serif" w:eastAsia="sans-serif" w:cs="sans-serif"/>
-          <w:i w:val="0"/>
-          <w:iCs w:val="0"/>
-          <w:caps w:val="0"/>
-          <w:color w:val="000000"/>
-          <w:spacing w:val="0"/>
-          <w:sz w:val="32"/>
-          <w:szCs w:val="32"/>
-          <w:u w:val="none"/>
-        </w:rPr>
-        <w:t xml:space="preserve">如果您仍无法找到匹配的 ICCID，可能是相关 eSIM 已从您的设备中删除。 也可能是您遇到了干扰安装过程的问题。 无论是哪种情况，都请联系我们的支持团队获取帮助。</w:t>
-      </w:r>
-      <w:r>
-        <w:rPr>
-          <w:rFonts w:hint="default" w:ascii="sans-serif" w:hAnsi="sans-serif" w:eastAsia="sans-serif" w:cs="sans-serif"/>
-        </w:rPr>
-      </w:r>
-    </w:p>
-    <w:p>
-      <w:pPr>
-        <w:pStyle w:val="686"/>
-        <w:keepNext w:val="false"/>
-        <w:keepLines w:val="false"/>
-        <w:widowControl w:val="true"/>
-        <w:suppressLineNumbers w:val="false"/>
-        <w:pBdr>
-          <w:top w:val="single" w:color="e5e7eb" w:sz="2" w:space="0"/>
-          <w:left w:val="single" w:color="e5e7eb" w:sz="2" w:space="0"/>
-          <w:bottom w:val="single" w:color="e5e7eb" w:sz="2" w:space="0"/>
-          <w:right w:val="single" w:color="e5e7eb" w:sz="2" w:space="0"/>
-        </w:pBdr>
-        <w:spacing/>
-        <w:ind/>
-        <w:rPr>
-          <w:rFonts w:hint="default" w:ascii="sans-serif" w:hAnsi="sans-serif" w:eastAsia="sans-serif" w:cs="sans-serif"/>
-        </w:rPr>
-      </w:pPr>
-      <w:r>
-        <w:rPr>
-          <w:rFonts w:hint="default" w:ascii="sans-serif" w:hAnsi="sans-serif" w:eastAsia="sans-serif" w:cs="sans-serif"/>
-          <w:i w:val="0"/>
-          <w:iCs w:val="0"/>
-          <w:caps w:val="0"/>
-          <w:color w:val="000000"/>
-          <w:spacing w:val="0"/>
-          <w:sz w:val="32"/>
-          <w:szCs w:val="32"/>
-          <w:u w:val="none"/>
-        </w:rPr>
-        <w:t xml:space="preserve">如果您有任何其他问题或需要进一步帮助，我们的支持团队将全天候为您服务，我们随时乐意为您提供帮助。</w:t>
-      </w:r>
-      <w:r>
-        <w:rPr>
-          <w:rFonts w:hint="default" w:ascii="sans-serif" w:hAnsi="sans-serif" w:eastAsia="sans-serif" w:cs="sans-serif"/>
-        </w:rPr>
-      </w:r>
-      <w:r/>
-      <w:r/>
-      <w:r/>
-      <w:r/>
       <w:r>
         <w:rPr>
           <w:rFonts w:hint="default" w:ascii="sans-serif" w:hAnsi="sans-serif" w:eastAsia="sans-serif" w:cs="sans-serif"/>
@@ -1607,7 +2053,6 @@
         <w:ind/>
         <w:rPr/>
       </w:pPr>
-      <w:r/>
       <w:r>
         <w:separator/>
       </w:r>
@@ -1622,7 +2067,6 @@
         <w:ind/>
         <w:rPr/>
       </w:pPr>
-      <w:r/>
       <w:r>
         <w:continuationSeparator/>
       </w:r>
@@ -1642,7 +2086,6 @@
         <w:ind/>
         <w:rPr/>
       </w:pPr>
-      <w:r/>
       <w:r>
         <w:separator/>
       </w:r>
@@ -1657,7 +2100,6 @@
         <w:ind/>
         <w:rPr/>
       </w:pPr>
-      <w:r/>
       <w:r>
         <w:continuationSeparator/>
       </w:r>
@@ -3315,9 +3757,9 @@
     <w:lsdException w:name="Bibliography" w:uiPriority="37"/>
     <w:lsdException w:name="TOC Heading" w:uiPriority="39" w:qFormat="1"/>
   </w:latentStyles>
-  <w:style w:type="table" w:styleId="12">
+  <w:style w:type="table" w:styleId="717">
     <w:name w:val="Table Grid"/>
-    <w:basedOn w:val="685"/>
+    <w:basedOn w:val="905"/>
     <w:uiPriority w:val="59"/>
     <w:pPr>
       <w:pBdr/>
@@ -3514,9 +3956,9 @@
       </w:tcPr>
     </w:tblStylePr>
   </w:style>
-  <w:style w:type="table" w:styleId="13">
+  <w:style w:type="table" w:styleId="718">
     <w:name w:val="Table Grid Light"/>
-    <w:basedOn w:val="685"/>
+    <w:basedOn w:val="905"/>
     <w:uiPriority w:val="59"/>
     <w:pPr>
       <w:pBdr/>
@@ -3713,9 +4155,9 @@
       </w:tcPr>
     </w:tblStylePr>
   </w:style>
-  <w:style w:type="table" w:styleId="14">
+  <w:style w:type="table" w:styleId="719">
     <w:name w:val="Plain Table 1"/>
-    <w:basedOn w:val="685"/>
+    <w:basedOn w:val="905"/>
     <w:uiPriority w:val="59"/>
     <w:pPr>
       <w:pBdr/>
@@ -3938,9 +4380,9 @@
       </w:tcPr>
     </w:tblStylePr>
   </w:style>
-  <w:style w:type="table" w:styleId="15">
+  <w:style w:type="table" w:styleId="720">
     <w:name w:val="Plain Table 2"/>
-    <w:basedOn w:val="685"/>
+    <w:basedOn w:val="905"/>
     <w:uiPriority w:val="59"/>
     <w:pPr>
       <w:pBdr/>
@@ -4171,9 +4613,9 @@
       </w:tcPr>
     </w:tblStylePr>
   </w:style>
-  <w:style w:type="table" w:styleId="16">
+  <w:style w:type="table" w:styleId="721">
     <w:name w:val="Plain Table 3"/>
-    <w:basedOn w:val="685"/>
+    <w:basedOn w:val="905"/>
     <w:uiPriority w:val="99"/>
     <w:pPr>
       <w:pBdr/>
@@ -4401,9 +4843,9 @@
       </w:tcPr>
     </w:tblStylePr>
   </w:style>
-  <w:style w:type="table" w:styleId="17">
+  <w:style w:type="table" w:styleId="722">
     <w:name w:val="Plain Table 4"/>
-    <w:basedOn w:val="685"/>
+    <w:basedOn w:val="905"/>
     <w:uiPriority w:val="99"/>
     <w:pPr>
       <w:pBdr/>
@@ -4617,9 +5059,9 @@
       </w:tcPr>
     </w:tblStylePr>
   </w:style>
-  <w:style w:type="table" w:styleId="18">
+  <w:style w:type="table" w:styleId="723">
     <w:name w:val="Plain Table 5"/>
-    <w:basedOn w:val="685"/>
+    <w:basedOn w:val="905"/>
     <w:uiPriority w:val="99"/>
     <w:pPr>
       <w:pBdr/>
@@ -4850,9 +5292,9 @@
       </w:tcPr>
     </w:tblStylePr>
   </w:style>
-  <w:style w:type="table" w:styleId="19">
+  <w:style w:type="table" w:styleId="724">
     <w:name w:val="Grid Table 1 Light"/>
-    <w:basedOn w:val="685"/>
+    <w:basedOn w:val="905"/>
     <w:uiPriority w:val="99"/>
     <w:pPr>
       <w:pBdr/>
@@ -5073,9 +5515,9 @@
       </w:tcPr>
     </w:tblStylePr>
   </w:style>
-  <w:style w:type="table" w:styleId="20">
+  <w:style w:type="table" w:styleId="725">
     <w:name w:val="Grid Table 1 Light - Accent 1"/>
-    <w:basedOn w:val="685"/>
+    <w:basedOn w:val="905"/>
     <w:uiPriority w:val="99"/>
     <w:pPr>
       <w:pBdr/>
@@ -5296,9 +5738,9 @@
       </w:tcPr>
     </w:tblStylePr>
   </w:style>
-  <w:style w:type="table" w:styleId="21">
+  <w:style w:type="table" w:styleId="726">
     <w:name w:val="Grid Table 1 Light - Accent 2"/>
-    <w:basedOn w:val="685"/>
+    <w:basedOn w:val="905"/>
     <w:uiPriority w:val="99"/>
     <w:pPr>
       <w:pBdr/>
@@ -5519,9 +5961,9 @@
       </w:tcPr>
     </w:tblStylePr>
   </w:style>
-  <w:style w:type="table" w:styleId="22">
+  <w:style w:type="table" w:styleId="727">
     <w:name w:val="Grid Table 1 Light - Accent 3"/>
-    <w:basedOn w:val="685"/>
+    <w:basedOn w:val="905"/>
     <w:uiPriority w:val="99"/>
     <w:pPr>
       <w:pBdr/>
@@ -5742,9 +6184,9 @@
       </w:tcPr>
     </w:tblStylePr>
   </w:style>
-  <w:style w:type="table" w:styleId="23">
+  <w:style w:type="table" w:styleId="728">
     <w:name w:val="Grid Table 1 Light - Accent 4"/>
-    <w:basedOn w:val="685"/>
+    <w:basedOn w:val="905"/>
     <w:uiPriority w:val="99"/>
     <w:pPr>
       <w:pBdr/>
@@ -5965,9 +6407,9 @@
       </w:tcPr>
     </w:tblStylePr>
   </w:style>
-  <w:style w:type="table" w:styleId="24">
+  <w:style w:type="table" w:styleId="729">
     <w:name w:val="Grid Table 1 Light - Accent 5"/>
-    <w:basedOn w:val="685"/>
+    <w:basedOn w:val="905"/>
     <w:uiPriority w:val="99"/>
     <w:pPr>
       <w:pBdr/>
@@ -6188,9 +6630,9 @@
       </w:tcPr>
     </w:tblStylePr>
   </w:style>
-  <w:style w:type="table" w:styleId="25">
+  <w:style w:type="table" w:styleId="730">
     <w:name w:val="Grid Table 1 Light - Accent 6"/>
-    <w:basedOn w:val="685"/>
+    <w:basedOn w:val="905"/>
     <w:uiPriority w:val="99"/>
     <w:pPr>
       <w:pBdr/>
@@ -6411,9 +6853,9 @@
       </w:tcPr>
     </w:tblStylePr>
   </w:style>
-  <w:style w:type="table" w:styleId="26">
+  <w:style w:type="table" w:styleId="731">
     <w:name w:val="Grid Table 2"/>
-    <w:basedOn w:val="685"/>
+    <w:basedOn w:val="905"/>
     <w:uiPriority w:val="99"/>
     <w:pPr>
       <w:pBdr/>
@@ -6643,9 +7085,9 @@
       </w:tcPr>
     </w:tblStylePr>
   </w:style>
-  <w:style w:type="table" w:styleId="27">
+  <w:style w:type="table" w:styleId="732">
     <w:name w:val="Grid Table 2 - Accent 1"/>
-    <w:basedOn w:val="685"/>
+    <w:basedOn w:val="905"/>
     <w:uiPriority w:val="99"/>
     <w:pPr>
       <w:pBdr/>
@@ -6875,9 +7317,9 @@
       </w:tcPr>
     </w:tblStylePr>
   </w:style>
-  <w:style w:type="table" w:styleId="28">
+  <w:style w:type="table" w:styleId="733">
     <w:name w:val="Grid Table 2 - Accent 2"/>
-    <w:basedOn w:val="685"/>
+    <w:basedOn w:val="905"/>
     <w:uiPriority w:val="99"/>
     <w:pPr>
       <w:pBdr/>
@@ -7107,9 +7549,9 @@
       </w:tcPr>
     </w:tblStylePr>
   </w:style>
-  <w:style w:type="table" w:styleId="29">
+  <w:style w:type="table" w:styleId="734">
     <w:name w:val="Grid Table 2 - Accent 3"/>
-    <w:basedOn w:val="685"/>
+    <w:basedOn w:val="905"/>
     <w:uiPriority w:val="99"/>
     <w:pPr>
       <w:pBdr/>
@@ -7339,9 +7781,9 @@
       </w:tcPr>
     </w:tblStylePr>
   </w:style>
-  <w:style w:type="table" w:styleId="30">
+  <w:style w:type="table" w:styleId="735">
     <w:name w:val="Grid Table 2 - Accent 4"/>
-    <w:basedOn w:val="685"/>
+    <w:basedOn w:val="905"/>
     <w:uiPriority w:val="99"/>
     <w:pPr>
       <w:pBdr/>
@@ -7571,9 +8013,9 @@
       </w:tcPr>
     </w:tblStylePr>
   </w:style>
-  <w:style w:type="table" w:styleId="31">
+  <w:style w:type="table" w:styleId="736">
     <w:name w:val="Grid Table 2 - Accent 5"/>
-    <w:basedOn w:val="685"/>
+    <w:basedOn w:val="905"/>
     <w:uiPriority w:val="99"/>
     <w:pPr>
       <w:pBdr/>
@@ -7803,9 +8245,9 @@
       </w:tcPr>
     </w:tblStylePr>
   </w:style>
-  <w:style w:type="table" w:styleId="32">
+  <w:style w:type="table" w:styleId="737">
     <w:name w:val="Grid Table 2 - Accent 6"/>
-    <w:basedOn w:val="685"/>
+    <w:basedOn w:val="905"/>
     <w:uiPriority w:val="99"/>
     <w:pPr>
       <w:pBdr/>
@@ -8035,9 +8477,9 @@
       </w:tcPr>
     </w:tblStylePr>
   </w:style>
-  <w:style w:type="table" w:styleId="33">
+  <w:style w:type="table" w:styleId="738">
     <w:name w:val="Grid Table 3"/>
-    <w:basedOn w:val="685"/>
+    <w:basedOn w:val="905"/>
     <w:uiPriority w:val="99"/>
     <w:pPr>
       <w:pBdr/>
@@ -8136,29 +8578,6 @@
         <w:tblBorders/>
       </w:tblPr>
       <w:tcPr>
-        <w:shd w:color="ffffff"/>
-        <w:tcBorders>
-          <w:top w:val="none" w:color="000000" w:sz="4" w:space="0"/>
-          <w:left w:val="none" w:color="000000" w:sz="4" w:space="0"/>
-          <w:bottom w:val="none" w:color="000000" w:sz="4" w:space="0"/>
-          <w:right w:val="none" w:color="000000" w:sz="4" w:space="0"/>
-        </w:tcBorders>
-      </w:tcPr>
-    </w:tblStylePr>
-    <w:tblStylePr w:type="firstRow">
-      <w:rPr>
-        <w:b/>
-        <w:color w:val="404040"/>
-      </w:rPr>
-      <w:pPr>
-        <w:pBdr/>
-        <w:spacing/>
-        <w:ind/>
-      </w:pPr>
-      <w:tblPr>
-        <w:tblBorders/>
-      </w:tblPr>
-      <w:tcPr>
         <w:shd w:val="clear" w:color="ffffff"/>
         <w:tcBorders>
           <w:top w:val="none" w:color="000000" w:sz="4" w:space="0"/>
@@ -8168,30 +8587,7 @@
         </w:tcBorders>
       </w:tcPr>
     </w:tblStylePr>
-    <w:tblStylePr w:type="lastCol">
-      <w:rPr>
-        <w:i/>
-        <w:color w:val="404040"/>
-      </w:rPr>
-      <w:pPr>
-        <w:pBdr/>
-        <w:spacing/>
-        <w:ind/>
-      </w:pPr>
-      <w:tblPr>
-        <w:tblBorders/>
-      </w:tblPr>
-      <w:tcPr>
-        <w:shd w:color="ffffff"/>
-        <w:tcBorders>
-          <w:top w:val="none" w:color="000000" w:sz="4" w:space="0"/>
-          <w:left w:val="none" w:color="000000" w:sz="4" w:space="0"/>
-          <w:bottom w:val="none" w:color="000000" w:sz="4" w:space="0"/>
-          <w:right w:val="none" w:color="000000" w:sz="4" w:space="0"/>
-        </w:tcBorders>
-      </w:tcPr>
-    </w:tblStylePr>
-    <w:tblStylePr w:type="lastRow">
+    <w:tblStylePr w:type="firstRow">
       <w:rPr>
         <w:b/>
         <w:color w:val="404040"/>
@@ -8214,6 +8610,52 @@
         </w:tcBorders>
       </w:tcPr>
     </w:tblStylePr>
+    <w:tblStylePr w:type="lastCol">
+      <w:rPr>
+        <w:i/>
+        <w:color w:val="404040"/>
+      </w:rPr>
+      <w:pPr>
+        <w:pBdr/>
+        <w:spacing/>
+        <w:ind/>
+      </w:pPr>
+      <w:tblPr>
+        <w:tblBorders/>
+      </w:tblPr>
+      <w:tcPr>
+        <w:shd w:val="clear" w:color="ffffff"/>
+        <w:tcBorders>
+          <w:top w:val="none" w:color="000000" w:sz="4" w:space="0"/>
+          <w:left w:val="none" w:color="000000" w:sz="4" w:space="0"/>
+          <w:bottom w:val="none" w:color="000000" w:sz="4" w:space="0"/>
+          <w:right w:val="none" w:color="000000" w:sz="4" w:space="0"/>
+        </w:tcBorders>
+      </w:tcPr>
+    </w:tblStylePr>
+    <w:tblStylePr w:type="lastRow">
+      <w:rPr>
+        <w:b/>
+        <w:color w:val="404040"/>
+      </w:rPr>
+      <w:pPr>
+        <w:pBdr/>
+        <w:spacing/>
+        <w:ind/>
+      </w:pPr>
+      <w:tblPr>
+        <w:tblBorders/>
+      </w:tblPr>
+      <w:tcPr>
+        <w:shd w:val="clear" w:color="ffffff"/>
+        <w:tcBorders>
+          <w:top w:val="none" w:color="000000" w:sz="4" w:space="0"/>
+          <w:left w:val="none" w:color="000000" w:sz="4" w:space="0"/>
+          <w:bottom w:val="none" w:color="000000" w:sz="4" w:space="0"/>
+          <w:right w:val="none" w:color="000000" w:sz="4" w:space="0"/>
+        </w:tcBorders>
+      </w:tcPr>
+    </w:tblStylePr>
     <w:tblStylePr w:type="nwCell">
       <w:pPr>
         <w:pBdr/>
@@ -8280,9 +8722,9 @@
       </w:tcPr>
     </w:tblStylePr>
   </w:style>
-  <w:style w:type="table" w:styleId="34">
+  <w:style w:type="table" w:styleId="739">
     <w:name w:val="Grid Table 3 - Accent 1"/>
-    <w:basedOn w:val="685"/>
+    <w:basedOn w:val="905"/>
     <w:uiPriority w:val="99"/>
     <w:pPr>
       <w:pBdr/>
@@ -8381,29 +8823,6 @@
         <w:tblBorders/>
       </w:tblPr>
       <w:tcPr>
-        <w:shd w:color="ffffff"/>
-        <w:tcBorders>
-          <w:top w:val="none" w:color="000000" w:sz="4" w:space="0"/>
-          <w:left w:val="none" w:color="000000" w:sz="4" w:space="0"/>
-          <w:bottom w:val="none" w:color="000000" w:sz="4" w:space="0"/>
-          <w:right w:val="none" w:color="000000" w:sz="4" w:space="0"/>
-        </w:tcBorders>
-      </w:tcPr>
-    </w:tblStylePr>
-    <w:tblStylePr w:type="firstRow">
-      <w:rPr>
-        <w:b/>
-        <w:color w:val="404040"/>
-      </w:rPr>
-      <w:pPr>
-        <w:pBdr/>
-        <w:spacing/>
-        <w:ind/>
-      </w:pPr>
-      <w:tblPr>
-        <w:tblBorders/>
-      </w:tblPr>
-      <w:tcPr>
         <w:shd w:val="clear" w:color="ffffff"/>
         <w:tcBorders>
           <w:top w:val="none" w:color="000000" w:sz="4" w:space="0"/>
@@ -8413,30 +8832,7 @@
         </w:tcBorders>
       </w:tcPr>
     </w:tblStylePr>
-    <w:tblStylePr w:type="lastCol">
-      <w:rPr>
-        <w:i/>
-        <w:color w:val="404040"/>
-      </w:rPr>
-      <w:pPr>
-        <w:pBdr/>
-        <w:spacing/>
-        <w:ind/>
-      </w:pPr>
-      <w:tblPr>
-        <w:tblBorders/>
-      </w:tblPr>
-      <w:tcPr>
-        <w:shd w:color="ffffff"/>
-        <w:tcBorders>
-          <w:top w:val="none" w:color="000000" w:sz="4" w:space="0"/>
-          <w:left w:val="none" w:color="000000" w:sz="4" w:space="0"/>
-          <w:bottom w:val="none" w:color="000000" w:sz="4" w:space="0"/>
-          <w:right w:val="none" w:color="000000" w:sz="4" w:space="0"/>
-        </w:tcBorders>
-      </w:tcPr>
-    </w:tblStylePr>
-    <w:tblStylePr w:type="lastRow">
+    <w:tblStylePr w:type="firstRow">
       <w:rPr>
         <w:b/>
         <w:color w:val="404040"/>
@@ -8459,6 +8855,52 @@
         </w:tcBorders>
       </w:tcPr>
     </w:tblStylePr>
+    <w:tblStylePr w:type="lastCol">
+      <w:rPr>
+        <w:i/>
+        <w:color w:val="404040"/>
+      </w:rPr>
+      <w:pPr>
+        <w:pBdr/>
+        <w:spacing/>
+        <w:ind/>
+      </w:pPr>
+      <w:tblPr>
+        <w:tblBorders/>
+      </w:tblPr>
+      <w:tcPr>
+        <w:shd w:val="clear" w:color="ffffff"/>
+        <w:tcBorders>
+          <w:top w:val="none" w:color="000000" w:sz="4" w:space="0"/>
+          <w:left w:val="none" w:color="000000" w:sz="4" w:space="0"/>
+          <w:bottom w:val="none" w:color="000000" w:sz="4" w:space="0"/>
+          <w:right w:val="none" w:color="000000" w:sz="4" w:space="0"/>
+        </w:tcBorders>
+      </w:tcPr>
+    </w:tblStylePr>
+    <w:tblStylePr w:type="lastRow">
+      <w:rPr>
+        <w:b/>
+        <w:color w:val="404040"/>
+      </w:rPr>
+      <w:pPr>
+        <w:pBdr/>
+        <w:spacing/>
+        <w:ind/>
+      </w:pPr>
+      <w:tblPr>
+        <w:tblBorders/>
+      </w:tblPr>
+      <w:tcPr>
+        <w:shd w:val="clear" w:color="ffffff"/>
+        <w:tcBorders>
+          <w:top w:val="none" w:color="000000" w:sz="4" w:space="0"/>
+          <w:left w:val="none" w:color="000000" w:sz="4" w:space="0"/>
+          <w:bottom w:val="none" w:color="000000" w:sz="4" w:space="0"/>
+          <w:right w:val="none" w:color="000000" w:sz="4" w:space="0"/>
+        </w:tcBorders>
+      </w:tcPr>
+    </w:tblStylePr>
     <w:tblStylePr w:type="nwCell">
       <w:pPr>
         <w:pBdr/>
@@ -8525,9 +8967,9 @@
       </w:tcPr>
     </w:tblStylePr>
   </w:style>
-  <w:style w:type="table" w:styleId="35">
+  <w:style w:type="table" w:styleId="740">
     <w:name w:val="Grid Table 3 - Accent 2"/>
-    <w:basedOn w:val="685"/>
+    <w:basedOn w:val="905"/>
     <w:uiPriority w:val="99"/>
     <w:pPr>
       <w:pBdr/>
@@ -8626,29 +9068,6 @@
         <w:tblBorders/>
       </w:tblPr>
       <w:tcPr>
-        <w:shd w:color="ffffff"/>
-        <w:tcBorders>
-          <w:top w:val="none" w:color="000000" w:sz="4" w:space="0"/>
-          <w:left w:val="none" w:color="000000" w:sz="4" w:space="0"/>
-          <w:bottom w:val="none" w:color="000000" w:sz="4" w:space="0"/>
-          <w:right w:val="none" w:color="000000" w:sz="4" w:space="0"/>
-        </w:tcBorders>
-      </w:tcPr>
-    </w:tblStylePr>
-    <w:tblStylePr w:type="firstRow">
-      <w:rPr>
-        <w:b/>
-        <w:color w:val="404040"/>
-      </w:rPr>
-      <w:pPr>
-        <w:pBdr/>
-        <w:spacing/>
-        <w:ind/>
-      </w:pPr>
-      <w:tblPr>
-        <w:tblBorders/>
-      </w:tblPr>
-      <w:tcPr>
         <w:shd w:val="clear" w:color="ffffff"/>
         <w:tcBorders>
           <w:top w:val="none" w:color="000000" w:sz="4" w:space="0"/>
@@ -8658,30 +9077,7 @@
         </w:tcBorders>
       </w:tcPr>
     </w:tblStylePr>
-    <w:tblStylePr w:type="lastCol">
-      <w:rPr>
-        <w:i/>
-        <w:color w:val="404040"/>
-      </w:rPr>
-      <w:pPr>
-        <w:pBdr/>
-        <w:spacing/>
-        <w:ind/>
-      </w:pPr>
-      <w:tblPr>
-        <w:tblBorders/>
-      </w:tblPr>
-      <w:tcPr>
-        <w:shd w:color="ffffff"/>
-        <w:tcBorders>
-          <w:top w:val="none" w:color="000000" w:sz="4" w:space="0"/>
-          <w:left w:val="none" w:color="000000" w:sz="4" w:space="0"/>
-          <w:bottom w:val="none" w:color="000000" w:sz="4" w:space="0"/>
-          <w:right w:val="none" w:color="000000" w:sz="4" w:space="0"/>
-        </w:tcBorders>
-      </w:tcPr>
-    </w:tblStylePr>
-    <w:tblStylePr w:type="lastRow">
+    <w:tblStylePr w:type="firstRow">
       <w:rPr>
         <w:b/>
         <w:color w:val="404040"/>
@@ -8704,6 +9100,52 @@
         </w:tcBorders>
       </w:tcPr>
     </w:tblStylePr>
+    <w:tblStylePr w:type="lastCol">
+      <w:rPr>
+        <w:i/>
+        <w:color w:val="404040"/>
+      </w:rPr>
+      <w:pPr>
+        <w:pBdr/>
+        <w:spacing/>
+        <w:ind/>
+      </w:pPr>
+      <w:tblPr>
+        <w:tblBorders/>
+      </w:tblPr>
+      <w:tcPr>
+        <w:shd w:val="clear" w:color="ffffff"/>
+        <w:tcBorders>
+          <w:top w:val="none" w:color="000000" w:sz="4" w:space="0"/>
+          <w:left w:val="none" w:color="000000" w:sz="4" w:space="0"/>
+          <w:bottom w:val="none" w:color="000000" w:sz="4" w:space="0"/>
+          <w:right w:val="none" w:color="000000" w:sz="4" w:space="0"/>
+        </w:tcBorders>
+      </w:tcPr>
+    </w:tblStylePr>
+    <w:tblStylePr w:type="lastRow">
+      <w:rPr>
+        <w:b/>
+        <w:color w:val="404040"/>
+      </w:rPr>
+      <w:pPr>
+        <w:pBdr/>
+        <w:spacing/>
+        <w:ind/>
+      </w:pPr>
+      <w:tblPr>
+        <w:tblBorders/>
+      </w:tblPr>
+      <w:tcPr>
+        <w:shd w:val="clear" w:color="ffffff"/>
+        <w:tcBorders>
+          <w:top w:val="none" w:color="000000" w:sz="4" w:space="0"/>
+          <w:left w:val="none" w:color="000000" w:sz="4" w:space="0"/>
+          <w:bottom w:val="none" w:color="000000" w:sz="4" w:space="0"/>
+          <w:right w:val="none" w:color="000000" w:sz="4" w:space="0"/>
+        </w:tcBorders>
+      </w:tcPr>
+    </w:tblStylePr>
     <w:tblStylePr w:type="nwCell">
       <w:pPr>
         <w:pBdr/>
@@ -8770,9 +9212,9 @@
       </w:tcPr>
     </w:tblStylePr>
   </w:style>
-  <w:style w:type="table" w:styleId="36">
+  <w:style w:type="table" w:styleId="741">
     <w:name w:val="Grid Table 3 - Accent 3"/>
-    <w:basedOn w:val="685"/>
+    <w:basedOn w:val="905"/>
     <w:uiPriority w:val="99"/>
     <w:pPr>
       <w:pBdr/>
@@ -8871,29 +9313,6 @@
         <w:tblBorders/>
       </w:tblPr>
       <w:tcPr>
-        <w:shd w:color="ffffff"/>
-        <w:tcBorders>
-          <w:top w:val="none" w:color="000000" w:sz="4" w:space="0"/>
-          <w:left w:val="none" w:color="000000" w:sz="4" w:space="0"/>
-          <w:bottom w:val="none" w:color="000000" w:sz="4" w:space="0"/>
-          <w:right w:val="none" w:color="000000" w:sz="4" w:space="0"/>
-        </w:tcBorders>
-      </w:tcPr>
-    </w:tblStylePr>
-    <w:tblStylePr w:type="firstRow">
-      <w:rPr>
-        <w:b/>
-        <w:color w:val="404040"/>
-      </w:rPr>
-      <w:pPr>
-        <w:pBdr/>
-        <w:spacing/>
-        <w:ind/>
-      </w:pPr>
-      <w:tblPr>
-        <w:tblBorders/>
-      </w:tblPr>
-      <w:tcPr>
         <w:shd w:val="clear" w:color="ffffff"/>
         <w:tcBorders>
           <w:top w:val="none" w:color="000000" w:sz="4" w:space="0"/>
@@ -8903,30 +9322,7 @@
         </w:tcBorders>
       </w:tcPr>
     </w:tblStylePr>
-    <w:tblStylePr w:type="lastCol">
-      <w:rPr>
-        <w:i/>
-        <w:color w:val="404040"/>
-      </w:rPr>
-      <w:pPr>
-        <w:pBdr/>
-        <w:spacing/>
-        <w:ind/>
-      </w:pPr>
-      <w:tblPr>
-        <w:tblBorders/>
-      </w:tblPr>
-      <w:tcPr>
-        <w:shd w:color="ffffff"/>
-        <w:tcBorders>
-          <w:top w:val="none" w:color="000000" w:sz="4" w:space="0"/>
-          <w:left w:val="none" w:color="000000" w:sz="4" w:space="0"/>
-          <w:bottom w:val="none" w:color="000000" w:sz="4" w:space="0"/>
-          <w:right w:val="none" w:color="000000" w:sz="4" w:space="0"/>
-        </w:tcBorders>
-      </w:tcPr>
-    </w:tblStylePr>
-    <w:tblStylePr w:type="lastRow">
+    <w:tblStylePr w:type="firstRow">
       <w:rPr>
         <w:b/>
         <w:color w:val="404040"/>
@@ -8949,6 +9345,52 @@
         </w:tcBorders>
       </w:tcPr>
     </w:tblStylePr>
+    <w:tblStylePr w:type="lastCol">
+      <w:rPr>
+        <w:i/>
+        <w:color w:val="404040"/>
+      </w:rPr>
+      <w:pPr>
+        <w:pBdr/>
+        <w:spacing/>
+        <w:ind/>
+      </w:pPr>
+      <w:tblPr>
+        <w:tblBorders/>
+      </w:tblPr>
+      <w:tcPr>
+        <w:shd w:val="clear" w:color="ffffff"/>
+        <w:tcBorders>
+          <w:top w:val="none" w:color="000000" w:sz="4" w:space="0"/>
+          <w:left w:val="none" w:color="000000" w:sz="4" w:space="0"/>
+          <w:bottom w:val="none" w:color="000000" w:sz="4" w:space="0"/>
+          <w:right w:val="none" w:color="000000" w:sz="4" w:space="0"/>
+        </w:tcBorders>
+      </w:tcPr>
+    </w:tblStylePr>
+    <w:tblStylePr w:type="lastRow">
+      <w:rPr>
+        <w:b/>
+        <w:color w:val="404040"/>
+      </w:rPr>
+      <w:pPr>
+        <w:pBdr/>
+        <w:spacing/>
+        <w:ind/>
+      </w:pPr>
+      <w:tblPr>
+        <w:tblBorders/>
+      </w:tblPr>
+      <w:tcPr>
+        <w:shd w:val="clear" w:color="ffffff"/>
+        <w:tcBorders>
+          <w:top w:val="none" w:color="000000" w:sz="4" w:space="0"/>
+          <w:left w:val="none" w:color="000000" w:sz="4" w:space="0"/>
+          <w:bottom w:val="none" w:color="000000" w:sz="4" w:space="0"/>
+          <w:right w:val="none" w:color="000000" w:sz="4" w:space="0"/>
+        </w:tcBorders>
+      </w:tcPr>
+    </w:tblStylePr>
     <w:tblStylePr w:type="nwCell">
       <w:pPr>
         <w:pBdr/>
@@ -9015,9 +9457,9 @@
       </w:tcPr>
     </w:tblStylePr>
   </w:style>
-  <w:style w:type="table" w:styleId="37">
+  <w:style w:type="table" w:styleId="742">
     <w:name w:val="Grid Table 3 - Accent 4"/>
-    <w:basedOn w:val="685"/>
+    <w:basedOn w:val="905"/>
     <w:uiPriority w:val="99"/>
     <w:pPr>
       <w:pBdr/>
@@ -9116,29 +9558,6 @@
         <w:tblBorders/>
       </w:tblPr>
       <w:tcPr>
-        <w:shd w:color="ffffff"/>
-        <w:tcBorders>
-          <w:top w:val="none" w:color="000000" w:sz="4" w:space="0"/>
-          <w:left w:val="none" w:color="000000" w:sz="4" w:space="0"/>
-          <w:bottom w:val="none" w:color="000000" w:sz="4" w:space="0"/>
-          <w:right w:val="none" w:color="000000" w:sz="4" w:space="0"/>
-        </w:tcBorders>
-      </w:tcPr>
-    </w:tblStylePr>
-    <w:tblStylePr w:type="firstRow">
-      <w:rPr>
-        <w:b/>
-        <w:color w:val="404040"/>
-      </w:rPr>
-      <w:pPr>
-        <w:pBdr/>
-        <w:spacing/>
-        <w:ind/>
-      </w:pPr>
-      <w:tblPr>
-        <w:tblBorders/>
-      </w:tblPr>
-      <w:tcPr>
         <w:shd w:val="clear" w:color="ffffff"/>
         <w:tcBorders>
           <w:top w:val="none" w:color="000000" w:sz="4" w:space="0"/>
@@ -9148,30 +9567,7 @@
         </w:tcBorders>
       </w:tcPr>
     </w:tblStylePr>
-    <w:tblStylePr w:type="lastCol">
-      <w:rPr>
-        <w:i/>
-        <w:color w:val="404040"/>
-      </w:rPr>
-      <w:pPr>
-        <w:pBdr/>
-        <w:spacing/>
-        <w:ind/>
-      </w:pPr>
-      <w:tblPr>
-        <w:tblBorders/>
-      </w:tblPr>
-      <w:tcPr>
-        <w:shd w:color="ffffff"/>
-        <w:tcBorders>
-          <w:top w:val="none" w:color="000000" w:sz="4" w:space="0"/>
-          <w:left w:val="none" w:color="000000" w:sz="4" w:space="0"/>
-          <w:bottom w:val="none" w:color="000000" w:sz="4" w:space="0"/>
-          <w:right w:val="none" w:color="000000" w:sz="4" w:space="0"/>
-        </w:tcBorders>
-      </w:tcPr>
-    </w:tblStylePr>
-    <w:tblStylePr w:type="lastRow">
+    <w:tblStylePr w:type="firstRow">
       <w:rPr>
         <w:b/>
         <w:color w:val="404040"/>
@@ -9194,6 +9590,52 @@
         </w:tcBorders>
       </w:tcPr>
     </w:tblStylePr>
+    <w:tblStylePr w:type="lastCol">
+      <w:rPr>
+        <w:i/>
+        <w:color w:val="404040"/>
+      </w:rPr>
+      <w:pPr>
+        <w:pBdr/>
+        <w:spacing/>
+        <w:ind/>
+      </w:pPr>
+      <w:tblPr>
+        <w:tblBorders/>
+      </w:tblPr>
+      <w:tcPr>
+        <w:shd w:val="clear" w:color="ffffff"/>
+        <w:tcBorders>
+          <w:top w:val="none" w:color="000000" w:sz="4" w:space="0"/>
+          <w:left w:val="none" w:color="000000" w:sz="4" w:space="0"/>
+          <w:bottom w:val="none" w:color="000000" w:sz="4" w:space="0"/>
+          <w:right w:val="none" w:color="000000" w:sz="4" w:space="0"/>
+        </w:tcBorders>
+      </w:tcPr>
+    </w:tblStylePr>
+    <w:tblStylePr w:type="lastRow">
+      <w:rPr>
+        <w:b/>
+        <w:color w:val="404040"/>
+      </w:rPr>
+      <w:pPr>
+        <w:pBdr/>
+        <w:spacing/>
+        <w:ind/>
+      </w:pPr>
+      <w:tblPr>
+        <w:tblBorders/>
+      </w:tblPr>
+      <w:tcPr>
+        <w:shd w:val="clear" w:color="ffffff"/>
+        <w:tcBorders>
+          <w:top w:val="none" w:color="000000" w:sz="4" w:space="0"/>
+          <w:left w:val="none" w:color="000000" w:sz="4" w:space="0"/>
+          <w:bottom w:val="none" w:color="000000" w:sz="4" w:space="0"/>
+          <w:right w:val="none" w:color="000000" w:sz="4" w:space="0"/>
+        </w:tcBorders>
+      </w:tcPr>
+    </w:tblStylePr>
     <w:tblStylePr w:type="nwCell">
       <w:pPr>
         <w:pBdr/>
@@ -9260,9 +9702,9 @@
       </w:tcPr>
     </w:tblStylePr>
   </w:style>
-  <w:style w:type="table" w:styleId="38">
+  <w:style w:type="table" w:styleId="743">
     <w:name w:val="Grid Table 3 - Accent 5"/>
-    <w:basedOn w:val="685"/>
+    <w:basedOn w:val="905"/>
     <w:uiPriority w:val="99"/>
     <w:pPr>
       <w:pBdr/>
@@ -9361,29 +9803,6 @@
         <w:tblBorders/>
       </w:tblPr>
       <w:tcPr>
-        <w:shd w:color="ffffff"/>
-        <w:tcBorders>
-          <w:top w:val="none" w:color="000000" w:sz="4" w:space="0"/>
-          <w:left w:val="none" w:color="000000" w:sz="4" w:space="0"/>
-          <w:bottom w:val="none" w:color="000000" w:sz="4" w:space="0"/>
-          <w:right w:val="none" w:color="000000" w:sz="4" w:space="0"/>
-        </w:tcBorders>
-      </w:tcPr>
-    </w:tblStylePr>
-    <w:tblStylePr w:type="firstRow">
-      <w:rPr>
-        <w:b/>
-        <w:color w:val="404040"/>
-      </w:rPr>
-      <w:pPr>
-        <w:pBdr/>
-        <w:spacing/>
-        <w:ind/>
-      </w:pPr>
-      <w:tblPr>
-        <w:tblBorders/>
-      </w:tblPr>
-      <w:tcPr>
         <w:shd w:val="clear" w:color="ffffff"/>
         <w:tcBorders>
           <w:top w:val="none" w:color="000000" w:sz="4" w:space="0"/>
@@ -9393,30 +9812,7 @@
         </w:tcBorders>
       </w:tcPr>
     </w:tblStylePr>
-    <w:tblStylePr w:type="lastCol">
-      <w:rPr>
-        <w:i/>
-        <w:color w:val="404040"/>
-      </w:rPr>
-      <w:pPr>
-        <w:pBdr/>
-        <w:spacing/>
-        <w:ind/>
-      </w:pPr>
-      <w:tblPr>
-        <w:tblBorders/>
-      </w:tblPr>
-      <w:tcPr>
-        <w:shd w:color="ffffff"/>
-        <w:tcBorders>
-          <w:top w:val="none" w:color="000000" w:sz="4" w:space="0"/>
-          <w:left w:val="none" w:color="000000" w:sz="4" w:space="0"/>
-          <w:bottom w:val="none" w:color="000000" w:sz="4" w:space="0"/>
-          <w:right w:val="none" w:color="000000" w:sz="4" w:space="0"/>
-        </w:tcBorders>
-      </w:tcPr>
-    </w:tblStylePr>
-    <w:tblStylePr w:type="lastRow">
+    <w:tblStylePr w:type="firstRow">
       <w:rPr>
         <w:b/>
         <w:color w:val="404040"/>
@@ -9439,6 +9835,52 @@
         </w:tcBorders>
       </w:tcPr>
     </w:tblStylePr>
+    <w:tblStylePr w:type="lastCol">
+      <w:rPr>
+        <w:i/>
+        <w:color w:val="404040"/>
+      </w:rPr>
+      <w:pPr>
+        <w:pBdr/>
+        <w:spacing/>
+        <w:ind/>
+      </w:pPr>
+      <w:tblPr>
+        <w:tblBorders/>
+      </w:tblPr>
+      <w:tcPr>
+        <w:shd w:val="clear" w:color="ffffff"/>
+        <w:tcBorders>
+          <w:top w:val="none" w:color="000000" w:sz="4" w:space="0"/>
+          <w:left w:val="none" w:color="000000" w:sz="4" w:space="0"/>
+          <w:bottom w:val="none" w:color="000000" w:sz="4" w:space="0"/>
+          <w:right w:val="none" w:color="000000" w:sz="4" w:space="0"/>
+        </w:tcBorders>
+      </w:tcPr>
+    </w:tblStylePr>
+    <w:tblStylePr w:type="lastRow">
+      <w:rPr>
+        <w:b/>
+        <w:color w:val="404040"/>
+      </w:rPr>
+      <w:pPr>
+        <w:pBdr/>
+        <w:spacing/>
+        <w:ind/>
+      </w:pPr>
+      <w:tblPr>
+        <w:tblBorders/>
+      </w:tblPr>
+      <w:tcPr>
+        <w:shd w:val="clear" w:color="ffffff"/>
+        <w:tcBorders>
+          <w:top w:val="none" w:color="000000" w:sz="4" w:space="0"/>
+          <w:left w:val="none" w:color="000000" w:sz="4" w:space="0"/>
+          <w:bottom w:val="none" w:color="000000" w:sz="4" w:space="0"/>
+          <w:right w:val="none" w:color="000000" w:sz="4" w:space="0"/>
+        </w:tcBorders>
+      </w:tcPr>
+    </w:tblStylePr>
     <w:tblStylePr w:type="nwCell">
       <w:pPr>
         <w:pBdr/>
@@ -9505,9 +9947,9 @@
       </w:tcPr>
     </w:tblStylePr>
   </w:style>
-  <w:style w:type="table" w:styleId="39">
+  <w:style w:type="table" w:styleId="744">
     <w:name w:val="Grid Table 3 - Accent 6"/>
-    <w:basedOn w:val="685"/>
+    <w:basedOn w:val="905"/>
     <w:uiPriority w:val="99"/>
     <w:pPr>
       <w:pBdr/>
@@ -9606,29 +10048,6 @@
         <w:tblBorders/>
       </w:tblPr>
       <w:tcPr>
-        <w:shd w:color="ffffff"/>
-        <w:tcBorders>
-          <w:top w:val="none" w:color="000000" w:sz="4" w:space="0"/>
-          <w:left w:val="none" w:color="000000" w:sz="4" w:space="0"/>
-          <w:bottom w:val="none" w:color="000000" w:sz="4" w:space="0"/>
-          <w:right w:val="none" w:color="000000" w:sz="4" w:space="0"/>
-        </w:tcBorders>
-      </w:tcPr>
-    </w:tblStylePr>
-    <w:tblStylePr w:type="firstRow">
-      <w:rPr>
-        <w:b/>
-        <w:color w:val="404040"/>
-      </w:rPr>
-      <w:pPr>
-        <w:pBdr/>
-        <w:spacing/>
-        <w:ind/>
-      </w:pPr>
-      <w:tblPr>
-        <w:tblBorders/>
-      </w:tblPr>
-      <w:tcPr>
         <w:shd w:val="clear" w:color="ffffff"/>
         <w:tcBorders>
           <w:top w:val="none" w:color="000000" w:sz="4" w:space="0"/>
@@ -9638,30 +10057,7 @@
         </w:tcBorders>
       </w:tcPr>
     </w:tblStylePr>
-    <w:tblStylePr w:type="lastCol">
-      <w:rPr>
-        <w:i/>
-        <w:color w:val="404040"/>
-      </w:rPr>
-      <w:pPr>
-        <w:pBdr/>
-        <w:spacing/>
-        <w:ind/>
-      </w:pPr>
-      <w:tblPr>
-        <w:tblBorders/>
-      </w:tblPr>
-      <w:tcPr>
-        <w:shd w:color="ffffff"/>
-        <w:tcBorders>
-          <w:top w:val="none" w:color="000000" w:sz="4" w:space="0"/>
-          <w:left w:val="none" w:color="000000" w:sz="4" w:space="0"/>
-          <w:bottom w:val="none" w:color="000000" w:sz="4" w:space="0"/>
-          <w:right w:val="none" w:color="000000" w:sz="4" w:space="0"/>
-        </w:tcBorders>
-      </w:tcPr>
-    </w:tblStylePr>
-    <w:tblStylePr w:type="lastRow">
+    <w:tblStylePr w:type="firstRow">
       <w:rPr>
         <w:b/>
         <w:color w:val="404040"/>
@@ -9684,6 +10080,52 @@
         </w:tcBorders>
       </w:tcPr>
     </w:tblStylePr>
+    <w:tblStylePr w:type="lastCol">
+      <w:rPr>
+        <w:i/>
+        <w:color w:val="404040"/>
+      </w:rPr>
+      <w:pPr>
+        <w:pBdr/>
+        <w:spacing/>
+        <w:ind/>
+      </w:pPr>
+      <w:tblPr>
+        <w:tblBorders/>
+      </w:tblPr>
+      <w:tcPr>
+        <w:shd w:val="clear" w:color="ffffff"/>
+        <w:tcBorders>
+          <w:top w:val="none" w:color="000000" w:sz="4" w:space="0"/>
+          <w:left w:val="none" w:color="000000" w:sz="4" w:space="0"/>
+          <w:bottom w:val="none" w:color="000000" w:sz="4" w:space="0"/>
+          <w:right w:val="none" w:color="000000" w:sz="4" w:space="0"/>
+        </w:tcBorders>
+      </w:tcPr>
+    </w:tblStylePr>
+    <w:tblStylePr w:type="lastRow">
+      <w:rPr>
+        <w:b/>
+        <w:color w:val="404040"/>
+      </w:rPr>
+      <w:pPr>
+        <w:pBdr/>
+        <w:spacing/>
+        <w:ind/>
+      </w:pPr>
+      <w:tblPr>
+        <w:tblBorders/>
+      </w:tblPr>
+      <w:tcPr>
+        <w:shd w:val="clear" w:color="ffffff"/>
+        <w:tcBorders>
+          <w:top w:val="none" w:color="000000" w:sz="4" w:space="0"/>
+          <w:left w:val="none" w:color="000000" w:sz="4" w:space="0"/>
+          <w:bottom w:val="none" w:color="000000" w:sz="4" w:space="0"/>
+          <w:right w:val="none" w:color="000000" w:sz="4" w:space="0"/>
+        </w:tcBorders>
+      </w:tcPr>
+    </w:tblStylePr>
     <w:tblStylePr w:type="nwCell">
       <w:pPr>
         <w:pBdr/>
@@ -9750,9 +10192,9 @@
       </w:tcPr>
     </w:tblStylePr>
   </w:style>
-  <w:style w:type="table" w:styleId="40">
+  <w:style w:type="table" w:styleId="745">
     <w:name w:val="Grid Table 4"/>
-    <w:basedOn w:val="685"/>
+    <w:basedOn w:val="905"/>
     <w:uiPriority w:val="59"/>
     <w:pPr>
       <w:pBdr/>
@@ -9983,9 +10425,9 @@
       </w:tcPr>
     </w:tblStylePr>
   </w:style>
-  <w:style w:type="table" w:styleId="41">
+  <w:style w:type="table" w:styleId="746">
     <w:name w:val="Grid Table 4 - Accent 1"/>
-    <w:basedOn w:val="685"/>
+    <w:basedOn w:val="905"/>
     <w:uiPriority w:val="59"/>
     <w:pPr>
       <w:pBdr/>
@@ -10216,9 +10658,9 @@
       </w:tcPr>
     </w:tblStylePr>
   </w:style>
-  <w:style w:type="table" w:styleId="42">
+  <w:style w:type="table" w:styleId="747">
     <w:name w:val="Grid Table 4 - Accent 2"/>
-    <w:basedOn w:val="685"/>
+    <w:basedOn w:val="905"/>
     <w:uiPriority w:val="59"/>
     <w:pPr>
       <w:pBdr/>
@@ -10449,9 +10891,9 @@
       </w:tcPr>
     </w:tblStylePr>
   </w:style>
-  <w:style w:type="table" w:styleId="43">
+  <w:style w:type="table" w:styleId="748">
     <w:name w:val="Grid Table 4 - Accent 3"/>
-    <w:basedOn w:val="685"/>
+    <w:basedOn w:val="905"/>
     <w:uiPriority w:val="59"/>
     <w:pPr>
       <w:pBdr/>
@@ -10682,9 +11124,9 @@
       </w:tcPr>
     </w:tblStylePr>
   </w:style>
-  <w:style w:type="table" w:styleId="44">
+  <w:style w:type="table" w:styleId="749">
     <w:name w:val="Grid Table 4 - Accent 4"/>
-    <w:basedOn w:val="685"/>
+    <w:basedOn w:val="905"/>
     <w:uiPriority w:val="59"/>
     <w:pPr>
       <w:pBdr/>
@@ -10915,9 +11357,9 @@
       </w:tcPr>
     </w:tblStylePr>
   </w:style>
-  <w:style w:type="table" w:styleId="45">
+  <w:style w:type="table" w:styleId="750">
     <w:name w:val="Grid Table 4 - Accent 5"/>
-    <w:basedOn w:val="685"/>
+    <w:basedOn w:val="905"/>
     <w:uiPriority w:val="59"/>
     <w:pPr>
       <w:pBdr/>
@@ -11148,9 +11590,9 @@
       </w:tcPr>
     </w:tblStylePr>
   </w:style>
-  <w:style w:type="table" w:styleId="46">
+  <w:style w:type="table" w:styleId="751">
     <w:name w:val="Grid Table 4 - Accent 6"/>
-    <w:basedOn w:val="685"/>
+    <w:basedOn w:val="905"/>
     <w:uiPriority w:val="59"/>
     <w:pPr>
       <w:pBdr/>
@@ -11381,9 +11823,9 @@
       </w:tcPr>
     </w:tblStylePr>
   </w:style>
-  <w:style w:type="table" w:styleId="47">
+  <w:style w:type="table" w:styleId="752">
     <w:name w:val="Grid Table 5 Dark"/>
-    <w:basedOn w:val="685"/>
+    <w:basedOn w:val="905"/>
     <w:uiPriority w:val="99"/>
     <w:pPr>
       <w:pBdr/>
@@ -11609,9 +12051,9 @@
       </w:tcPr>
     </w:tblStylePr>
   </w:style>
-  <w:style w:type="table" w:styleId="48">
+  <w:style w:type="table" w:styleId="753">
     <w:name w:val="Grid Table 5 Dark- Accent 1"/>
-    <w:basedOn w:val="685"/>
+    <w:basedOn w:val="905"/>
     <w:uiPriority w:val="99"/>
     <w:pPr>
       <w:pBdr/>
@@ -11837,9 +12279,9 @@
       </w:tcPr>
     </w:tblStylePr>
   </w:style>
-  <w:style w:type="table" w:styleId="49">
+  <w:style w:type="table" w:styleId="754">
     <w:name w:val="Grid Table 5 Dark - Accent 2"/>
-    <w:basedOn w:val="685"/>
+    <w:basedOn w:val="905"/>
     <w:uiPriority w:val="99"/>
     <w:pPr>
       <w:pBdr/>
@@ -12065,9 +12507,9 @@
       </w:tcPr>
     </w:tblStylePr>
   </w:style>
-  <w:style w:type="table" w:styleId="50">
+  <w:style w:type="table" w:styleId="755">
     <w:name w:val="Grid Table 5 Dark - Accent 3"/>
-    <w:basedOn w:val="685"/>
+    <w:basedOn w:val="905"/>
     <w:uiPriority w:val="99"/>
     <w:pPr>
       <w:pBdr/>
@@ -12293,9 +12735,9 @@
       </w:tcPr>
     </w:tblStylePr>
   </w:style>
-  <w:style w:type="table" w:styleId="51">
+  <w:style w:type="table" w:styleId="756">
     <w:name w:val="Grid Table 5 Dark- Accent 4"/>
-    <w:basedOn w:val="685"/>
+    <w:basedOn w:val="905"/>
     <w:uiPriority w:val="99"/>
     <w:pPr>
       <w:pBdr/>
@@ -12521,9 +12963,9 @@
       </w:tcPr>
     </w:tblStylePr>
   </w:style>
-  <w:style w:type="table" w:styleId="52">
+  <w:style w:type="table" w:styleId="757">
     <w:name w:val="Grid Table 5 Dark - Accent 5"/>
-    <w:basedOn w:val="685"/>
+    <w:basedOn w:val="905"/>
     <w:uiPriority w:val="99"/>
     <w:pPr>
       <w:pBdr/>
@@ -12749,9 +13191,9 @@
       </w:tcPr>
     </w:tblStylePr>
   </w:style>
-  <w:style w:type="table" w:styleId="53">
+  <w:style w:type="table" w:styleId="758">
     <w:name w:val="Grid Table 5 Dark - Accent 6"/>
-    <w:basedOn w:val="685"/>
+    <w:basedOn w:val="905"/>
     <w:uiPriority w:val="99"/>
     <w:pPr>
       <w:pBdr/>
@@ -12977,9 +13419,9 @@
       </w:tcPr>
     </w:tblStylePr>
   </w:style>
-  <w:style w:type="table" w:styleId="54">
+  <w:style w:type="table" w:styleId="759">
     <w:name w:val="Grid Table 6 Colorful"/>
-    <w:basedOn w:val="685"/>
+    <w:basedOn w:val="905"/>
     <w:uiPriority w:val="99"/>
     <w:pPr>
       <w:pBdr/>
@@ -13207,9 +13649,9 @@
       </w:tcPr>
     </w:tblStylePr>
   </w:style>
-  <w:style w:type="table" w:styleId="55">
+  <w:style w:type="table" w:styleId="760">
     <w:name w:val="Grid Table 6 Colorful - Accent 1"/>
-    <w:basedOn w:val="685"/>
+    <w:basedOn w:val="905"/>
     <w:uiPriority w:val="99"/>
     <w:pPr>
       <w:pBdr/>
@@ -13437,9 +13879,9 @@
       </w:tcPr>
     </w:tblStylePr>
   </w:style>
-  <w:style w:type="table" w:styleId="56">
+  <w:style w:type="table" w:styleId="761">
     <w:name w:val="Grid Table 6 Colorful - Accent 2"/>
-    <w:basedOn w:val="685"/>
+    <w:basedOn w:val="905"/>
     <w:uiPriority w:val="99"/>
     <w:pPr>
       <w:pBdr/>
@@ -13667,9 +14109,9 @@
       </w:tcPr>
     </w:tblStylePr>
   </w:style>
-  <w:style w:type="table" w:styleId="57">
+  <w:style w:type="table" w:styleId="762">
     <w:name w:val="Grid Table 6 Colorful - Accent 3"/>
-    <w:basedOn w:val="685"/>
+    <w:basedOn w:val="905"/>
     <w:uiPriority w:val="99"/>
     <w:pPr>
       <w:pBdr/>
@@ -13897,9 +14339,9 @@
       </w:tcPr>
     </w:tblStylePr>
   </w:style>
-  <w:style w:type="table" w:styleId="58">
+  <w:style w:type="table" w:styleId="763">
     <w:name w:val="Grid Table 6 Colorful - Accent 4"/>
-    <w:basedOn w:val="685"/>
+    <w:basedOn w:val="905"/>
     <w:uiPriority w:val="99"/>
     <w:pPr>
       <w:pBdr/>
@@ -14127,9 +14569,9 @@
       </w:tcPr>
     </w:tblStylePr>
   </w:style>
-  <w:style w:type="table" w:styleId="59">
+  <w:style w:type="table" w:styleId="764">
     <w:name w:val="Grid Table 6 Colorful - Accent 5"/>
-    <w:basedOn w:val="685"/>
+    <w:basedOn w:val="905"/>
     <w:uiPriority w:val="99"/>
     <w:pPr>
       <w:pBdr/>
@@ -14357,9 +14799,9 @@
       </w:tcPr>
     </w:tblStylePr>
   </w:style>
-  <w:style w:type="table" w:styleId="60">
+  <w:style w:type="table" w:styleId="765">
     <w:name w:val="Grid Table 6 Colorful - Accent 6"/>
-    <w:basedOn w:val="685"/>
+    <w:basedOn w:val="905"/>
     <w:uiPriority w:val="99"/>
     <w:pPr>
       <w:pBdr/>
@@ -14587,9 +15029,9 @@
       </w:tcPr>
     </w:tblStylePr>
   </w:style>
-  <w:style w:type="table" w:styleId="61">
+  <w:style w:type="table" w:styleId="766">
     <w:name w:val="Grid Table 7 Colorful"/>
-    <w:basedOn w:val="685"/>
+    <w:basedOn w:val="905"/>
     <w:uiPriority w:val="99"/>
     <w:pPr>
       <w:pBdr/>
@@ -14691,11 +15133,11 @@
         <w:tblBorders/>
       </w:tblPr>
       <w:tcPr>
-        <w:shd w:color="ffffff"/>
+        <w:shd w:val="clear" w:color="ffffff"/>
         <w:tcBorders>
-          <w:top w:val="none"/>
-          <w:left w:val="none"/>
-          <w:bottom w:val="none"/>
+          <w:top w:val="none" w:color="000000" w:sz="4" w:space="0"/>
+          <w:left w:val="none" w:color="000000" w:sz="4" w:space="0"/>
+          <w:bottom w:val="none" w:color="000000" w:sz="4" w:space="0"/>
           <w:right w:val="single" w:color="000000" w:themeColor="text1" w:themeTint="80" w:sz="4" w:space="0"/>
         </w:tcBorders>
       </w:tcPr>
@@ -14718,10 +15160,10 @@
       <w:tcPr>
         <w:shd w:val="clear" w:color="ffffff" w:themeColor="light1" w:fill="ffffff" w:themeFill="light1"/>
         <w:tcBorders>
-          <w:top w:val="none"/>
-          <w:left w:val="none"/>
+          <w:top w:val="none" w:color="000000" w:sz="4" w:space="0"/>
+          <w:left w:val="none" w:color="000000" w:sz="4" w:space="0"/>
           <w:bottom w:val="single" w:color="000000" w:themeColor="text1" w:themeTint="80" w:sz="4" w:space="0"/>
-          <w:right w:val="none"/>
+          <w:right w:val="none" w:color="000000" w:sz="4" w:space="0"/>
         </w:tcBorders>
       </w:tcPr>
     </w:tblStylePr>
@@ -14741,12 +15183,12 @@
         <w:tblBorders/>
       </w:tblPr>
       <w:tcPr>
-        <w:shd w:color="ffffff"/>
+        <w:shd w:val="clear" w:color="ffffff"/>
         <w:tcBorders>
-          <w:top w:val="none"/>
+          <w:top w:val="none" w:color="000000" w:sz="4" w:space="0"/>
           <w:left w:val="single" w:color="000000" w:themeColor="text1" w:themeTint="80" w:sz="4" w:space="0"/>
-          <w:bottom w:val="none"/>
-          <w:right w:val="none"/>
+          <w:bottom w:val="none" w:color="000000" w:sz="4" w:space="0"/>
+          <w:right w:val="none" w:color="000000" w:sz="4" w:space="0"/>
         </w:tcBorders>
       </w:tcPr>
     </w:tblStylePr>
@@ -14769,9 +15211,9 @@
         <w:shd w:val="clear" w:color="ffffff" w:themeColor="light1" w:fill="ffffff" w:themeFill="light1"/>
         <w:tcBorders>
           <w:top w:val="single" w:color="000000" w:themeColor="text1" w:themeTint="80" w:sz="4" w:space="0"/>
-          <w:left w:val="none"/>
-          <w:bottom w:val="none"/>
-          <w:right w:val="none"/>
+          <w:left w:val="none" w:color="000000" w:sz="4" w:space="0"/>
+          <w:bottom w:val="none" w:color="000000" w:sz="4" w:space="0"/>
+          <w:right w:val="none" w:color="000000" w:sz="4" w:space="0"/>
         </w:tcBorders>
       </w:tcPr>
     </w:tblStylePr>
@@ -14841,9 +15283,9 @@
       </w:tcPr>
     </w:tblStylePr>
   </w:style>
-  <w:style w:type="table" w:styleId="62">
+  <w:style w:type="table" w:styleId="767">
     <w:name w:val="Grid Table 7 Colorful - Accent 1"/>
-    <w:basedOn w:val="685"/>
+    <w:basedOn w:val="905"/>
     <w:uiPriority w:val="99"/>
     <w:pPr>
       <w:pBdr/>
@@ -14945,11 +15387,11 @@
         <w:tblBorders/>
       </w:tblPr>
       <w:tcPr>
-        <w:shd w:color="ffffff"/>
+        <w:shd w:val="clear" w:color="ffffff"/>
         <w:tcBorders>
-          <w:top w:val="none"/>
-          <w:left w:val="none"/>
-          <w:bottom w:val="none"/>
+          <w:top w:val="none" w:color="000000" w:sz="4" w:space="0"/>
+          <w:left w:val="none" w:color="000000" w:sz="4" w:space="0"/>
+          <w:bottom w:val="none" w:color="000000" w:sz="4" w:space="0"/>
           <w:right w:val="single" w:color="000000" w:themeColor="accent1" w:themeTint="80" w:sz="4" w:space="0"/>
         </w:tcBorders>
       </w:tcPr>
@@ -14972,10 +15414,10 @@
       <w:tcPr>
         <w:shd w:val="clear" w:color="ffffff" w:themeColor="light1" w:fill="ffffff" w:themeFill="light1"/>
         <w:tcBorders>
-          <w:top w:val="none"/>
-          <w:left w:val="none"/>
+          <w:top w:val="none" w:color="000000" w:sz="4" w:space="0"/>
+          <w:left w:val="none" w:color="000000" w:sz="4" w:space="0"/>
           <w:bottom w:val="single" w:color="000000" w:themeColor="accent1" w:themeTint="80" w:sz="4" w:space="0"/>
-          <w:right w:val="none"/>
+          <w:right w:val="none" w:color="000000" w:sz="4" w:space="0"/>
         </w:tcBorders>
       </w:tcPr>
     </w:tblStylePr>
@@ -14995,12 +15437,12 @@
         <w:tblBorders/>
       </w:tblPr>
       <w:tcPr>
-        <w:shd w:color="ffffff"/>
+        <w:shd w:val="clear" w:color="ffffff"/>
         <w:tcBorders>
-          <w:top w:val="none"/>
+          <w:top w:val="none" w:color="000000" w:sz="4" w:space="0"/>
           <w:left w:val="single" w:color="000000" w:themeColor="accent1" w:themeTint="80" w:sz="4" w:space="0"/>
-          <w:bottom w:val="none"/>
-          <w:right w:val="none"/>
+          <w:bottom w:val="none" w:color="000000" w:sz="4" w:space="0"/>
+          <w:right w:val="none" w:color="000000" w:sz="4" w:space="0"/>
         </w:tcBorders>
       </w:tcPr>
     </w:tblStylePr>
@@ -15023,9 +15465,9 @@
         <w:shd w:val="clear" w:color="ffffff" w:themeColor="light1" w:fill="ffffff" w:themeFill="light1"/>
         <w:tcBorders>
           <w:top w:val="single" w:color="000000" w:themeColor="accent1" w:themeTint="80" w:sz="4" w:space="0"/>
-          <w:left w:val="none"/>
-          <w:bottom w:val="none"/>
-          <w:right w:val="none"/>
+          <w:left w:val="none" w:color="000000" w:sz="4" w:space="0"/>
+          <w:bottom w:val="none" w:color="000000" w:sz="4" w:space="0"/>
+          <w:right w:val="none" w:color="000000" w:sz="4" w:space="0"/>
         </w:tcBorders>
       </w:tcPr>
     </w:tblStylePr>
@@ -15095,9 +15537,9 @@
       </w:tcPr>
     </w:tblStylePr>
   </w:style>
-  <w:style w:type="table" w:styleId="63">
+  <w:style w:type="table" w:styleId="768">
     <w:name w:val="Grid Table 7 Colorful - Accent 2"/>
-    <w:basedOn w:val="685"/>
+    <w:basedOn w:val="905"/>
     <w:uiPriority w:val="99"/>
     <w:pPr>
       <w:pBdr/>
@@ -15199,11 +15641,11 @@
         <w:tblBorders/>
       </w:tblPr>
       <w:tcPr>
-        <w:shd w:color="ffffff"/>
+        <w:shd w:val="clear" w:color="ffffff"/>
         <w:tcBorders>
-          <w:top w:val="none"/>
-          <w:left w:val="none"/>
-          <w:bottom w:val="none"/>
+          <w:top w:val="none" w:color="000000" w:sz="4" w:space="0"/>
+          <w:left w:val="none" w:color="000000" w:sz="4" w:space="0"/>
+          <w:bottom w:val="none" w:color="000000" w:sz="4" w:space="0"/>
           <w:right w:val="single" w:color="000000" w:themeColor="accent2" w:themeTint="97" w:sz="4" w:space="0"/>
         </w:tcBorders>
       </w:tcPr>
@@ -15226,10 +15668,10 @@
       <w:tcPr>
         <w:shd w:val="clear" w:color="ffffff" w:themeColor="light1" w:fill="ffffff" w:themeFill="light1"/>
         <w:tcBorders>
-          <w:top w:val="none"/>
-          <w:left w:val="none"/>
+          <w:top w:val="none" w:color="000000" w:sz="4" w:space="0"/>
+          <w:left w:val="none" w:color="000000" w:sz="4" w:space="0"/>
           <w:bottom w:val="single" w:color="000000" w:themeColor="accent2" w:themeTint="97" w:sz="4" w:space="0"/>
-          <w:right w:val="none"/>
+          <w:right w:val="none" w:color="000000" w:sz="4" w:space="0"/>
         </w:tcBorders>
       </w:tcPr>
     </w:tblStylePr>
@@ -15249,12 +15691,12 @@
         <w:tblBorders/>
       </w:tblPr>
       <w:tcPr>
-        <w:shd w:color="ffffff"/>
+        <w:shd w:val="clear" w:color="ffffff"/>
         <w:tcBorders>
-          <w:top w:val="none"/>
+          <w:top w:val="none" w:color="000000" w:sz="4" w:space="0"/>
           <w:left w:val="single" w:color="000000" w:themeColor="accent2" w:themeTint="97" w:sz="4" w:space="0"/>
-          <w:bottom w:val="none"/>
-          <w:right w:val="none"/>
+          <w:bottom w:val="none" w:color="000000" w:sz="4" w:space="0"/>
+          <w:right w:val="none" w:color="000000" w:sz="4" w:space="0"/>
         </w:tcBorders>
       </w:tcPr>
     </w:tblStylePr>
@@ -15277,9 +15719,9 @@
         <w:shd w:val="clear" w:color="ffffff" w:themeColor="light1" w:fill="ffffff" w:themeFill="light1"/>
         <w:tcBorders>
           <w:top w:val="single" w:color="000000" w:themeColor="accent2" w:themeTint="97" w:sz="4" w:space="0"/>
-          <w:left w:val="none"/>
-          <w:bottom w:val="none"/>
-          <w:right w:val="none"/>
+          <w:left w:val="none" w:color="000000" w:sz="4" w:space="0"/>
+          <w:bottom w:val="none" w:color="000000" w:sz="4" w:space="0"/>
+          <w:right w:val="none" w:color="000000" w:sz="4" w:space="0"/>
         </w:tcBorders>
       </w:tcPr>
     </w:tblStylePr>
@@ -15349,9 +15791,9 @@
       </w:tcPr>
     </w:tblStylePr>
   </w:style>
-  <w:style w:type="table" w:styleId="64">
+  <w:style w:type="table" w:styleId="769">
     <w:name w:val="Grid Table 7 Colorful - Accent 3"/>
-    <w:basedOn w:val="685"/>
+    <w:basedOn w:val="905"/>
     <w:uiPriority w:val="99"/>
     <w:pPr>
       <w:pBdr/>
@@ -15453,11 +15895,11 @@
         <w:tblBorders/>
       </w:tblPr>
       <w:tcPr>
-        <w:shd w:color="ffffff"/>
+        <w:shd w:val="clear" w:color="ffffff"/>
         <w:tcBorders>
-          <w:top w:val="none"/>
-          <w:left w:val="none"/>
-          <w:bottom w:val="none"/>
+          <w:top w:val="none" w:color="000000" w:sz="4" w:space="0"/>
+          <w:left w:val="none" w:color="000000" w:sz="4" w:space="0"/>
+          <w:bottom w:val="none" w:color="000000" w:sz="4" w:space="0"/>
           <w:right w:val="single" w:color="000000" w:themeColor="accent3" w:themeTint="FE" w:sz="4" w:space="0"/>
         </w:tcBorders>
       </w:tcPr>
@@ -15480,10 +15922,10 @@
       <w:tcPr>
         <w:shd w:val="clear" w:color="ffffff" w:themeColor="light1" w:fill="ffffff" w:themeFill="light1"/>
         <w:tcBorders>
-          <w:top w:val="none"/>
-          <w:left w:val="none"/>
+          <w:top w:val="none" w:color="000000" w:sz="4" w:space="0"/>
+          <w:left w:val="none" w:color="000000" w:sz="4" w:space="0"/>
           <w:bottom w:val="single" w:color="000000" w:themeColor="accent3" w:themeTint="FE" w:sz="4" w:space="0"/>
-          <w:right w:val="none"/>
+          <w:right w:val="none" w:color="000000" w:sz="4" w:space="0"/>
         </w:tcBorders>
       </w:tcPr>
     </w:tblStylePr>
@@ -15503,12 +15945,12 @@
         <w:tblBorders/>
       </w:tblPr>
       <w:tcPr>
-        <w:shd w:color="ffffff"/>
+        <w:shd w:val="clear" w:color="ffffff"/>
         <w:tcBorders>
-          <w:top w:val="none"/>
+          <w:top w:val="none" w:color="000000" w:sz="4" w:space="0"/>
           <w:left w:val="single" w:color="000000" w:themeColor="accent3" w:themeTint="FE" w:sz="4" w:space="0"/>
-          <w:bottom w:val="none"/>
-          <w:right w:val="none"/>
+          <w:bottom w:val="none" w:color="000000" w:sz="4" w:space="0"/>
+          <w:right w:val="none" w:color="000000" w:sz="4" w:space="0"/>
         </w:tcBorders>
       </w:tcPr>
     </w:tblStylePr>
@@ -15531,9 +15973,9 @@
         <w:shd w:val="clear" w:color="ffffff" w:themeColor="light1" w:fill="ffffff" w:themeFill="light1"/>
         <w:tcBorders>
           <w:top w:val="single" w:color="000000" w:themeColor="accent3" w:themeTint="FE" w:sz="4" w:space="0"/>
-          <w:left w:val="none"/>
-          <w:bottom w:val="none"/>
-          <w:right w:val="none"/>
+          <w:left w:val="none" w:color="000000" w:sz="4" w:space="0"/>
+          <w:bottom w:val="none" w:color="000000" w:sz="4" w:space="0"/>
+          <w:right w:val="none" w:color="000000" w:sz="4" w:space="0"/>
         </w:tcBorders>
       </w:tcPr>
     </w:tblStylePr>
@@ -15603,9 +16045,9 @@
       </w:tcPr>
     </w:tblStylePr>
   </w:style>
-  <w:style w:type="table" w:styleId="65">
+  <w:style w:type="table" w:styleId="770">
     <w:name w:val="Grid Table 7 Colorful - Accent 4"/>
-    <w:basedOn w:val="685"/>
+    <w:basedOn w:val="905"/>
     <w:uiPriority w:val="99"/>
     <w:pPr>
       <w:pBdr/>
@@ -15707,11 +16149,11 @@
         <w:tblBorders/>
       </w:tblPr>
       <w:tcPr>
-        <w:shd w:color="ffffff"/>
+        <w:shd w:val="clear" w:color="ffffff"/>
         <w:tcBorders>
-          <w:top w:val="none"/>
-          <w:left w:val="none"/>
-          <w:bottom w:val="none"/>
+          <w:top w:val="none" w:color="000000" w:sz="4" w:space="0"/>
+          <w:left w:val="none" w:color="000000" w:sz="4" w:space="0"/>
+          <w:bottom w:val="none" w:color="000000" w:sz="4" w:space="0"/>
           <w:right w:val="single" w:color="000000" w:themeColor="accent4" w:themeTint="9A" w:sz="4" w:space="0"/>
         </w:tcBorders>
       </w:tcPr>
@@ -15734,10 +16176,10 @@
       <w:tcPr>
         <w:shd w:val="clear" w:color="ffffff" w:themeColor="light1" w:fill="ffffff" w:themeFill="light1"/>
         <w:tcBorders>
-          <w:top w:val="none"/>
-          <w:left w:val="none"/>
+          <w:top w:val="none" w:color="000000" w:sz="4" w:space="0"/>
+          <w:left w:val="none" w:color="000000" w:sz="4" w:space="0"/>
           <w:bottom w:val="single" w:color="000000" w:themeColor="accent4" w:themeTint="9A" w:sz="4" w:space="0"/>
-          <w:right w:val="none"/>
+          <w:right w:val="none" w:color="000000" w:sz="4" w:space="0"/>
         </w:tcBorders>
       </w:tcPr>
     </w:tblStylePr>
@@ -15757,12 +16199,12 @@
         <w:tblBorders/>
       </w:tblPr>
       <w:tcPr>
-        <w:shd w:color="ffffff"/>
+        <w:shd w:val="clear" w:color="ffffff"/>
         <w:tcBorders>
-          <w:top w:val="none"/>
+          <w:top w:val="none" w:color="000000" w:sz="4" w:space="0"/>
           <w:left w:val="single" w:color="000000" w:themeColor="accent4" w:themeTint="9A" w:sz="4" w:space="0"/>
-          <w:bottom w:val="none"/>
-          <w:right w:val="none"/>
+          <w:bottom w:val="none" w:color="000000" w:sz="4" w:space="0"/>
+          <w:right w:val="none" w:color="000000" w:sz="4" w:space="0"/>
         </w:tcBorders>
       </w:tcPr>
     </w:tblStylePr>
@@ -15785,9 +16227,9 @@
         <w:shd w:val="clear" w:color="ffffff" w:themeColor="light1" w:fill="ffffff" w:themeFill="light1"/>
         <w:tcBorders>
           <w:top w:val="single" w:color="000000" w:themeColor="accent4" w:themeTint="9A" w:sz="4" w:space="0"/>
-          <w:left w:val="none"/>
-          <w:bottom w:val="none"/>
-          <w:right w:val="none"/>
+          <w:left w:val="none" w:color="000000" w:sz="4" w:space="0"/>
+          <w:bottom w:val="none" w:color="000000" w:sz="4" w:space="0"/>
+          <w:right w:val="none" w:color="000000" w:sz="4" w:space="0"/>
         </w:tcBorders>
       </w:tcPr>
     </w:tblStylePr>
@@ -15857,9 +16299,9 @@
       </w:tcPr>
     </w:tblStylePr>
   </w:style>
-  <w:style w:type="table" w:styleId="66">
+  <w:style w:type="table" w:styleId="771">
     <w:name w:val="Grid Table 7 Colorful - Accent 5"/>
-    <w:basedOn w:val="685"/>
+    <w:basedOn w:val="905"/>
     <w:uiPriority w:val="99"/>
     <w:pPr>
       <w:pBdr/>
@@ -15961,11 +16403,11 @@
         <w:tblBorders/>
       </w:tblPr>
       <w:tcPr>
-        <w:shd w:color="ffffff"/>
+        <w:shd w:val="clear" w:color="ffffff"/>
         <w:tcBorders>
-          <w:top w:val="none"/>
-          <w:left w:val="none"/>
-          <w:bottom w:val="none"/>
+          <w:top w:val="none" w:color="000000" w:sz="4" w:space="0"/>
+          <w:left w:val="none" w:color="000000" w:sz="4" w:space="0"/>
+          <w:bottom w:val="none" w:color="000000" w:sz="4" w:space="0"/>
           <w:right w:val="single" w:color="000000" w:themeColor="accent5" w:themeTint="90" w:sz="4" w:space="0"/>
         </w:tcBorders>
       </w:tcPr>
@@ -15988,10 +16430,10 @@
       <w:tcPr>
         <w:shd w:val="clear" w:color="ffffff" w:themeColor="light1" w:fill="ffffff" w:themeFill="light1"/>
         <w:tcBorders>
-          <w:top w:val="none"/>
-          <w:left w:val="none"/>
+          <w:top w:val="none" w:color="000000" w:sz="4" w:space="0"/>
+          <w:left w:val="none" w:color="000000" w:sz="4" w:space="0"/>
           <w:bottom w:val="single" w:color="000000" w:themeColor="accent5" w:themeTint="90" w:sz="4" w:space="0"/>
-          <w:right w:val="none"/>
+          <w:right w:val="none" w:color="000000" w:sz="4" w:space="0"/>
         </w:tcBorders>
       </w:tcPr>
     </w:tblStylePr>
@@ -16011,12 +16453,12 @@
         <w:tblBorders/>
       </w:tblPr>
       <w:tcPr>
-        <w:shd w:color="ffffff"/>
+        <w:shd w:val="clear" w:color="ffffff"/>
         <w:tcBorders>
-          <w:top w:val="none"/>
+          <w:top w:val="none" w:color="000000" w:sz="4" w:space="0"/>
           <w:left w:val="single" w:color="000000" w:themeColor="accent5" w:themeTint="90" w:sz="4" w:space="0"/>
-          <w:bottom w:val="none"/>
-          <w:right w:val="none"/>
+          <w:bottom w:val="none" w:color="000000" w:sz="4" w:space="0"/>
+          <w:right w:val="none" w:color="000000" w:sz="4" w:space="0"/>
         </w:tcBorders>
       </w:tcPr>
     </w:tblStylePr>
@@ -16039,9 +16481,9 @@
         <w:shd w:val="clear" w:color="ffffff" w:themeColor="light1" w:fill="ffffff" w:themeFill="light1"/>
         <w:tcBorders>
           <w:top w:val="single" w:color="000000" w:themeColor="accent5" w:themeTint="90" w:sz="4" w:space="0"/>
-          <w:left w:val="none"/>
-          <w:bottom w:val="none"/>
-          <w:right w:val="none"/>
+          <w:left w:val="none" w:color="000000" w:sz="4" w:space="0"/>
+          <w:bottom w:val="none" w:color="000000" w:sz="4" w:space="0"/>
+          <w:right w:val="none" w:color="000000" w:sz="4" w:space="0"/>
         </w:tcBorders>
       </w:tcPr>
     </w:tblStylePr>
@@ -16111,9 +16553,9 @@
       </w:tcPr>
     </w:tblStylePr>
   </w:style>
-  <w:style w:type="table" w:styleId="67">
+  <w:style w:type="table" w:styleId="772">
     <w:name w:val="Grid Table 7 Colorful - Accent 6"/>
-    <w:basedOn w:val="685"/>
+    <w:basedOn w:val="905"/>
     <w:uiPriority w:val="99"/>
     <w:pPr>
       <w:pBdr/>
@@ -16215,11 +16657,11 @@
         <w:tblBorders/>
       </w:tblPr>
       <w:tcPr>
-        <w:shd w:color="ffffff"/>
+        <w:shd w:val="clear" w:color="ffffff"/>
         <w:tcBorders>
-          <w:top w:val="none"/>
-          <w:left w:val="none"/>
-          <w:bottom w:val="none"/>
+          <w:top w:val="none" w:color="000000" w:sz="4" w:space="0"/>
+          <w:left w:val="none" w:color="000000" w:sz="4" w:space="0"/>
+          <w:bottom w:val="none" w:color="000000" w:sz="4" w:space="0"/>
           <w:right w:val="single" w:color="000000" w:themeColor="accent6" w:themeTint="90" w:sz="4" w:space="0"/>
         </w:tcBorders>
       </w:tcPr>
@@ -16242,10 +16684,10 @@
       <w:tcPr>
         <w:shd w:val="clear" w:color="ffffff" w:themeColor="light1" w:fill="ffffff" w:themeFill="light1"/>
         <w:tcBorders>
-          <w:top w:val="none"/>
-          <w:left w:val="none"/>
+          <w:top w:val="none" w:color="000000" w:sz="4" w:space="0"/>
+          <w:left w:val="none" w:color="000000" w:sz="4" w:space="0"/>
           <w:bottom w:val="single" w:color="000000" w:themeColor="accent6" w:themeTint="90" w:sz="4" w:space="0"/>
-          <w:right w:val="none"/>
+          <w:right w:val="none" w:color="000000" w:sz="4" w:space="0"/>
         </w:tcBorders>
       </w:tcPr>
     </w:tblStylePr>
@@ -16265,12 +16707,12 @@
         <w:tblBorders/>
       </w:tblPr>
       <w:tcPr>
-        <w:shd w:color="ffffff"/>
+        <w:shd w:val="clear" w:color="ffffff"/>
         <w:tcBorders>
-          <w:top w:val="none"/>
+          <w:top w:val="none" w:color="000000" w:sz="4" w:space="0"/>
           <w:left w:val="single" w:color="000000" w:themeColor="accent6" w:themeTint="90" w:sz="4" w:space="0"/>
-          <w:bottom w:val="none"/>
-          <w:right w:val="none"/>
+          <w:bottom w:val="none" w:color="000000" w:sz="4" w:space="0"/>
+          <w:right w:val="none" w:color="000000" w:sz="4" w:space="0"/>
         </w:tcBorders>
       </w:tcPr>
     </w:tblStylePr>
@@ -16293,9 +16735,9 @@
         <w:shd w:val="clear" w:color="ffffff" w:themeColor="light1" w:fill="ffffff" w:themeFill="light1"/>
         <w:tcBorders>
           <w:top w:val="single" w:color="000000" w:themeColor="accent6" w:themeTint="90" w:sz="4" w:space="0"/>
-          <w:left w:val="none"/>
-          <w:bottom w:val="none"/>
-          <w:right w:val="none"/>
+          <w:left w:val="none" w:color="000000" w:sz="4" w:space="0"/>
+          <w:bottom w:val="none" w:color="000000" w:sz="4" w:space="0"/>
+          <w:right w:val="none" w:color="000000" w:sz="4" w:space="0"/>
         </w:tcBorders>
       </w:tcPr>
     </w:tblStylePr>
@@ -16365,9 +16807,9 @@
       </w:tcPr>
     </w:tblStylePr>
   </w:style>
-  <w:style w:type="table" w:styleId="68">
+  <w:style w:type="table" w:styleId="773">
     <w:name w:val="List Table 1 Light"/>
-    <w:basedOn w:val="685"/>
+    <w:basedOn w:val="905"/>
     <w:uiPriority w:val="99"/>
     <w:pPr>
       <w:pBdr/>
@@ -16581,9 +17023,9 @@
       </w:tcPr>
     </w:tblStylePr>
   </w:style>
-  <w:style w:type="table" w:styleId="69">
+  <w:style w:type="table" w:styleId="774">
     <w:name w:val="List Table 1 Light - Accent 1"/>
-    <w:basedOn w:val="685"/>
+    <w:basedOn w:val="905"/>
     <w:uiPriority w:val="99"/>
     <w:pPr>
       <w:pBdr/>
@@ -16797,9 +17239,9 @@
       </w:tcPr>
     </w:tblStylePr>
   </w:style>
-  <w:style w:type="table" w:styleId="70">
+  <w:style w:type="table" w:styleId="775">
     <w:name w:val="List Table 1 Light - Accent 2"/>
-    <w:basedOn w:val="685"/>
+    <w:basedOn w:val="905"/>
     <w:uiPriority w:val="99"/>
     <w:pPr>
       <w:pBdr/>
@@ -17013,9 +17455,9 @@
       </w:tcPr>
     </w:tblStylePr>
   </w:style>
-  <w:style w:type="table" w:styleId="71">
+  <w:style w:type="table" w:styleId="776">
     <w:name w:val="List Table 1 Light - Accent 3"/>
-    <w:basedOn w:val="685"/>
+    <w:basedOn w:val="905"/>
     <w:uiPriority w:val="99"/>
     <w:pPr>
       <w:pBdr/>
@@ -17229,9 +17671,9 @@
       </w:tcPr>
     </w:tblStylePr>
   </w:style>
-  <w:style w:type="table" w:styleId="72">
+  <w:style w:type="table" w:styleId="777">
     <w:name w:val="List Table 1 Light - Accent 4"/>
-    <w:basedOn w:val="685"/>
+    <w:basedOn w:val="905"/>
     <w:uiPriority w:val="99"/>
     <w:pPr>
       <w:pBdr/>
@@ -17445,9 +17887,9 @@
       </w:tcPr>
     </w:tblStylePr>
   </w:style>
-  <w:style w:type="table" w:styleId="73">
+  <w:style w:type="table" w:styleId="778">
     <w:name w:val="List Table 1 Light - Accent 5"/>
-    <w:basedOn w:val="685"/>
+    <w:basedOn w:val="905"/>
     <w:uiPriority w:val="99"/>
     <w:pPr>
       <w:pBdr/>
@@ -17661,9 +18103,9 @@
       </w:tcPr>
     </w:tblStylePr>
   </w:style>
-  <w:style w:type="table" w:styleId="74">
+  <w:style w:type="table" w:styleId="779">
     <w:name w:val="List Table 1 Light - Accent 6"/>
-    <w:basedOn w:val="685"/>
+    <w:basedOn w:val="905"/>
     <w:uiPriority w:val="99"/>
     <w:pPr>
       <w:pBdr/>
@@ -17877,9 +18319,9 @@
       </w:tcPr>
     </w:tblStylePr>
   </w:style>
-  <w:style w:type="table" w:styleId="75">
+  <w:style w:type="table" w:styleId="780">
     <w:name w:val="List Table 2"/>
-    <w:basedOn w:val="685"/>
+    <w:basedOn w:val="905"/>
     <w:uiPriority w:val="99"/>
     <w:pPr>
       <w:pBdr/>
@@ -18115,9 +18557,9 @@
       </w:tcPr>
     </w:tblStylePr>
   </w:style>
-  <w:style w:type="table" w:styleId="76">
+  <w:style w:type="table" w:styleId="781">
     <w:name w:val="List Table 2 - Accent 1"/>
-    <w:basedOn w:val="685"/>
+    <w:basedOn w:val="905"/>
     <w:uiPriority w:val="99"/>
     <w:pPr>
       <w:pBdr/>
@@ -18353,9 +18795,9 @@
       </w:tcPr>
     </w:tblStylePr>
   </w:style>
-  <w:style w:type="table" w:styleId="77">
+  <w:style w:type="table" w:styleId="782">
     <w:name w:val="List Table 2 - Accent 2"/>
-    <w:basedOn w:val="685"/>
+    <w:basedOn w:val="905"/>
     <w:uiPriority w:val="99"/>
     <w:pPr>
       <w:pBdr/>
@@ -18591,9 +19033,9 @@
       </w:tcPr>
     </w:tblStylePr>
   </w:style>
-  <w:style w:type="table" w:styleId="78">
+  <w:style w:type="table" w:styleId="783">
     <w:name w:val="List Table 2 - Accent 3"/>
-    <w:basedOn w:val="685"/>
+    <w:basedOn w:val="905"/>
     <w:uiPriority w:val="99"/>
     <w:pPr>
       <w:pBdr/>
@@ -18829,9 +19271,9 @@
       </w:tcPr>
     </w:tblStylePr>
   </w:style>
-  <w:style w:type="table" w:styleId="79">
+  <w:style w:type="table" w:styleId="784">
     <w:name w:val="List Table 2 - Accent 4"/>
-    <w:basedOn w:val="685"/>
+    <w:basedOn w:val="905"/>
     <w:uiPriority w:val="99"/>
     <w:pPr>
       <w:pBdr/>
@@ -19067,9 +19509,9 @@
       </w:tcPr>
     </w:tblStylePr>
   </w:style>
-  <w:style w:type="table" w:styleId="80">
+  <w:style w:type="table" w:styleId="785">
     <w:name w:val="List Table 2 - Accent 5"/>
-    <w:basedOn w:val="685"/>
+    <w:basedOn w:val="905"/>
     <w:uiPriority w:val="99"/>
     <w:pPr>
       <w:pBdr/>
@@ -19305,9 +19747,9 @@
       </w:tcPr>
     </w:tblStylePr>
   </w:style>
-  <w:style w:type="table" w:styleId="81">
+  <w:style w:type="table" w:styleId="786">
     <w:name w:val="List Table 2 - Accent 6"/>
-    <w:basedOn w:val="685"/>
+    <w:basedOn w:val="905"/>
     <w:uiPriority w:val="99"/>
     <w:pPr>
       <w:pBdr/>
@@ -19543,9 +19985,9 @@
       </w:tcPr>
     </w:tblStylePr>
   </w:style>
-  <w:style w:type="table" w:styleId="82">
+  <w:style w:type="table" w:styleId="787">
     <w:name w:val="List Table 3"/>
-    <w:basedOn w:val="685"/>
+    <w:basedOn w:val="905"/>
     <w:uiPriority w:val="99"/>
     <w:pPr>
       <w:pBdr/>
@@ -19771,9 +20213,9 @@
       </w:tcPr>
     </w:tblStylePr>
   </w:style>
-  <w:style w:type="table" w:styleId="83">
+  <w:style w:type="table" w:styleId="788">
     <w:name w:val="List Table 3 - Accent 1"/>
-    <w:basedOn w:val="685"/>
+    <w:basedOn w:val="905"/>
     <w:uiPriority w:val="99"/>
     <w:pPr>
       <w:pBdr/>
@@ -19999,9 +20441,9 @@
       </w:tcPr>
     </w:tblStylePr>
   </w:style>
-  <w:style w:type="table" w:styleId="84">
+  <w:style w:type="table" w:styleId="789">
     <w:name w:val="List Table 3 - Accent 2"/>
-    <w:basedOn w:val="685"/>
+    <w:basedOn w:val="905"/>
     <w:uiPriority w:val="99"/>
     <w:pPr>
       <w:pBdr/>
@@ -20227,9 +20669,9 @@
       </w:tcPr>
     </w:tblStylePr>
   </w:style>
-  <w:style w:type="table" w:styleId="85">
+  <w:style w:type="table" w:styleId="790">
     <w:name w:val="List Table 3 - Accent 3"/>
-    <w:basedOn w:val="685"/>
+    <w:basedOn w:val="905"/>
     <w:uiPriority w:val="99"/>
     <w:pPr>
       <w:pBdr/>
@@ -20455,9 +20897,9 @@
       </w:tcPr>
     </w:tblStylePr>
   </w:style>
-  <w:style w:type="table" w:styleId="86">
+  <w:style w:type="table" w:styleId="791">
     <w:name w:val="List Table 3 - Accent 4"/>
-    <w:basedOn w:val="685"/>
+    <w:basedOn w:val="905"/>
     <w:uiPriority w:val="99"/>
     <w:pPr>
       <w:pBdr/>
@@ -20683,9 +21125,9 @@
       </w:tcPr>
     </w:tblStylePr>
   </w:style>
-  <w:style w:type="table" w:styleId="87">
+  <w:style w:type="table" w:styleId="792">
     <w:name w:val="List Table 3 - Accent 5"/>
-    <w:basedOn w:val="685"/>
+    <w:basedOn w:val="905"/>
     <w:uiPriority w:val="99"/>
     <w:pPr>
       <w:pBdr/>
@@ -20911,9 +21353,9 @@
       </w:tcPr>
     </w:tblStylePr>
   </w:style>
-  <w:style w:type="table" w:styleId="88">
+  <w:style w:type="table" w:styleId="793">
     <w:name w:val="List Table 3 - Accent 6"/>
-    <w:basedOn w:val="685"/>
+    <w:basedOn w:val="905"/>
     <w:uiPriority w:val="99"/>
     <w:pPr>
       <w:pBdr/>
@@ -21139,9 +21581,9 @@
       </w:tcPr>
     </w:tblStylePr>
   </w:style>
-  <w:style w:type="table" w:styleId="89">
+  <w:style w:type="table" w:styleId="794">
     <w:name w:val="List Table 4"/>
-    <w:basedOn w:val="685"/>
+    <w:basedOn w:val="905"/>
     <w:uiPriority w:val="99"/>
     <w:pPr>
       <w:pBdr/>
@@ -21364,9 +21806,9 @@
       </w:tcPr>
     </w:tblStylePr>
   </w:style>
-  <w:style w:type="table" w:styleId="90">
+  <w:style w:type="table" w:styleId="795">
     <w:name w:val="List Table 4 - Accent 1"/>
-    <w:basedOn w:val="685"/>
+    <w:basedOn w:val="905"/>
     <w:uiPriority w:val="99"/>
     <w:pPr>
       <w:pBdr/>
@@ -21589,9 +22031,9 @@
       </w:tcPr>
     </w:tblStylePr>
   </w:style>
-  <w:style w:type="table" w:styleId="91">
+  <w:style w:type="table" w:styleId="796">
     <w:name w:val="List Table 4 - Accent 2"/>
-    <w:basedOn w:val="685"/>
+    <w:basedOn w:val="905"/>
     <w:uiPriority w:val="99"/>
     <w:pPr>
       <w:pBdr/>
@@ -21814,9 +22256,9 @@
       </w:tcPr>
     </w:tblStylePr>
   </w:style>
-  <w:style w:type="table" w:styleId="92">
+  <w:style w:type="table" w:styleId="797">
     <w:name w:val="List Table 4 - Accent 3"/>
-    <w:basedOn w:val="685"/>
+    <w:basedOn w:val="905"/>
     <w:uiPriority w:val="99"/>
     <w:pPr>
       <w:pBdr/>
@@ -22039,9 +22481,9 @@
       </w:tcPr>
     </w:tblStylePr>
   </w:style>
-  <w:style w:type="table" w:styleId="93">
+  <w:style w:type="table" w:styleId="798">
     <w:name w:val="List Table 4 - Accent 4"/>
-    <w:basedOn w:val="685"/>
+    <w:basedOn w:val="905"/>
     <w:uiPriority w:val="99"/>
     <w:pPr>
       <w:pBdr/>
@@ -22264,9 +22706,9 @@
       </w:tcPr>
     </w:tblStylePr>
   </w:style>
-  <w:style w:type="table" w:styleId="94">
+  <w:style w:type="table" w:styleId="799">
     <w:name w:val="List Table 4 - Accent 5"/>
-    <w:basedOn w:val="685"/>
+    <w:basedOn w:val="905"/>
     <w:uiPriority w:val="99"/>
     <w:pPr>
       <w:pBdr/>
@@ -22489,9 +22931,9 @@
       </w:tcPr>
     </w:tblStylePr>
   </w:style>
-  <w:style w:type="table" w:styleId="95">
+  <w:style w:type="table" w:styleId="800">
     <w:name w:val="List Table 4 - Accent 6"/>
-    <w:basedOn w:val="685"/>
+    <w:basedOn w:val="905"/>
     <w:uiPriority w:val="99"/>
     <w:pPr>
       <w:pBdr/>
@@ -22714,9 +23156,9 @@
       </w:tcPr>
     </w:tblStylePr>
   </w:style>
-  <w:style w:type="table" w:styleId="96">
+  <w:style w:type="table" w:styleId="801">
     <w:name w:val="List Table 5 Dark"/>
-    <w:basedOn w:val="685"/>
+    <w:basedOn w:val="905"/>
     <w:uiPriority w:val="99"/>
     <w:pPr>
       <w:pBdr/>
@@ -22956,9 +23398,9 @@
       </w:tcPr>
     </w:tblStylePr>
   </w:style>
-  <w:style w:type="table" w:styleId="97">
+  <w:style w:type="table" w:styleId="802">
     <w:name w:val="List Table 5 Dark - Accent 1"/>
-    <w:basedOn w:val="685"/>
+    <w:basedOn w:val="905"/>
     <w:uiPriority w:val="99"/>
     <w:pPr>
       <w:pBdr/>
@@ -23198,9 +23640,9 @@
       </w:tcPr>
     </w:tblStylePr>
   </w:style>
-  <w:style w:type="table" w:styleId="98">
+  <w:style w:type="table" w:styleId="803">
     <w:name w:val="List Table 5 Dark - Accent 2"/>
-    <w:basedOn w:val="685"/>
+    <w:basedOn w:val="905"/>
     <w:uiPriority w:val="99"/>
     <w:pPr>
       <w:pBdr/>
@@ -23440,9 +23882,9 @@
       </w:tcPr>
     </w:tblStylePr>
   </w:style>
-  <w:style w:type="table" w:styleId="99">
+  <w:style w:type="table" w:styleId="804">
     <w:name w:val="List Table 5 Dark - Accent 3"/>
-    <w:basedOn w:val="685"/>
+    <w:basedOn w:val="905"/>
     <w:uiPriority w:val="99"/>
     <w:pPr>
       <w:pBdr/>
@@ -23682,9 +24124,9 @@
       </w:tcPr>
     </w:tblStylePr>
   </w:style>
-  <w:style w:type="table" w:styleId="100">
+  <w:style w:type="table" w:styleId="805">
     <w:name w:val="List Table 5 Dark - Accent 4"/>
-    <w:basedOn w:val="685"/>
+    <w:basedOn w:val="905"/>
     <w:uiPriority w:val="99"/>
     <w:pPr>
       <w:pBdr/>
@@ -23924,9 +24366,9 @@
       </w:tcPr>
     </w:tblStylePr>
   </w:style>
-  <w:style w:type="table" w:styleId="101">
+  <w:style w:type="table" w:styleId="806">
     <w:name w:val="List Table 5 Dark - Accent 5"/>
-    <w:basedOn w:val="685"/>
+    <w:basedOn w:val="905"/>
     <w:uiPriority w:val="99"/>
     <w:pPr>
       <w:pBdr/>
@@ -24166,9 +24608,9 @@
       </w:tcPr>
     </w:tblStylePr>
   </w:style>
-  <w:style w:type="table" w:styleId="102">
+  <w:style w:type="table" w:styleId="807">
     <w:name w:val="List Table 5 Dark - Accent 6"/>
-    <w:basedOn w:val="685"/>
+    <w:basedOn w:val="905"/>
     <w:uiPriority w:val="99"/>
     <w:pPr>
       <w:pBdr/>
@@ -24408,9 +24850,9 @@
       </w:tcPr>
     </w:tblStylePr>
   </w:style>
-  <w:style w:type="table" w:styleId="103">
+  <w:style w:type="table" w:styleId="808">
     <w:name w:val="List Table 6 Colorful"/>
-    <w:basedOn w:val="685"/>
+    <w:basedOn w:val="905"/>
     <w:uiPriority w:val="99"/>
     <w:pPr>
       <w:pBdr/>
@@ -24631,9 +25073,9 @@
       </w:tcPr>
     </w:tblStylePr>
   </w:style>
-  <w:style w:type="table" w:styleId="104">
+  <w:style w:type="table" w:styleId="809">
     <w:name w:val="List Table 6 Colorful - Accent 1"/>
-    <w:basedOn w:val="685"/>
+    <w:basedOn w:val="905"/>
     <w:uiPriority w:val="99"/>
     <w:pPr>
       <w:pBdr/>
@@ -24854,9 +25296,9 @@
       </w:tcPr>
     </w:tblStylePr>
   </w:style>
-  <w:style w:type="table" w:styleId="105">
+  <w:style w:type="table" w:styleId="810">
     <w:name w:val="List Table 6 Colorful - Accent 2"/>
-    <w:basedOn w:val="685"/>
+    <w:basedOn w:val="905"/>
     <w:uiPriority w:val="99"/>
     <w:pPr>
       <w:pBdr/>
@@ -25077,9 +25519,9 @@
       </w:tcPr>
     </w:tblStylePr>
   </w:style>
-  <w:style w:type="table" w:styleId="106">
+  <w:style w:type="table" w:styleId="811">
     <w:name w:val="List Table 6 Colorful - Accent 3"/>
-    <w:basedOn w:val="685"/>
+    <w:basedOn w:val="905"/>
     <w:uiPriority w:val="99"/>
     <w:pPr>
       <w:pBdr/>
@@ -25300,9 +25742,9 @@
       </w:tcPr>
     </w:tblStylePr>
   </w:style>
-  <w:style w:type="table" w:styleId="107">
+  <w:style w:type="table" w:styleId="812">
     <w:name w:val="List Table 6 Colorful - Accent 4"/>
-    <w:basedOn w:val="685"/>
+    <w:basedOn w:val="905"/>
     <w:uiPriority w:val="99"/>
     <w:pPr>
       <w:pBdr/>
@@ -25523,9 +25965,9 @@
       </w:tcPr>
     </w:tblStylePr>
   </w:style>
-  <w:style w:type="table" w:styleId="108">
+  <w:style w:type="table" w:styleId="813">
     <w:name w:val="List Table 6 Colorful - Accent 5"/>
-    <w:basedOn w:val="685"/>
+    <w:basedOn w:val="905"/>
     <w:uiPriority w:val="99"/>
     <w:pPr>
       <w:pBdr/>
@@ -25746,9 +26188,9 @@
       </w:tcPr>
     </w:tblStylePr>
   </w:style>
-  <w:style w:type="table" w:styleId="109">
+  <w:style w:type="table" w:styleId="814">
     <w:name w:val="List Table 6 Colorful - Accent 6"/>
-    <w:basedOn w:val="685"/>
+    <w:basedOn w:val="905"/>
     <w:uiPriority w:val="99"/>
     <w:pPr>
       <w:pBdr/>
@@ -25969,9 +26411,9 @@
       </w:tcPr>
     </w:tblStylePr>
   </w:style>
-  <w:style w:type="table" w:styleId="110">
+  <w:style w:type="table" w:styleId="815">
     <w:name w:val="List Table 7 Colorful"/>
-    <w:basedOn w:val="685"/>
+    <w:basedOn w:val="905"/>
     <w:uiPriority w:val="99"/>
     <w:pPr>
       <w:pBdr/>
@@ -26070,11 +26512,11 @@
         <w:tblBorders/>
       </w:tblPr>
       <w:tcPr>
-        <w:shd w:color="ffffff"/>
+        <w:shd w:val="clear" w:color="ffffff"/>
         <w:tcBorders>
-          <w:top w:val="none"/>
-          <w:left w:val="none"/>
-          <w:bottom w:val="none"/>
+          <w:top w:val="none" w:color="000000" w:sz="4" w:space="0"/>
+          <w:left w:val="none" w:color="000000" w:sz="4" w:space="0"/>
+          <w:bottom w:val="none" w:color="000000" w:sz="4" w:space="0"/>
           <w:right w:val="single" w:color="000000" w:themeColor="text1" w:themeTint="80" w:sz="4" w:space="0"/>
         </w:tcBorders>
       </w:tcPr>
@@ -26097,10 +26539,10 @@
       <w:tcPr>
         <w:shd w:val="clear" w:color="ffffff" w:themeColor="light1" w:fill="ffffff" w:themeFill="light1"/>
         <w:tcBorders>
-          <w:top w:val="none"/>
-          <w:left w:val="none"/>
+          <w:top w:val="none" w:color="000000" w:sz="4" w:space="0"/>
+          <w:left w:val="none" w:color="000000" w:sz="4" w:space="0"/>
           <w:bottom w:val="single" w:color="000000" w:themeColor="text1" w:themeTint="80" w:sz="4" w:space="0"/>
-          <w:right w:val="none"/>
+          <w:right w:val="none" w:color="000000" w:sz="4" w:space="0"/>
         </w:tcBorders>
       </w:tcPr>
     </w:tblStylePr>
@@ -26120,12 +26562,12 @@
         <w:tblBorders/>
       </w:tblPr>
       <w:tcPr>
-        <w:shd w:color="ffffff"/>
+        <w:shd w:val="clear" w:color="ffffff"/>
         <w:tcBorders>
-          <w:top w:val="none"/>
+          <w:top w:val="none" w:color="000000" w:sz="4" w:space="0"/>
           <w:left w:val="single" w:color="000000" w:themeColor="text1" w:themeTint="80" w:sz="4" w:space="0"/>
-          <w:bottom w:val="none"/>
-          <w:right w:val="none"/>
+          <w:bottom w:val="none" w:color="000000" w:sz="4" w:space="0"/>
+          <w:right w:val="none" w:color="000000" w:sz="4" w:space="0"/>
         </w:tcBorders>
       </w:tcPr>
     </w:tblStylePr>
@@ -26148,9 +26590,9 @@
         <w:shd w:val="clear" w:color="ffffff" w:themeColor="light1" w:fill="ffffff" w:themeFill="light1"/>
         <w:tcBorders>
           <w:top w:val="single" w:color="000000" w:themeColor="text1" w:themeTint="80" w:sz="4" w:space="0"/>
-          <w:left w:val="none"/>
-          <w:bottom w:val="none"/>
-          <w:right w:val="none"/>
+          <w:left w:val="none" w:color="000000" w:sz="4" w:space="0"/>
+          <w:bottom w:val="none" w:color="000000" w:sz="4" w:space="0"/>
+          <w:right w:val="none" w:color="000000" w:sz="4" w:space="0"/>
         </w:tcBorders>
       </w:tcPr>
     </w:tblStylePr>
@@ -26225,9 +26667,9 @@
       </w:tcPr>
     </w:tblStylePr>
   </w:style>
-  <w:style w:type="table" w:styleId="111">
+  <w:style w:type="table" w:styleId="816">
     <w:name w:val="List Table 7 Colorful - Accent 1"/>
-    <w:basedOn w:val="685"/>
+    <w:basedOn w:val="905"/>
     <w:uiPriority w:val="99"/>
     <w:pPr>
       <w:pBdr/>
@@ -26326,11 +26768,11 @@
         <w:tblBorders/>
       </w:tblPr>
       <w:tcPr>
-        <w:shd w:color="ffffff"/>
+        <w:shd w:val="clear" w:color="ffffff"/>
         <w:tcBorders>
-          <w:top w:val="none"/>
-          <w:left w:val="none"/>
-          <w:bottom w:val="none"/>
+          <w:top w:val="none" w:color="000000" w:sz="4" w:space="0"/>
+          <w:left w:val="none" w:color="000000" w:sz="4" w:space="0"/>
+          <w:bottom w:val="none" w:color="000000" w:sz="4" w:space="0"/>
           <w:right w:val="single" w:color="000000" w:themeColor="accent1" w:sz="4" w:space="0"/>
         </w:tcBorders>
       </w:tcPr>
@@ -26353,10 +26795,10 @@
       <w:tcPr>
         <w:shd w:val="clear" w:color="ffffff" w:themeColor="light1" w:fill="ffffff" w:themeFill="light1"/>
         <w:tcBorders>
-          <w:top w:val="none"/>
-          <w:left w:val="none"/>
+          <w:top w:val="none" w:color="000000" w:sz="4" w:space="0"/>
+          <w:left w:val="none" w:color="000000" w:sz="4" w:space="0"/>
           <w:bottom w:val="single" w:color="000000" w:themeColor="accent1" w:sz="4" w:space="0"/>
-          <w:right w:val="none"/>
+          <w:right w:val="none" w:color="000000" w:sz="4" w:space="0"/>
         </w:tcBorders>
       </w:tcPr>
     </w:tblStylePr>
@@ -26376,12 +26818,12 @@
         <w:tblBorders/>
       </w:tblPr>
       <w:tcPr>
-        <w:shd w:color="ffffff"/>
+        <w:shd w:val="clear" w:color="ffffff"/>
         <w:tcBorders>
-          <w:top w:val="none"/>
+          <w:top w:val="none" w:color="000000" w:sz="4" w:space="0"/>
           <w:left w:val="single" w:color="000000" w:themeColor="accent1" w:sz="4" w:space="0"/>
-          <w:bottom w:val="none"/>
-          <w:right w:val="none"/>
+          <w:bottom w:val="none" w:color="000000" w:sz="4" w:space="0"/>
+          <w:right w:val="none" w:color="000000" w:sz="4" w:space="0"/>
         </w:tcBorders>
       </w:tcPr>
     </w:tblStylePr>
@@ -26404,9 +26846,9 @@
         <w:shd w:val="clear" w:color="ffffff" w:themeColor="light1" w:fill="ffffff" w:themeFill="light1"/>
         <w:tcBorders>
           <w:top w:val="single" w:color="000000" w:themeColor="accent1" w:sz="4" w:space="0"/>
-          <w:left w:val="none"/>
-          <w:bottom w:val="none"/>
-          <w:right w:val="none"/>
+          <w:left w:val="none" w:color="000000" w:sz="4" w:space="0"/>
+          <w:bottom w:val="none" w:color="000000" w:sz="4" w:space="0"/>
+          <w:right w:val="none" w:color="000000" w:sz="4" w:space="0"/>
         </w:tcBorders>
       </w:tcPr>
     </w:tblStylePr>
@@ -26481,9 +26923,9 @@
       </w:tcPr>
     </w:tblStylePr>
   </w:style>
-  <w:style w:type="table" w:styleId="112">
+  <w:style w:type="table" w:styleId="817">
     <w:name w:val="List Table 7 Colorful - Accent 2"/>
-    <w:basedOn w:val="685"/>
+    <w:basedOn w:val="905"/>
     <w:uiPriority w:val="99"/>
     <w:pPr>
       <w:pBdr/>
@@ -26582,11 +27024,11 @@
         <w:tblBorders/>
       </w:tblPr>
       <w:tcPr>
-        <w:shd w:color="ffffff"/>
+        <w:shd w:val="clear" w:color="ffffff"/>
         <w:tcBorders>
-          <w:top w:val="none"/>
-          <w:left w:val="none"/>
-          <w:bottom w:val="none"/>
+          <w:top w:val="none" w:color="000000" w:sz="4" w:space="0"/>
+          <w:left w:val="none" w:color="000000" w:sz="4" w:space="0"/>
+          <w:bottom w:val="none" w:color="000000" w:sz="4" w:space="0"/>
           <w:right w:val="single" w:color="000000" w:themeColor="accent2" w:themeTint="97" w:sz="4" w:space="0"/>
         </w:tcBorders>
       </w:tcPr>
@@ -26609,10 +27051,10 @@
       <w:tcPr>
         <w:shd w:val="clear" w:color="ffffff" w:themeColor="light1" w:fill="ffffff" w:themeFill="light1"/>
         <w:tcBorders>
-          <w:top w:val="none"/>
-          <w:left w:val="none"/>
+          <w:top w:val="none" w:color="000000" w:sz="4" w:space="0"/>
+          <w:left w:val="none" w:color="000000" w:sz="4" w:space="0"/>
           <w:bottom w:val="single" w:color="000000" w:themeColor="accent2" w:themeTint="97" w:sz="4" w:space="0"/>
-          <w:right w:val="none"/>
+          <w:right w:val="none" w:color="000000" w:sz="4" w:space="0"/>
         </w:tcBorders>
       </w:tcPr>
     </w:tblStylePr>
@@ -26632,12 +27074,12 @@
         <w:tblBorders/>
       </w:tblPr>
       <w:tcPr>
-        <w:shd w:color="ffffff"/>
+        <w:shd w:val="clear" w:color="ffffff"/>
         <w:tcBorders>
-          <w:top w:val="none"/>
+          <w:top w:val="none" w:color="000000" w:sz="4" w:space="0"/>
           <w:left w:val="single" w:color="000000" w:themeColor="accent2" w:themeTint="97" w:sz="4" w:space="0"/>
-          <w:bottom w:val="none"/>
-          <w:right w:val="none"/>
+          <w:bottom w:val="none" w:color="000000" w:sz="4" w:space="0"/>
+          <w:right w:val="none" w:color="000000" w:sz="4" w:space="0"/>
         </w:tcBorders>
       </w:tcPr>
     </w:tblStylePr>
@@ -26660,9 +27102,9 @@
         <w:shd w:val="clear" w:color="ffffff" w:themeColor="light1" w:fill="ffffff" w:themeFill="light1"/>
         <w:tcBorders>
           <w:top w:val="single" w:color="000000" w:themeColor="accent2" w:themeTint="97" w:sz="4" w:space="0"/>
-          <w:left w:val="none"/>
-          <w:bottom w:val="none"/>
-          <w:right w:val="none"/>
+          <w:left w:val="none" w:color="000000" w:sz="4" w:space="0"/>
+          <w:bottom w:val="none" w:color="000000" w:sz="4" w:space="0"/>
+          <w:right w:val="none" w:color="000000" w:sz="4" w:space="0"/>
         </w:tcBorders>
       </w:tcPr>
     </w:tblStylePr>
@@ -26737,9 +27179,9 @@
       </w:tcPr>
     </w:tblStylePr>
   </w:style>
-  <w:style w:type="table" w:styleId="113">
+  <w:style w:type="table" w:styleId="818">
     <w:name w:val="List Table 7 Colorful - Accent 3"/>
-    <w:basedOn w:val="685"/>
+    <w:basedOn w:val="905"/>
     <w:uiPriority w:val="99"/>
     <w:pPr>
       <w:pBdr/>
@@ -26838,11 +27280,11 @@
         <w:tblBorders/>
       </w:tblPr>
       <w:tcPr>
-        <w:shd w:color="ffffff"/>
+        <w:shd w:val="clear" w:color="ffffff"/>
         <w:tcBorders>
-          <w:top w:val="none"/>
-          <w:left w:val="none"/>
-          <w:bottom w:val="none"/>
+          <w:top w:val="none" w:color="000000" w:sz="4" w:space="0"/>
+          <w:left w:val="none" w:color="000000" w:sz="4" w:space="0"/>
+          <w:bottom w:val="none" w:color="000000" w:sz="4" w:space="0"/>
           <w:right w:val="single" w:color="000000" w:themeColor="accent3" w:themeTint="98" w:sz="4" w:space="0"/>
         </w:tcBorders>
       </w:tcPr>
@@ -26865,10 +27307,10 @@
       <w:tcPr>
         <w:shd w:val="clear" w:color="ffffff" w:themeColor="light1" w:fill="ffffff" w:themeFill="light1"/>
         <w:tcBorders>
-          <w:top w:val="none"/>
-          <w:left w:val="none"/>
+          <w:top w:val="none" w:color="000000" w:sz="4" w:space="0"/>
+          <w:left w:val="none" w:color="000000" w:sz="4" w:space="0"/>
           <w:bottom w:val="single" w:color="000000" w:themeColor="accent3" w:themeTint="98" w:sz="4" w:space="0"/>
-          <w:right w:val="none"/>
+          <w:right w:val="none" w:color="000000" w:sz="4" w:space="0"/>
         </w:tcBorders>
       </w:tcPr>
     </w:tblStylePr>
@@ -26888,12 +27330,12 @@
         <w:tblBorders/>
       </w:tblPr>
       <w:tcPr>
-        <w:shd w:color="ffffff"/>
+        <w:shd w:val="clear" w:color="ffffff"/>
         <w:tcBorders>
-          <w:top w:val="none"/>
+          <w:top w:val="none" w:color="000000" w:sz="4" w:space="0"/>
           <w:left w:val="single" w:color="000000" w:themeColor="accent3" w:themeTint="98" w:sz="4" w:space="0"/>
-          <w:bottom w:val="none"/>
-          <w:right w:val="none"/>
+          <w:bottom w:val="none" w:color="000000" w:sz="4" w:space="0"/>
+          <w:right w:val="none" w:color="000000" w:sz="4" w:space="0"/>
         </w:tcBorders>
       </w:tcPr>
     </w:tblStylePr>
@@ -26916,9 +27358,9 @@
         <w:shd w:val="clear" w:color="ffffff" w:themeColor="light1" w:fill="ffffff" w:themeFill="light1"/>
         <w:tcBorders>
           <w:top w:val="single" w:color="000000" w:themeColor="accent3" w:themeTint="98" w:sz="4" w:space="0"/>
-          <w:left w:val="none"/>
-          <w:bottom w:val="none"/>
-          <w:right w:val="none"/>
+          <w:left w:val="none" w:color="000000" w:sz="4" w:space="0"/>
+          <w:bottom w:val="none" w:color="000000" w:sz="4" w:space="0"/>
+          <w:right w:val="none" w:color="000000" w:sz="4" w:space="0"/>
         </w:tcBorders>
       </w:tcPr>
     </w:tblStylePr>
@@ -26993,9 +27435,9 @@
       </w:tcPr>
     </w:tblStylePr>
   </w:style>
-  <w:style w:type="table" w:styleId="114">
+  <w:style w:type="table" w:styleId="819">
     <w:name w:val="List Table 7 Colorful - Accent 4"/>
-    <w:basedOn w:val="685"/>
+    <w:basedOn w:val="905"/>
     <w:uiPriority w:val="99"/>
     <w:pPr>
       <w:pBdr/>
@@ -27094,11 +27536,11 @@
         <w:tblBorders/>
       </w:tblPr>
       <w:tcPr>
-        <w:shd w:color="ffffff"/>
+        <w:shd w:val="clear" w:color="ffffff"/>
         <w:tcBorders>
-          <w:top w:val="none"/>
-          <w:left w:val="none"/>
-          <w:bottom w:val="none"/>
+          <w:top w:val="none" w:color="000000" w:sz="4" w:space="0"/>
+          <w:left w:val="none" w:color="000000" w:sz="4" w:space="0"/>
+          <w:bottom w:val="none" w:color="000000" w:sz="4" w:space="0"/>
           <w:right w:val="single" w:color="000000" w:themeColor="accent4" w:themeTint="9A" w:sz="4" w:space="0"/>
         </w:tcBorders>
       </w:tcPr>
@@ -27121,10 +27563,10 @@
       <w:tcPr>
         <w:shd w:val="clear" w:color="ffffff" w:themeColor="light1" w:fill="ffffff" w:themeFill="light1"/>
         <w:tcBorders>
-          <w:top w:val="none"/>
-          <w:left w:val="none"/>
+          <w:top w:val="none" w:color="000000" w:sz="4" w:space="0"/>
+          <w:left w:val="none" w:color="000000" w:sz="4" w:space="0"/>
           <w:bottom w:val="single" w:color="000000" w:themeColor="accent4" w:themeTint="9A" w:sz="4" w:space="0"/>
-          <w:right w:val="none"/>
+          <w:right w:val="none" w:color="000000" w:sz="4" w:space="0"/>
         </w:tcBorders>
       </w:tcPr>
     </w:tblStylePr>
@@ -27144,12 +27586,12 @@
         <w:tblBorders/>
       </w:tblPr>
       <w:tcPr>
-        <w:shd w:color="ffffff"/>
+        <w:shd w:val="clear" w:color="ffffff"/>
         <w:tcBorders>
-          <w:top w:val="none"/>
+          <w:top w:val="none" w:color="000000" w:sz="4" w:space="0"/>
           <w:left w:val="single" w:color="000000" w:themeColor="accent4" w:themeTint="9A" w:sz="4" w:space="0"/>
-          <w:bottom w:val="none"/>
-          <w:right w:val="none"/>
+          <w:bottom w:val="none" w:color="000000" w:sz="4" w:space="0"/>
+          <w:right w:val="none" w:color="000000" w:sz="4" w:space="0"/>
         </w:tcBorders>
       </w:tcPr>
     </w:tblStylePr>
@@ -27172,9 +27614,9 @@
         <w:shd w:val="clear" w:color="ffffff" w:themeColor="light1" w:fill="ffffff" w:themeFill="light1"/>
         <w:tcBorders>
           <w:top w:val="single" w:color="000000" w:themeColor="accent4" w:themeTint="9A" w:sz="4" w:space="0"/>
-          <w:left w:val="none"/>
-          <w:bottom w:val="none"/>
-          <w:right w:val="none"/>
+          <w:left w:val="none" w:color="000000" w:sz="4" w:space="0"/>
+          <w:bottom w:val="none" w:color="000000" w:sz="4" w:space="0"/>
+          <w:right w:val="none" w:color="000000" w:sz="4" w:space="0"/>
         </w:tcBorders>
       </w:tcPr>
     </w:tblStylePr>
@@ -27249,9 +27691,9 @@
       </w:tcPr>
     </w:tblStylePr>
   </w:style>
-  <w:style w:type="table" w:styleId="115">
+  <w:style w:type="table" w:styleId="820">
     <w:name w:val="List Table 7 Colorful - Accent 5"/>
-    <w:basedOn w:val="685"/>
+    <w:basedOn w:val="905"/>
     <w:uiPriority w:val="99"/>
     <w:pPr>
       <w:pBdr/>
@@ -27350,11 +27792,11 @@
         <w:tblBorders/>
       </w:tblPr>
       <w:tcPr>
-        <w:shd w:color="ffffff"/>
+        <w:shd w:val="clear" w:color="ffffff"/>
         <w:tcBorders>
-          <w:top w:val="none"/>
-          <w:left w:val="none"/>
-          <w:bottom w:val="none"/>
+          <w:top w:val="none" w:color="000000" w:sz="4" w:space="0"/>
+          <w:left w:val="none" w:color="000000" w:sz="4" w:space="0"/>
+          <w:bottom w:val="none" w:color="000000" w:sz="4" w:space="0"/>
           <w:right w:val="single" w:color="000000" w:themeColor="accent5" w:themeTint="9A" w:sz="4" w:space="0"/>
         </w:tcBorders>
       </w:tcPr>
@@ -27377,10 +27819,10 @@
       <w:tcPr>
         <w:shd w:val="clear" w:color="ffffff" w:themeColor="light1" w:fill="ffffff" w:themeFill="light1"/>
         <w:tcBorders>
-          <w:top w:val="none"/>
-          <w:left w:val="none"/>
+          <w:top w:val="none" w:color="000000" w:sz="4" w:space="0"/>
+          <w:left w:val="none" w:color="000000" w:sz="4" w:space="0"/>
           <w:bottom w:val="single" w:color="000000" w:themeColor="accent5" w:themeTint="9A" w:sz="4" w:space="0"/>
-          <w:right w:val="none"/>
+          <w:right w:val="none" w:color="000000" w:sz="4" w:space="0"/>
         </w:tcBorders>
       </w:tcPr>
     </w:tblStylePr>
@@ -27400,12 +27842,12 @@
         <w:tblBorders/>
       </w:tblPr>
       <w:tcPr>
-        <w:shd w:color="ffffff"/>
+        <w:shd w:val="clear" w:color="ffffff"/>
         <w:tcBorders>
-          <w:top w:val="none"/>
+          <w:top w:val="none" w:color="000000" w:sz="4" w:space="0"/>
           <w:left w:val="single" w:color="000000" w:themeColor="accent5" w:themeTint="9A" w:sz="4" w:space="0"/>
-          <w:bottom w:val="none"/>
-          <w:right w:val="none"/>
+          <w:bottom w:val="none" w:color="000000" w:sz="4" w:space="0"/>
+          <w:right w:val="none" w:color="000000" w:sz="4" w:space="0"/>
         </w:tcBorders>
       </w:tcPr>
     </w:tblStylePr>
@@ -27428,9 +27870,9 @@
         <w:shd w:val="clear" w:color="ffffff" w:themeColor="light1" w:fill="ffffff" w:themeFill="light1"/>
         <w:tcBorders>
           <w:top w:val="single" w:color="000000" w:themeColor="accent5" w:themeTint="9A" w:sz="4" w:space="0"/>
-          <w:left w:val="none"/>
-          <w:bottom w:val="none"/>
-          <w:right w:val="none"/>
+          <w:left w:val="none" w:color="000000" w:sz="4" w:space="0"/>
+          <w:bottom w:val="none" w:color="000000" w:sz="4" w:space="0"/>
+          <w:right w:val="none" w:color="000000" w:sz="4" w:space="0"/>
         </w:tcBorders>
       </w:tcPr>
     </w:tblStylePr>
@@ -27505,9 +27947,9 @@
       </w:tcPr>
     </w:tblStylePr>
   </w:style>
-  <w:style w:type="table" w:styleId="116">
+  <w:style w:type="table" w:styleId="821">
     <w:name w:val="List Table 7 Colorful - Accent 6"/>
-    <w:basedOn w:val="685"/>
+    <w:basedOn w:val="905"/>
     <w:uiPriority w:val="99"/>
     <w:pPr>
       <w:pBdr/>
@@ -27606,11 +28048,11 @@
         <w:tblBorders/>
       </w:tblPr>
       <w:tcPr>
-        <w:shd w:color="ffffff"/>
+        <w:shd w:val="clear" w:color="ffffff"/>
         <w:tcBorders>
-          <w:top w:val="none"/>
-          <w:left w:val="none"/>
-          <w:bottom w:val="none"/>
+          <w:top w:val="none" w:color="000000" w:sz="4" w:space="0"/>
+          <w:left w:val="none" w:color="000000" w:sz="4" w:space="0"/>
+          <w:bottom w:val="none" w:color="000000" w:sz="4" w:space="0"/>
           <w:right w:val="single" w:color="000000" w:themeColor="accent6" w:themeTint="98" w:sz="4" w:space="0"/>
         </w:tcBorders>
       </w:tcPr>
@@ -27633,10 +28075,10 @@
       <w:tcPr>
         <w:shd w:val="clear" w:color="ffffff" w:themeColor="light1" w:fill="ffffff" w:themeFill="light1"/>
         <w:tcBorders>
-          <w:top w:val="none"/>
-          <w:left w:val="none"/>
+          <w:top w:val="none" w:color="000000" w:sz="4" w:space="0"/>
+          <w:left w:val="none" w:color="000000" w:sz="4" w:space="0"/>
           <w:bottom w:val="single" w:color="000000" w:themeColor="accent6" w:themeTint="98" w:sz="4" w:space="0"/>
-          <w:right w:val="none"/>
+          <w:right w:val="none" w:color="000000" w:sz="4" w:space="0"/>
         </w:tcBorders>
       </w:tcPr>
     </w:tblStylePr>
@@ -27656,12 +28098,12 @@
         <w:tblBorders/>
       </w:tblPr>
       <w:tcPr>
-        <w:shd w:color="ffffff"/>
+        <w:shd w:val="clear" w:color="ffffff"/>
         <w:tcBorders>
-          <w:top w:val="none"/>
+          <w:top w:val="none" w:color="000000" w:sz="4" w:space="0"/>
           <w:left w:val="single" w:color="000000" w:themeColor="accent6" w:themeTint="98" w:sz="4" w:space="0"/>
-          <w:bottom w:val="none"/>
-          <w:right w:val="none"/>
+          <w:bottom w:val="none" w:color="000000" w:sz="4" w:space="0"/>
+          <w:right w:val="none" w:color="000000" w:sz="4" w:space="0"/>
         </w:tcBorders>
       </w:tcPr>
     </w:tblStylePr>
@@ -27684,9 +28126,9 @@
         <w:shd w:val="clear" w:color="ffffff" w:themeColor="light1" w:fill="ffffff" w:themeFill="light1"/>
         <w:tcBorders>
           <w:top w:val="single" w:color="000000" w:themeColor="accent6" w:themeTint="98" w:sz="4" w:space="0"/>
-          <w:left w:val="none"/>
-          <w:bottom w:val="none"/>
-          <w:right w:val="none"/>
+          <w:left w:val="none" w:color="000000" w:sz="4" w:space="0"/>
+          <w:bottom w:val="none" w:color="000000" w:sz="4" w:space="0"/>
+          <w:right w:val="none" w:color="000000" w:sz="4" w:space="0"/>
         </w:tcBorders>
       </w:tcPr>
     </w:tblStylePr>
@@ -27761,9 +28203,9 @@
       </w:tcPr>
     </w:tblStylePr>
   </w:style>
-  <w:style w:type="table" w:styleId="117">
+  <w:style w:type="table" w:styleId="822">
     <w:name w:val="Lined - Accent"/>
-    <w:basedOn w:val="685"/>
+    <w:basedOn w:val="905"/>
     <w:uiPriority w:val="99"/>
     <w:pPr>
       <w:pBdr/>
@@ -27998,9 +28440,9 @@
       </w:tcPr>
     </w:tblStylePr>
   </w:style>
-  <w:style w:type="table" w:styleId="118">
+  <w:style w:type="table" w:styleId="823">
     <w:name w:val="Lined - Accent 1"/>
-    <w:basedOn w:val="685"/>
+    <w:basedOn w:val="905"/>
     <w:uiPriority w:val="99"/>
     <w:pPr>
       <w:pBdr/>
@@ -28235,9 +28677,9 @@
       </w:tcPr>
     </w:tblStylePr>
   </w:style>
-  <w:style w:type="table" w:styleId="119">
+  <w:style w:type="table" w:styleId="824">
     <w:name w:val="Lined - Accent 2"/>
-    <w:basedOn w:val="685"/>
+    <w:basedOn w:val="905"/>
     <w:uiPriority w:val="99"/>
     <w:pPr>
       <w:pBdr/>
@@ -28472,9 +28914,9 @@
       </w:tcPr>
     </w:tblStylePr>
   </w:style>
-  <w:style w:type="table" w:styleId="120">
+  <w:style w:type="table" w:styleId="825">
     <w:name w:val="Lined - Accent 3"/>
-    <w:basedOn w:val="685"/>
+    <w:basedOn w:val="905"/>
     <w:uiPriority w:val="99"/>
     <w:pPr>
       <w:pBdr/>
@@ -28709,9 +29151,9 @@
       </w:tcPr>
     </w:tblStylePr>
   </w:style>
-  <w:style w:type="table" w:styleId="121">
+  <w:style w:type="table" w:styleId="826">
     <w:name w:val="Lined - Accent 4"/>
-    <w:basedOn w:val="685"/>
+    <w:basedOn w:val="905"/>
     <w:uiPriority w:val="99"/>
     <w:pPr>
       <w:pBdr/>
@@ -28946,9 +29388,9 @@
       </w:tcPr>
     </w:tblStylePr>
   </w:style>
-  <w:style w:type="table" w:styleId="122">
+  <w:style w:type="table" w:styleId="827">
     <w:name w:val="Lined - Accent 5"/>
-    <w:basedOn w:val="685"/>
+    <w:basedOn w:val="905"/>
     <w:uiPriority w:val="99"/>
     <w:pPr>
       <w:pBdr/>
@@ -29183,9 +29625,9 @@
       </w:tcPr>
     </w:tblStylePr>
   </w:style>
-  <w:style w:type="table" w:styleId="123">
+  <w:style w:type="table" w:styleId="828">
     <w:name w:val="Lined - Accent 6"/>
-    <w:basedOn w:val="685"/>
+    <w:basedOn w:val="905"/>
     <w:uiPriority w:val="99"/>
     <w:pPr>
       <w:pBdr/>
@@ -29420,9 +29862,9 @@
       </w:tcPr>
     </w:tblStylePr>
   </w:style>
-  <w:style w:type="table" w:styleId="124">
+  <w:style w:type="table" w:styleId="829">
     <w:name w:val="Bordered &amp; Lined - Accent"/>
-    <w:basedOn w:val="685"/>
+    <w:basedOn w:val="905"/>
     <w:uiPriority w:val="99"/>
     <w:pPr>
       <w:pBdr/>
@@ -29664,9 +30106,9 @@
       </w:tcPr>
     </w:tblStylePr>
   </w:style>
-  <w:style w:type="table" w:styleId="125">
+  <w:style w:type="table" w:styleId="830">
     <w:name w:val="Bordered &amp; Lined - Accent 1"/>
-    <w:basedOn w:val="685"/>
+    <w:basedOn w:val="905"/>
     <w:uiPriority w:val="99"/>
     <w:pPr>
       <w:pBdr/>
@@ -29908,9 +30350,9 @@
       </w:tcPr>
     </w:tblStylePr>
   </w:style>
-  <w:style w:type="table" w:styleId="126">
+  <w:style w:type="table" w:styleId="831">
     <w:name w:val="Bordered &amp; Lined - Accent 2"/>
-    <w:basedOn w:val="685"/>
+    <w:basedOn w:val="905"/>
     <w:uiPriority w:val="99"/>
     <w:pPr>
       <w:pBdr/>
@@ -30152,9 +30594,9 @@
       </w:tcPr>
     </w:tblStylePr>
   </w:style>
-  <w:style w:type="table" w:styleId="127">
+  <w:style w:type="table" w:styleId="832">
     <w:name w:val="Bordered &amp; Lined - Accent 3"/>
-    <w:basedOn w:val="685"/>
+    <w:basedOn w:val="905"/>
     <w:uiPriority w:val="99"/>
     <w:pPr>
       <w:pBdr/>
@@ -30396,9 +30838,9 @@
       </w:tcPr>
     </w:tblStylePr>
   </w:style>
-  <w:style w:type="table" w:styleId="128">
+  <w:style w:type="table" w:styleId="833">
     <w:name w:val="Bordered &amp; Lined - Accent 4"/>
-    <w:basedOn w:val="685"/>
+    <w:basedOn w:val="905"/>
     <w:uiPriority w:val="99"/>
     <w:pPr>
       <w:pBdr/>
@@ -30640,9 +31082,9 @@
       </w:tcPr>
     </w:tblStylePr>
   </w:style>
-  <w:style w:type="table" w:styleId="129">
+  <w:style w:type="table" w:styleId="834">
     <w:name w:val="Bordered &amp; Lined - Accent 5"/>
-    <w:basedOn w:val="685"/>
+    <w:basedOn w:val="905"/>
     <w:uiPriority w:val="99"/>
     <w:pPr>
       <w:pBdr/>
@@ -30884,9 +31326,9 @@
       </w:tcPr>
     </w:tblStylePr>
   </w:style>
-  <w:style w:type="table" w:styleId="130">
+  <w:style w:type="table" w:styleId="835">
     <w:name w:val="Bordered &amp; Lined - Accent 6"/>
-    <w:basedOn w:val="685"/>
+    <w:basedOn w:val="905"/>
     <w:uiPriority w:val="99"/>
     <w:pPr>
       <w:pBdr/>
@@ -31128,9 +31570,9 @@
       </w:tcPr>
     </w:tblStylePr>
   </w:style>
-  <w:style w:type="table" w:styleId="131">
+  <w:style w:type="table" w:styleId="836">
     <w:name w:val="Bordered"/>
-    <w:basedOn w:val="685"/>
+    <w:basedOn w:val="905"/>
     <w:uiPriority w:val="99"/>
     <w:pPr>
       <w:pBdr/>
@@ -31359,9 +31801,9 @@
       </w:tcPr>
     </w:tblStylePr>
   </w:style>
-  <w:style w:type="table" w:styleId="132">
+  <w:style w:type="table" w:styleId="837">
     <w:name w:val="Bordered - Accent 1"/>
-    <w:basedOn w:val="685"/>
+    <w:basedOn w:val="905"/>
     <w:uiPriority w:val="99"/>
     <w:pPr>
       <w:pBdr/>
@@ -31590,9 +32032,9 @@
       </w:tcPr>
     </w:tblStylePr>
   </w:style>
-  <w:style w:type="table" w:styleId="133">
+  <w:style w:type="table" w:styleId="838">
     <w:name w:val="Bordered - Accent 2"/>
-    <w:basedOn w:val="685"/>
+    <w:basedOn w:val="905"/>
     <w:uiPriority w:val="99"/>
     <w:pPr>
       <w:pBdr/>
@@ -31821,9 +32263,9 @@
       </w:tcPr>
     </w:tblStylePr>
   </w:style>
-  <w:style w:type="table" w:styleId="134">
+  <w:style w:type="table" w:styleId="839">
     <w:name w:val="Bordered - Accent 3"/>
-    <w:basedOn w:val="685"/>
+    <w:basedOn w:val="905"/>
     <w:uiPriority w:val="99"/>
     <w:pPr>
       <w:pBdr/>
@@ -32052,9 +32494,9 @@
       </w:tcPr>
     </w:tblStylePr>
   </w:style>
-  <w:style w:type="table" w:styleId="135">
+  <w:style w:type="table" w:styleId="840">
     <w:name w:val="Bordered - Accent 4"/>
-    <w:basedOn w:val="685"/>
+    <w:basedOn w:val="905"/>
     <w:uiPriority w:val="99"/>
     <w:pPr>
       <w:pBdr/>
@@ -32283,9 +32725,9 @@
       </w:tcPr>
     </w:tblStylePr>
   </w:style>
-  <w:style w:type="table" w:styleId="136">
+  <w:style w:type="table" w:styleId="841">
     <w:name w:val="Bordered - Accent 5"/>
-    <w:basedOn w:val="685"/>
+    <w:basedOn w:val="905"/>
     <w:uiPriority w:val="99"/>
     <w:pPr>
       <w:pBdr/>
@@ -32514,9 +32956,9 @@
       </w:tcPr>
     </w:tblStylePr>
   </w:style>
-  <w:style w:type="table" w:styleId="137">
+  <w:style w:type="table" w:styleId="842">
     <w:name w:val="Bordered - Accent 6"/>
-    <w:basedOn w:val="685"/>
+    <w:basedOn w:val="905"/>
     <w:uiPriority w:val="99"/>
     <w:pPr>
       <w:pBdr/>
@@ -32745,11 +33187,11 @@
       </w:tcPr>
     </w:tblStylePr>
   </w:style>
-  <w:style w:type="paragraph" w:styleId="141">
+  <w:style w:type="paragraph" w:styleId="843">
     <w:name w:val="Heading 3"/>
-    <w:basedOn w:val="681"/>
-    <w:next w:val="681"/>
-    <w:link w:val="152"/>
+    <w:basedOn w:val="901"/>
+    <w:next w:val="901"/>
+    <w:link w:val="853"/>
     <w:uiPriority w:val="9"/>
     <w:unhideWhenUsed/>
     <w:qFormat/>
@@ -32768,11 +33210,11 @@
       <w:szCs w:val="28"/>
     </w:rPr>
   </w:style>
-  <w:style w:type="paragraph" w:styleId="142">
+  <w:style w:type="paragraph" w:styleId="844">
     <w:name w:val="Heading 4"/>
-    <w:basedOn w:val="681"/>
-    <w:next w:val="681"/>
-    <w:link w:val="153"/>
+    <w:basedOn w:val="901"/>
+    <w:next w:val="901"/>
+    <w:link w:val="854"/>
     <w:uiPriority w:val="9"/>
     <w:unhideWhenUsed/>
     <w:qFormat/>
@@ -32791,11 +33233,11 @@
       <w:color w:val="0f4761" w:themeColor="accent1" w:themeShade="BF"/>
     </w:rPr>
   </w:style>
-  <w:style w:type="paragraph" w:styleId="143">
+  <w:style w:type="paragraph" w:styleId="845">
     <w:name w:val="Heading 5"/>
-    <w:basedOn w:val="681"/>
-    <w:next w:val="681"/>
-    <w:link w:val="154"/>
+    <w:basedOn w:val="901"/>
+    <w:next w:val="901"/>
+    <w:link w:val="855"/>
     <w:uiPriority w:val="9"/>
     <w:unhideWhenUsed/>
     <w:qFormat/>
@@ -32812,11 +33254,11 @@
       <w:color w:val="0f4761" w:themeColor="accent1" w:themeShade="BF"/>
     </w:rPr>
   </w:style>
-  <w:style w:type="paragraph" w:styleId="144">
+  <w:style w:type="paragraph" w:styleId="846">
     <w:name w:val="Heading 6"/>
-    <w:basedOn w:val="681"/>
-    <w:next w:val="681"/>
-    <w:link w:val="155"/>
+    <w:basedOn w:val="901"/>
+    <w:next w:val="901"/>
+    <w:link w:val="856"/>
     <w:uiPriority w:val="9"/>
     <w:unhideWhenUsed/>
     <w:qFormat/>
@@ -32835,11 +33277,11 @@
       <w:color w:val="595959" w:themeColor="text1" w:themeTint="A6"/>
     </w:rPr>
   </w:style>
-  <w:style w:type="paragraph" w:styleId="145">
+  <w:style w:type="paragraph" w:styleId="847">
     <w:name w:val="Heading 7"/>
-    <w:basedOn w:val="681"/>
-    <w:next w:val="681"/>
-    <w:link w:val="156"/>
+    <w:basedOn w:val="901"/>
+    <w:next w:val="901"/>
+    <w:link w:val="857"/>
     <w:uiPriority w:val="9"/>
     <w:unhideWhenUsed/>
     <w:qFormat/>
@@ -32856,11 +33298,11 @@
       <w:color w:val="595959" w:themeColor="text1" w:themeTint="A6"/>
     </w:rPr>
   </w:style>
-  <w:style w:type="paragraph" w:styleId="146">
+  <w:style w:type="paragraph" w:styleId="848">
     <w:name w:val="Heading 8"/>
-    <w:basedOn w:val="681"/>
-    <w:next w:val="681"/>
-    <w:link w:val="157"/>
+    <w:basedOn w:val="901"/>
+    <w:next w:val="901"/>
+    <w:link w:val="858"/>
     <w:uiPriority w:val="9"/>
     <w:unhideWhenUsed/>
     <w:qFormat/>
@@ -32879,11 +33321,11 @@
       <w:color w:val="272727" w:themeColor="text1" w:themeTint="D8"/>
     </w:rPr>
   </w:style>
-  <w:style w:type="paragraph" w:styleId="147">
+  <w:style w:type="paragraph" w:styleId="849">
     <w:name w:val="Heading 9"/>
-    <w:basedOn w:val="681"/>
-    <w:next w:val="681"/>
-    <w:link w:val="158"/>
+    <w:basedOn w:val="901"/>
+    <w:next w:val="901"/>
+    <w:link w:val="859"/>
     <w:uiPriority w:val="9"/>
     <w:unhideWhenUsed/>
     <w:qFormat/>
@@ -32902,7 +33344,7 @@
       <w:color w:val="272727" w:themeColor="text1" w:themeTint="D8"/>
     </w:rPr>
   </w:style>
-  <w:style w:type="numbering" w:styleId="149" w:default="1">
+  <w:style w:type="numbering" w:styleId="850" w:default="1">
     <w:name w:val="No List"/>
     <w:uiPriority w:val="99"/>
     <w:semiHidden/>
@@ -32913,10 +33355,10 @@
       <w:ind/>
     </w:pPr>
   </w:style>
-  <w:style w:type="character" w:styleId="150">
+  <w:style w:type="character" w:styleId="851">
     <w:name w:val="Heading 1 Char"/>
-    <w:basedOn w:val="684"/>
-    <w:link w:val="682"/>
+    <w:basedOn w:val="904"/>
+    <w:link w:val="902"/>
     <w:uiPriority w:val="9"/>
     <w:pPr>
       <w:pBdr/>
@@ -32930,10 +33372,10 @@
       <w:szCs w:val="40"/>
     </w:rPr>
   </w:style>
-  <w:style w:type="character" w:styleId="151">
+  <w:style w:type="character" w:styleId="852">
     <w:name w:val="Heading 2 Char"/>
-    <w:basedOn w:val="684"/>
-    <w:link w:val="683"/>
+    <w:basedOn w:val="904"/>
+    <w:link w:val="903"/>
     <w:uiPriority w:val="9"/>
     <w:pPr>
       <w:pBdr/>
@@ -32947,10 +33389,10 @@
       <w:szCs w:val="32"/>
     </w:rPr>
   </w:style>
-  <w:style w:type="character" w:styleId="152">
+  <w:style w:type="character" w:styleId="853">
     <w:name w:val="Heading 3 Char"/>
-    <w:basedOn w:val="684"/>
-    <w:link w:val="141"/>
+    <w:basedOn w:val="904"/>
+    <w:link w:val="843"/>
     <w:uiPriority w:val="9"/>
     <w:pPr>
       <w:pBdr/>
@@ -32964,10 +33406,10 @@
       <w:szCs w:val="28"/>
     </w:rPr>
   </w:style>
-  <w:style w:type="character" w:styleId="153">
+  <w:style w:type="character" w:styleId="854">
     <w:name w:val="Heading 4 Char"/>
-    <w:basedOn w:val="684"/>
-    <w:link w:val="142"/>
+    <w:basedOn w:val="904"/>
+    <w:link w:val="844"/>
     <w:uiPriority w:val="9"/>
     <w:pPr>
       <w:pBdr/>
@@ -32981,10 +33423,10 @@
       <w:color w:val="0f4761" w:themeColor="accent1" w:themeShade="BF"/>
     </w:rPr>
   </w:style>
-  <w:style w:type="character" w:styleId="154">
+  <w:style w:type="character" w:styleId="855">
     <w:name w:val="Heading 5 Char"/>
-    <w:basedOn w:val="684"/>
-    <w:link w:val="143"/>
+    <w:basedOn w:val="904"/>
+    <w:link w:val="845"/>
     <w:uiPriority w:val="9"/>
     <w:pPr>
       <w:pBdr/>
@@ -32996,10 +33438,10 @@
       <w:color w:val="0f4761" w:themeColor="accent1" w:themeShade="BF"/>
     </w:rPr>
   </w:style>
-  <w:style w:type="character" w:styleId="155">
+  <w:style w:type="character" w:styleId="856">
     <w:name w:val="Heading 6 Char"/>
-    <w:basedOn w:val="684"/>
-    <w:link w:val="144"/>
+    <w:basedOn w:val="904"/>
+    <w:link w:val="846"/>
     <w:uiPriority w:val="9"/>
     <w:pPr>
       <w:pBdr/>
@@ -33013,10 +33455,10 @@
       <w:color w:val="595959" w:themeColor="text1" w:themeTint="A6"/>
     </w:rPr>
   </w:style>
-  <w:style w:type="character" w:styleId="156">
+  <w:style w:type="character" w:styleId="857">
     <w:name w:val="Heading 7 Char"/>
-    <w:basedOn w:val="684"/>
-    <w:link w:val="145"/>
+    <w:basedOn w:val="904"/>
+    <w:link w:val="847"/>
     <w:uiPriority w:val="9"/>
     <w:pPr>
       <w:pBdr/>
@@ -33028,10 +33470,10 @@
       <w:color w:val="595959" w:themeColor="text1" w:themeTint="A6"/>
     </w:rPr>
   </w:style>
-  <w:style w:type="character" w:styleId="157">
+  <w:style w:type="character" w:styleId="858">
     <w:name w:val="Heading 8 Char"/>
-    <w:basedOn w:val="684"/>
-    <w:link w:val="146"/>
+    <w:basedOn w:val="904"/>
+    <w:link w:val="848"/>
     <w:uiPriority w:val="9"/>
     <w:pPr>
       <w:pBdr/>
@@ -33045,10 +33487,10 @@
       <w:color w:val="272727" w:themeColor="text1" w:themeTint="D8"/>
     </w:rPr>
   </w:style>
-  <w:style w:type="character" w:styleId="158">
+  <w:style w:type="character" w:styleId="859">
     <w:name w:val="Heading 9 Char"/>
-    <w:basedOn w:val="684"/>
-    <w:link w:val="147"/>
+    <w:basedOn w:val="904"/>
+    <w:link w:val="849"/>
     <w:uiPriority w:val="9"/>
     <w:pPr>
       <w:pBdr/>
@@ -33062,11 +33504,11 @@
       <w:color w:val="272727" w:themeColor="text1" w:themeTint="D8"/>
     </w:rPr>
   </w:style>
-  <w:style w:type="paragraph" w:styleId="159">
+  <w:style w:type="paragraph" w:styleId="860">
     <w:name w:val="Title"/>
-    <w:basedOn w:val="681"/>
-    <w:next w:val="681"/>
-    <w:link w:val="160"/>
+    <w:basedOn w:val="901"/>
+    <w:next w:val="901"/>
+    <w:link w:val="861"/>
     <w:uiPriority w:val="10"/>
     <w:qFormat/>
     <w:pPr>
@@ -33082,10 +33524,10 @@
       <w:szCs w:val="56"/>
     </w:rPr>
   </w:style>
-  <w:style w:type="character" w:styleId="160">
+  <w:style w:type="character" w:styleId="861">
     <w:name w:val="Title Char"/>
-    <w:basedOn w:val="684"/>
-    <w:link w:val="159"/>
+    <w:basedOn w:val="904"/>
+    <w:link w:val="860"/>
     <w:uiPriority w:val="10"/>
     <w:pPr>
       <w:pBdr/>
@@ -33099,11 +33541,11 @@
       <w:szCs w:val="56"/>
     </w:rPr>
   </w:style>
-  <w:style w:type="paragraph" w:styleId="161">
+  <w:style w:type="paragraph" w:styleId="862">
     <w:name w:val="Subtitle"/>
-    <w:basedOn w:val="681"/>
-    <w:next w:val="681"/>
-    <w:link w:val="162"/>
+    <w:basedOn w:val="901"/>
+    <w:next w:val="901"/>
+    <w:link w:val="863"/>
     <w:uiPriority w:val="11"/>
     <w:qFormat/>
     <w:pPr>
@@ -33121,10 +33563,10 @@
       <w:szCs w:val="28"/>
     </w:rPr>
   </w:style>
-  <w:style w:type="character" w:styleId="162">
+  <w:style w:type="character" w:styleId="863">
     <w:name w:val="Subtitle Char"/>
-    <w:basedOn w:val="684"/>
-    <w:link w:val="161"/>
+    <w:basedOn w:val="904"/>
+    <w:link w:val="862"/>
     <w:uiPriority w:val="11"/>
     <w:pPr>
       <w:pBdr/>
@@ -33138,11 +33580,11 @@
       <w:szCs w:val="28"/>
     </w:rPr>
   </w:style>
-  <w:style w:type="paragraph" w:styleId="163">
+  <w:style w:type="paragraph" w:styleId="864">
     <w:name w:val="Quote"/>
-    <w:basedOn w:val="681"/>
-    <w:next w:val="681"/>
-    <w:link w:val="164"/>
+    <w:basedOn w:val="901"/>
+    <w:next w:val="901"/>
+    <w:link w:val="865"/>
     <w:uiPriority w:val="29"/>
     <w:qFormat/>
     <w:pPr>
@@ -33157,10 +33599,10 @@
       <w:color w:val="404040" w:themeColor="text1" w:themeTint="BF"/>
     </w:rPr>
   </w:style>
-  <w:style w:type="character" w:styleId="164">
+  <w:style w:type="character" w:styleId="865">
     <w:name w:val="Quote Char"/>
-    <w:basedOn w:val="684"/>
-    <w:link w:val="163"/>
+    <w:basedOn w:val="904"/>
+    <w:link w:val="864"/>
     <w:uiPriority w:val="29"/>
     <w:pPr>
       <w:pBdr/>
@@ -33173,9 +33615,9 @@
       <w:color w:val="404040" w:themeColor="text1" w:themeTint="BF"/>
     </w:rPr>
   </w:style>
-  <w:style w:type="paragraph" w:styleId="165">
+  <w:style w:type="paragraph" w:styleId="866">
     <w:name w:val="List Paragraph"/>
-    <w:basedOn w:val="681"/>
+    <w:basedOn w:val="901"/>
     <w:uiPriority w:val="34"/>
     <w:qFormat/>
     <w:pPr>
@@ -33185,9 +33627,9 @@
       <w:contextualSpacing w:val="true"/>
     </w:pPr>
   </w:style>
-  <w:style w:type="character" w:styleId="166">
+  <w:style w:type="character" w:styleId="867">
     <w:name w:val="Intense Emphasis"/>
-    <w:basedOn w:val="684"/>
+    <w:basedOn w:val="904"/>
     <w:uiPriority w:val="21"/>
     <w:qFormat/>
     <w:pPr>
@@ -33201,11 +33643,11 @@
       <w:color w:val="0f4761" w:themeColor="accent1" w:themeShade="BF"/>
     </w:rPr>
   </w:style>
-  <w:style w:type="paragraph" w:styleId="167">
+  <w:style w:type="paragraph" w:styleId="868">
     <w:name w:val="Intense Quote"/>
-    <w:basedOn w:val="681"/>
-    <w:next w:val="681"/>
-    <w:link w:val="168"/>
+    <w:basedOn w:val="901"/>
+    <w:next w:val="901"/>
+    <w:link w:val="869"/>
     <w:uiPriority w:val="30"/>
     <w:qFormat/>
     <w:pPr>
@@ -33223,10 +33665,10 @@
       <w:color w:val="0f4761" w:themeColor="accent1" w:themeShade="BF"/>
     </w:rPr>
   </w:style>
-  <w:style w:type="character" w:styleId="168">
+  <w:style w:type="character" w:styleId="869">
     <w:name w:val="Intense Quote Char"/>
-    <w:basedOn w:val="684"/>
-    <w:link w:val="167"/>
+    <w:basedOn w:val="904"/>
+    <w:link w:val="868"/>
     <w:uiPriority w:val="30"/>
     <w:pPr>
       <w:pBdr/>
@@ -33239,9 +33681,9 @@
       <w:color w:val="0f4761" w:themeColor="accent1" w:themeShade="BF"/>
     </w:rPr>
   </w:style>
-  <w:style w:type="character" w:styleId="169">
+  <w:style w:type="character" w:styleId="870">
     <w:name w:val="Intense Reference"/>
-    <w:basedOn w:val="684"/>
+    <w:basedOn w:val="904"/>
     <w:uiPriority w:val="32"/>
     <w:qFormat/>
     <w:pPr>
@@ -33257,9 +33699,9 @@
       <w:spacing w:val="5"/>
     </w:rPr>
   </w:style>
-  <w:style w:type="paragraph" w:styleId="170">
+  <w:style w:type="paragraph" w:styleId="871">
     <w:name w:val="No Spacing"/>
-    <w:basedOn w:val="681"/>
+    <w:basedOn w:val="901"/>
     <w:uiPriority w:val="1"/>
     <w:qFormat/>
     <w:pPr>
@@ -33268,9 +33710,9 @@
       <w:ind/>
     </w:pPr>
   </w:style>
-  <w:style w:type="character" w:styleId="171">
+  <w:style w:type="character" w:styleId="872">
     <w:name w:val="Subtle Emphasis"/>
-    <w:basedOn w:val="684"/>
+    <w:basedOn w:val="904"/>
     <w:uiPriority w:val="19"/>
     <w:qFormat/>
     <w:pPr>
@@ -33284,9 +33726,9 @@
       <w:color w:val="404040" w:themeColor="text1" w:themeTint="BF"/>
     </w:rPr>
   </w:style>
-  <w:style w:type="character" w:styleId="172">
+  <w:style w:type="character" w:styleId="873">
     <w:name w:val="Emphasis"/>
-    <w:basedOn w:val="684"/>
+    <w:basedOn w:val="904"/>
     <w:uiPriority w:val="20"/>
     <w:qFormat/>
     <w:pPr>
@@ -33299,9 +33741,9 @@
       <w:iCs/>
     </w:rPr>
   </w:style>
-  <w:style w:type="character" w:styleId="174">
+  <w:style w:type="character" w:styleId="874">
     <w:name w:val="Subtle Reference"/>
-    <w:basedOn w:val="684"/>
+    <w:basedOn w:val="904"/>
     <w:uiPriority w:val="31"/>
     <w:qFormat/>
     <w:pPr>
@@ -33314,9 +33756,9 @@
       <w:color w:val="5a5a5a" w:themeColor="text1" w:themeTint="A5"/>
     </w:rPr>
   </w:style>
-  <w:style w:type="character" w:styleId="175">
+  <w:style w:type="character" w:styleId="875">
     <w:name w:val="Book Title"/>
-    <w:basedOn w:val="684"/>
+    <w:basedOn w:val="904"/>
     <w:uiPriority w:val="33"/>
     <w:qFormat/>
     <w:pPr>
@@ -33332,10 +33774,10 @@
       <w:spacing w:val="5"/>
     </w:rPr>
   </w:style>
-  <w:style w:type="paragraph" w:styleId="176">
+  <w:style w:type="paragraph" w:styleId="876">
     <w:name w:val="Header"/>
-    <w:basedOn w:val="681"/>
-    <w:link w:val="177"/>
+    <w:basedOn w:val="901"/>
+    <w:link w:val="877"/>
     <w:uiPriority w:val="99"/>
     <w:unhideWhenUsed/>
     <w:pPr>
@@ -33348,10 +33790,10 @@
       <w:ind/>
     </w:pPr>
   </w:style>
-  <w:style w:type="character" w:styleId="177">
+  <w:style w:type="character" w:styleId="877">
     <w:name w:val="Header Char"/>
-    <w:basedOn w:val="684"/>
-    <w:link w:val="176"/>
+    <w:basedOn w:val="904"/>
+    <w:link w:val="876"/>
     <w:uiPriority w:val="99"/>
     <w:pPr>
       <w:pBdr/>
@@ -33359,10 +33801,10 @@
       <w:ind/>
     </w:pPr>
   </w:style>
-  <w:style w:type="paragraph" w:styleId="178">
+  <w:style w:type="paragraph" w:styleId="878">
     <w:name w:val="Footer"/>
-    <w:basedOn w:val="681"/>
-    <w:link w:val="179"/>
+    <w:basedOn w:val="901"/>
+    <w:link w:val="879"/>
     <w:uiPriority w:val="99"/>
     <w:unhideWhenUsed/>
     <w:pPr>
@@ -33375,10 +33817,10 @@
       <w:ind/>
     </w:pPr>
   </w:style>
-  <w:style w:type="character" w:styleId="179">
+  <w:style w:type="character" w:styleId="879">
     <w:name w:val="Footer Char"/>
-    <w:basedOn w:val="684"/>
-    <w:link w:val="178"/>
+    <w:basedOn w:val="904"/>
+    <w:link w:val="878"/>
     <w:uiPriority w:val="99"/>
     <w:pPr>
       <w:pBdr/>
@@ -33386,10 +33828,10 @@
       <w:ind/>
     </w:pPr>
   </w:style>
-  <w:style w:type="paragraph" w:styleId="180">
+  <w:style w:type="paragraph" w:styleId="880">
     <w:name w:val="Caption"/>
-    <w:basedOn w:val="681"/>
-    <w:next w:val="681"/>
+    <w:basedOn w:val="901"/>
+    <w:next w:val="901"/>
     <w:uiPriority w:val="35"/>
     <w:unhideWhenUsed/>
     <w:qFormat/>
@@ -33406,10 +33848,10 @@
       <w:szCs w:val="18"/>
     </w:rPr>
   </w:style>
-  <w:style w:type="paragraph" w:styleId="181">
+  <w:style w:type="paragraph" w:styleId="881">
     <w:name w:val="footnote text"/>
-    <w:basedOn w:val="681"/>
-    <w:link w:val="182"/>
+    <w:basedOn w:val="901"/>
+    <w:link w:val="882"/>
     <w:uiPriority w:val="99"/>
     <w:semiHidden/>
     <w:unhideWhenUsed/>
@@ -33423,10 +33865,10 @@
       <w:szCs w:val="20"/>
     </w:rPr>
   </w:style>
-  <w:style w:type="character" w:styleId="182">
+  <w:style w:type="character" w:styleId="882">
     <w:name w:val="Footnote Text Char"/>
-    <w:basedOn w:val="684"/>
-    <w:link w:val="181"/>
+    <w:basedOn w:val="904"/>
+    <w:link w:val="881"/>
     <w:uiPriority w:val="99"/>
     <w:semiHidden/>
     <w:pPr>
@@ -33439,9 +33881,9 @@
       <w:szCs w:val="20"/>
     </w:rPr>
   </w:style>
-  <w:style w:type="character" w:styleId="183">
+  <w:style w:type="character" w:styleId="883">
     <w:name w:val="footnote reference"/>
-    <w:basedOn w:val="684"/>
+    <w:basedOn w:val="904"/>
     <w:uiPriority w:val="99"/>
     <w:semiHidden/>
     <w:unhideWhenUsed/>
@@ -33454,10 +33896,10 @@
       <w:vertAlign w:val="superscript"/>
     </w:rPr>
   </w:style>
-  <w:style w:type="paragraph" w:styleId="184">
+  <w:style w:type="paragraph" w:styleId="884">
     <w:name w:val="endnote text"/>
-    <w:basedOn w:val="681"/>
-    <w:link w:val="185"/>
+    <w:basedOn w:val="901"/>
+    <w:link w:val="885"/>
     <w:uiPriority w:val="99"/>
     <w:semiHidden/>
     <w:unhideWhenUsed/>
@@ -33471,10 +33913,10 @@
       <w:szCs w:val="20"/>
     </w:rPr>
   </w:style>
-  <w:style w:type="character" w:styleId="185">
+  <w:style w:type="character" w:styleId="885">
     <w:name w:val="Endnote Text Char"/>
-    <w:basedOn w:val="684"/>
-    <w:link w:val="184"/>
+    <w:basedOn w:val="904"/>
+    <w:link w:val="884"/>
     <w:uiPriority w:val="99"/>
     <w:semiHidden/>
     <w:pPr>
@@ -33487,9 +33929,9 @@
       <w:szCs w:val="20"/>
     </w:rPr>
   </w:style>
-  <w:style w:type="character" w:styleId="186">
+  <w:style w:type="character" w:styleId="886">
     <w:name w:val="endnote reference"/>
-    <w:basedOn w:val="684"/>
+    <w:basedOn w:val="904"/>
     <w:uiPriority w:val="99"/>
     <w:semiHidden/>
     <w:unhideWhenUsed/>
@@ -33502,9 +33944,9 @@
       <w:vertAlign w:val="superscript"/>
     </w:rPr>
   </w:style>
-  <w:style w:type="character" w:styleId="187">
+  <w:style w:type="character" w:styleId="887">
     <w:name w:val="Hyperlink"/>
-    <w:basedOn w:val="684"/>
+    <w:basedOn w:val="904"/>
     <w:uiPriority w:val="99"/>
     <w:unhideWhenUsed/>
     <w:pPr>
@@ -33517,9 +33959,9 @@
       <w:u w:val="single"/>
     </w:rPr>
   </w:style>
-  <w:style w:type="character" w:styleId="188">
+  <w:style w:type="character" w:styleId="888">
     <w:name w:val="FollowedHyperlink"/>
-    <w:basedOn w:val="684"/>
+    <w:basedOn w:val="904"/>
     <w:uiPriority w:val="99"/>
     <w:semiHidden/>
     <w:unhideWhenUsed/>
@@ -33533,10 +33975,10 @@
       <w:u w:val="single"/>
     </w:rPr>
   </w:style>
-  <w:style w:type="paragraph" w:styleId="189">
+  <w:style w:type="paragraph" w:styleId="889">
     <w:name w:val="toc 1"/>
-    <w:basedOn w:val="681"/>
-    <w:next w:val="681"/>
+    <w:basedOn w:val="901"/>
+    <w:next w:val="901"/>
     <w:uiPriority w:val="39"/>
     <w:unhideWhenUsed/>
     <w:pPr>
@@ -33545,10 +33987,10 @@
       <w:ind/>
     </w:pPr>
   </w:style>
-  <w:style w:type="paragraph" w:styleId="190">
+  <w:style w:type="paragraph" w:styleId="890">
     <w:name w:val="toc 2"/>
-    <w:basedOn w:val="681"/>
-    <w:next w:val="681"/>
+    <w:basedOn w:val="901"/>
+    <w:next w:val="901"/>
     <w:uiPriority w:val="39"/>
     <w:unhideWhenUsed/>
     <w:pPr>
@@ -33557,10 +33999,10 @@
       <w:ind w:left="220"/>
     </w:pPr>
   </w:style>
-  <w:style w:type="paragraph" w:styleId="191">
+  <w:style w:type="paragraph" w:styleId="891">
     <w:name w:val="toc 3"/>
-    <w:basedOn w:val="681"/>
-    <w:next w:val="681"/>
+    <w:basedOn w:val="901"/>
+    <w:next w:val="901"/>
     <w:uiPriority w:val="39"/>
     <w:unhideWhenUsed/>
     <w:pPr>
@@ -33569,10 +34011,10 @@
       <w:ind w:left="440"/>
     </w:pPr>
   </w:style>
-  <w:style w:type="paragraph" w:styleId="192">
+  <w:style w:type="paragraph" w:styleId="892">
     <w:name w:val="toc 4"/>
-    <w:basedOn w:val="681"/>
-    <w:next w:val="681"/>
+    <w:basedOn w:val="901"/>
+    <w:next w:val="901"/>
     <w:uiPriority w:val="39"/>
     <w:unhideWhenUsed/>
     <w:pPr>
@@ -33581,10 +34023,10 @@
       <w:ind w:left="660"/>
     </w:pPr>
   </w:style>
-  <w:style w:type="paragraph" w:styleId="193">
+  <w:style w:type="paragraph" w:styleId="893">
     <w:name w:val="toc 5"/>
-    <w:basedOn w:val="681"/>
-    <w:next w:val="681"/>
+    <w:basedOn w:val="901"/>
+    <w:next w:val="901"/>
     <w:uiPriority w:val="39"/>
     <w:unhideWhenUsed/>
     <w:pPr>
@@ -33593,10 +34035,10 @@
       <w:ind w:left="880"/>
     </w:pPr>
   </w:style>
-  <w:style w:type="paragraph" w:styleId="194">
+  <w:style w:type="paragraph" w:styleId="894">
     <w:name w:val="toc 6"/>
-    <w:basedOn w:val="681"/>
-    <w:next w:val="681"/>
+    <w:basedOn w:val="901"/>
+    <w:next w:val="901"/>
     <w:uiPriority w:val="39"/>
     <w:unhideWhenUsed/>
     <w:pPr>
@@ -33605,10 +34047,10 @@
       <w:ind w:left="1100"/>
     </w:pPr>
   </w:style>
-  <w:style w:type="paragraph" w:styleId="195">
+  <w:style w:type="paragraph" w:styleId="895">
     <w:name w:val="toc 7"/>
-    <w:basedOn w:val="681"/>
-    <w:next w:val="681"/>
+    <w:basedOn w:val="901"/>
+    <w:next w:val="901"/>
     <w:uiPriority w:val="39"/>
     <w:unhideWhenUsed/>
     <w:pPr>
@@ -33617,10 +34059,10 @@
       <w:ind w:left="1320"/>
     </w:pPr>
   </w:style>
-  <w:style w:type="paragraph" w:styleId="196">
+  <w:style w:type="paragraph" w:styleId="896">
     <w:name w:val="toc 8"/>
-    <w:basedOn w:val="681"/>
-    <w:next w:val="681"/>
+    <w:basedOn w:val="901"/>
+    <w:next w:val="901"/>
     <w:uiPriority w:val="39"/>
     <w:unhideWhenUsed/>
     <w:pPr>
@@ -33629,10 +34071,10 @@
       <w:ind w:left="1540"/>
     </w:pPr>
   </w:style>
-  <w:style w:type="paragraph" w:styleId="197">
+  <w:style w:type="paragraph" w:styleId="897">
     <w:name w:val="toc 9"/>
-    <w:basedOn w:val="681"/>
-    <w:next w:val="681"/>
+    <w:basedOn w:val="901"/>
+    <w:next w:val="901"/>
     <w:uiPriority w:val="39"/>
     <w:unhideWhenUsed/>
     <w:pPr>
@@ -33641,9 +34083,9 @@
       <w:ind w:left="1760"/>
     </w:pPr>
   </w:style>
-  <w:style w:type="character" w:styleId="198">
+  <w:style w:type="character" w:styleId="898">
     <w:name w:val="Placeholder Text"/>
-    <w:basedOn w:val="684"/>
+    <w:basedOn w:val="904"/>
     <w:uiPriority w:val="99"/>
     <w:semiHidden/>
     <w:pPr>
@@ -33655,7 +34097,7 @@
       <w:color w:val="666666"/>
     </w:rPr>
   </w:style>
-  <w:style w:type="paragraph" w:styleId="208">
+  <w:style w:type="paragraph" w:styleId="899">
     <w:name w:val="TOC Heading"/>
     <w:uiPriority w:val="39"/>
     <w:unhideWhenUsed/>
@@ -33665,10 +34107,10 @@
       <w:ind/>
     </w:pPr>
   </w:style>
-  <w:style w:type="paragraph" w:styleId="209">
+  <w:style w:type="paragraph" w:styleId="900">
     <w:name w:val="table of figures"/>
-    <w:basedOn w:val="681"/>
-    <w:next w:val="681"/>
+    <w:basedOn w:val="901"/>
+    <w:next w:val="901"/>
     <w:uiPriority w:val="99"/>
     <w:unhideWhenUsed/>
     <w:pPr>
@@ -33677,7 +34119,7 @@
       <w:ind/>
     </w:pPr>
   </w:style>
-  <w:style w:type="paragraph" w:styleId="681" w:default="1">
+  <w:style w:type="paragraph" w:styleId="901" w:default="1">
     <w:name w:val="Normal"/>
     <w:uiPriority w:val="0"/>
     <w:qFormat/>
@@ -33695,10 +34137,10 @@
       <w:lang w:val="en-US" w:eastAsia="zh-CN" w:bidi="ar-SA"/>
     </w:rPr>
   </w:style>
-  <w:style w:type="paragraph" w:styleId="682">
+  <w:style w:type="paragraph" w:styleId="902">
     <w:name w:val="Heading 1"/>
-    <w:basedOn w:val="681"/>
-    <w:next w:val="681"/>
+    <w:basedOn w:val="901"/>
+    <w:next w:val="901"/>
     <w:uiPriority w:val="0"/>
     <w:qFormat/>
     <w:pPr>
@@ -33716,10 +34158,10 @@
       <w:lang w:val="en-US" w:eastAsia="zh-CN" w:bidi="ar"/>
     </w:rPr>
   </w:style>
-  <w:style w:type="paragraph" w:styleId="683">
+  <w:style w:type="paragraph" w:styleId="903">
     <w:name w:val="Heading 2"/>
-    <w:basedOn w:val="681"/>
-    <w:next w:val="681"/>
+    <w:basedOn w:val="901"/>
+    <w:next w:val="901"/>
     <w:uiPriority w:val="0"/>
     <w:semiHidden/>
     <w:unhideWhenUsed/>
@@ -33739,7 +34181,7 @@
       <w:lang w:val="en-US" w:eastAsia="zh-CN" w:bidi="ar"/>
     </w:rPr>
   </w:style>
-  <w:style w:type="character" w:styleId="684" w:default="1">
+  <w:style w:type="character" w:styleId="904" w:default="1">
     <w:name w:val="Default Paragraph Font"/>
     <w:uiPriority w:val="0"/>
     <w:semiHidden/>
@@ -33749,7 +34191,7 @@
       <w:ind/>
     </w:pPr>
   </w:style>
-  <w:style w:type="table" w:styleId="685" w:default="1">
+  <w:style w:type="table" w:styleId="905" w:default="1">
     <w:name w:val="Normal Table"/>
     <w:uiPriority w:val="0"/>
     <w:semiHidden/>
@@ -33940,9 +34382,9 @@
       </w:tcPr>
     </w:tblStylePr>
   </w:style>
-  <w:style w:type="paragraph" w:styleId="686">
+  <w:style w:type="paragraph" w:styleId="906">
     <w:name w:val="Normal (Web)"/>
-    <w:basedOn w:val="681"/>
+    <w:basedOn w:val="901"/>
     <w:uiPriority w:val="0"/>
     <w:pPr>
       <w:pBdr/>
@@ -33955,9 +34397,9 @@
       <w:lang w:val="en-US" w:eastAsia="zh-CN" w:bidi="ar"/>
     </w:rPr>
   </w:style>
-  <w:style w:type="character" w:styleId="687">
+  <w:style w:type="character" w:styleId="907">
     <w:name w:val="Strong"/>
-    <w:basedOn w:val="684"/>
+    <w:basedOn w:val="904"/>
     <w:uiPriority w:val="0"/>
     <w:qFormat/>
     <w:pPr>
